--- a/bakalarka.docx
+++ b/bakalarka.docx
@@ -915,188 +915,109 @@
     </w:p>
     <w:p>
       <w:r>
-        <w:t>Chytré mobilní telefony</w:t>
-      </w:r>
+        <w:t xml:space="preserve">Tato bakalářská práce </w:t>
+      </w:r>
+      <w:r>
+        <w:t>popisuje</w:t>
+      </w:r>
+      <w:r>
+        <w:t xml:space="preserve"> vývoj mobilní aplikace určené jako nástroj pro rozpoznávání několik</w:t>
+      </w:r>
+      <w:r>
+        <w:t>a</w:t>
+      </w:r>
+      <w:r>
+        <w:t xml:space="preserve"> druhů zoologických zvířat. Cílem bylo vytvořit aplikaci na mobilní platformu </w:t>
+      </w:r>
+      <w:r>
+        <w:br/>
+      </w:r>
+      <w:r>
+        <w:t>Android za účelem zpříjemnění návštěv zoo a vzdělávání uživatelů aplikace.</w:t>
+      </w:r>
+      <w:r>
+        <w:t xml:space="preserve"> Hlavním pilířem aplikace je model konvoluční neuronové sítě, který se stará o vyhodnocení obrázku z kamery mobilního telefonu a zji</w:t>
+      </w:r>
+      <w:r>
+        <w:t>šťuje</w:t>
+      </w:r>
+      <w:r>
+        <w:t>, zda se na obrázku vyskytuje některé z předem definovaných zvířat.</w:t>
+      </w:r>
+      <w:r>
+        <w:t xml:space="preserve"> K naprogramování aplikace byl využitý programovací jazyk Kotlin spolu s nový frameworkem </w:t>
+      </w:r>
+      <w:proofErr w:type="spellStart"/>
+      <w:r>
+        <w:t>Jetpack</w:t>
+      </w:r>
+      <w:proofErr w:type="spellEnd"/>
       <w:r>
         <w:t xml:space="preserve"> </w:t>
       </w:r>
-      <w:r>
-        <w:t xml:space="preserve">a jejich aplikace </w:t>
-      </w:r>
-      <w:r>
-        <w:t>jsou trendem dnešní společnosti a většina z nás, si život</w:t>
-      </w:r>
+      <w:proofErr w:type="spellStart"/>
+      <w:r>
+        <w:t>Compose</w:t>
+      </w:r>
+      <w:proofErr w:type="spellEnd"/>
+      <w:r>
+        <w:t xml:space="preserve"> a pro natrénování modelu sítě se využily knihovny </w:t>
+      </w:r>
+      <w:r>
+        <w:br/>
+      </w:r>
+      <w:proofErr w:type="spellStart"/>
+      <w:r>
+        <w:t>Tensorflow</w:t>
+      </w:r>
+      <w:proofErr w:type="spellEnd"/>
+      <w:r>
+        <w:t xml:space="preserve">. Výsledná práce </w:t>
+      </w:r>
+      <w:r>
+        <w:t>se zaobírá testováním a celkovou úspěšností v přesnosti rozpoznávání zvířat, ale také porovnáním existujících nebo podobných řešení.</w:t>
+      </w:r>
+    </w:p>
+    <w:p/>
+    <w:p>
+      <w:pPr>
+        <w:rPr>
+          <w:color w:val="FF0000"/>
+        </w:rPr>
+      </w:pPr>
+      <w:r>
+        <w:t xml:space="preserve">Klíčová slova: </w:t>
+      </w:r>
+      <w:r>
+        <w:t>mobilní aplikace, neuronová síť, rozpoznávání zvířat</w:t>
+      </w:r>
+      <w:r>
+        <w:t xml:space="preserve">, </w:t>
+      </w:r>
+      <w:proofErr w:type="spellStart"/>
+      <w:r>
+        <w:t>Jetpack</w:t>
+      </w:r>
+      <w:proofErr w:type="spellEnd"/>
       <w:r>
         <w:t xml:space="preserve"> </w:t>
       </w:r>
-      <w:r>
-        <w:t xml:space="preserve">bez chytrého mobilního telefonu nedokáže ani představit. Dnešní telefony již </w:t>
-      </w:r>
-      <w:proofErr w:type="gramStart"/>
-      <w:r>
-        <w:t>neslouží</w:t>
-      </w:r>
-      <w:proofErr w:type="gramEnd"/>
-      <w:r>
-        <w:t xml:space="preserve"> pouze jako prostředek ke komunikaci s našimi přáteli pomocí telefonování a SMS, ale zejména k využívání chytrých aplikací, které mohou udělat náš život jednodušší</w:t>
-      </w:r>
-      <w:r>
-        <w:t xml:space="preserve">. Aplikací je celá řada, některé </w:t>
-      </w:r>
-      <w:proofErr w:type="gramStart"/>
-      <w:r>
-        <w:t>slouží</w:t>
-      </w:r>
-      <w:proofErr w:type="gramEnd"/>
-      <w:r>
-        <w:t xml:space="preserve"> pro</w:t>
-      </w:r>
-      <w:r>
-        <w:t xml:space="preserve"> zabavení ve volném čase,</w:t>
-      </w:r>
-      <w:r>
-        <w:t xml:space="preserve"> některé jako </w:t>
-      </w:r>
-      <w:r>
-        <w:t xml:space="preserve">důležitá zdravotní </w:t>
+      <w:proofErr w:type="spellStart"/>
+      <w:r>
+        <w:t>Compose</w:t>
+      </w:r>
+      <w:proofErr w:type="spellEnd"/>
+      <w:r>
+        <w:t xml:space="preserve">, </w:t>
       </w:r>
       <w:r>
         <w:br/>
-        <w:t xml:space="preserve">pomůcka nemocným lidem, jiné zase jako pomocník při cestováním </w:t>
-      </w:r>
-      <w:r>
-        <w:t xml:space="preserve">a v neposlední řadě ty, které se snaží člověka něco naučit nebo mu pomoct vyhledat </w:t>
-      </w:r>
-      <w:r>
-        <w:t xml:space="preserve">si </w:t>
-      </w:r>
-      <w:r>
-        <w:t>další informace.</w:t>
-      </w:r>
-    </w:p>
-    <w:p>
-      <w:r>
-        <w:t>Proto se tato</w:t>
-      </w:r>
-      <w:r>
-        <w:t xml:space="preserve"> bakalářská práce </w:t>
-      </w:r>
-      <w:r>
-        <w:t xml:space="preserve">zabývá vývojem </w:t>
-      </w:r>
-      <w:r>
-        <w:t>mobilní aplikac</w:t>
-      </w:r>
-      <w:r>
-        <w:t>e</w:t>
-      </w:r>
-      <w:r>
-        <w:t xml:space="preserve"> schopné rozpoznat několik zoologických zvířat</w:t>
-      </w:r>
-      <w:r>
-        <w:t xml:space="preserve"> </w:t>
-      </w:r>
-      <w:r>
-        <w:t>za</w:t>
-      </w:r>
-      <w:r>
-        <w:t xml:space="preserve"> účelem vzdělávání</w:t>
-      </w:r>
-      <w:r>
-        <w:t xml:space="preserve"> jejich uživatelů</w:t>
-      </w:r>
-      <w:r>
-        <w:t>.</w:t>
-      </w:r>
-      <w:r>
-        <w:t xml:space="preserve"> Hlavním pilířem aplikace je </w:t>
-      </w:r>
-      <w:r>
-        <w:br/>
-        <w:t>model konvoluční neuronové sítě, který se stará o vyhodnocení obrázku z kamery mobilního telefonu</w:t>
-      </w:r>
-      <w:r>
-        <w:t xml:space="preserve"> a</w:t>
-      </w:r>
-      <w:r>
-        <w:t xml:space="preserve"> </w:t>
-      </w:r>
-      <w:r>
-        <w:t>zjistí</w:t>
-      </w:r>
-      <w:r>
-        <w:t>, zda se na obrázku vyskytuje některé z</w:t>
-      </w:r>
-      <w:r>
-        <w:t> </w:t>
-      </w:r>
-      <w:r>
-        <w:t>před</w:t>
-      </w:r>
-      <w:r>
-        <w:t xml:space="preserve">em </w:t>
-      </w:r>
-      <w:r>
-        <w:t>definovaných zvířat.</w:t>
-      </w:r>
-    </w:p>
-    <w:p/>
-    <w:p>
-      <w:r>
-        <w:t xml:space="preserve">Tato bakalářská práce </w:t>
-      </w:r>
-      <w:proofErr w:type="gramStart"/>
-      <w:r>
-        <w:t>řeší</w:t>
-      </w:r>
-      <w:proofErr w:type="gramEnd"/>
-      <w:r>
-        <w:t xml:space="preserve"> vývoj mobilní aplikace určené jako nástroj pro rozpoznávání několik druhů zoologických zvířat. Cílem bylo vytvořit aplikaci na mobilní platformu Android za účelem zpříjemnění návštěv zoo a vzdělávání uživatelů aplikace.</w:t>
-      </w:r>
-      <w:r>
-        <w:t xml:space="preserve"> </w:t>
-      </w:r>
-      <w:r>
-        <w:t>Hlavním pilířem aplikace je model konvoluční neuronové sítě, který se stará o vyhodnocení obrázku z kamery mobilního telefonu a zji</w:t>
-      </w:r>
-      <w:r>
-        <w:t>šťuje</w:t>
-      </w:r>
-      <w:r>
-        <w:t>, zda se na obrázku vyskytuje některé z předem definovaných zvířat.</w:t>
-      </w:r>
-      <w:r>
-        <w:t xml:space="preserve"> Výsledná úspěšnost aplikace v </w:t>
-      </w:r>
-      <w:r>
-        <w:t>přesnost</w:t>
-      </w:r>
-      <w:r>
-        <w:t>i</w:t>
-      </w:r>
-      <w:r>
-        <w:t xml:space="preserve"> </w:t>
-      </w:r>
-      <w:r>
-        <w:t xml:space="preserve">rozpoznávání zvířat je závislá na kvalitě a počtu obrázků, které byly pro natrénování modelu sítě </w:t>
-      </w:r>
-      <w:r>
-        <w:t>potřeba.</w:t>
-      </w:r>
-    </w:p>
-    <w:p/>
-    <w:p>
-      <w:pPr>
-        <w:rPr>
-          <w:color w:val="FF0000"/>
-        </w:rPr>
-      </w:pPr>
-      <w:r>
-        <w:t xml:space="preserve">Klíčová slova: </w:t>
-      </w:r>
-      <w:r>
-        <w:t>mobilní aplikace, neuronová síť, rozpoznávání zvířat</w:t>
-      </w:r>
+      </w:r>
+      <w:proofErr w:type="spellStart"/>
+      <w:r>
+        <w:t>Tensorflow</w:t>
+      </w:r>
+      <w:proofErr w:type="spellEnd"/>
     </w:p>
     <w:p/>
     <w:p>
@@ -1122,7 +1043,6 @@
         </w:rPr>
       </w:pPr>
       <w:proofErr w:type="spellStart"/>
-      <w:proofErr w:type="gramStart"/>
       <w:r>
         <w:t>Keywords:</w:t>
       </w:r>
@@ -1130,7 +1050,6 @@
         <w:t>mobile</w:t>
       </w:r>
       <w:proofErr w:type="spellEnd"/>
-      <w:proofErr w:type="gramEnd"/>
       <w:r>
         <w:t xml:space="preserve"> </w:t>
       </w:r>
@@ -4271,15 +4190,7 @@
     </w:p>
     <w:p>
       <w:r>
-        <w:t xml:space="preserve">Chytré mobilní telefony a jejich aplikace jsou trendem dnešní společnosti a většina z nás, si život bez chytrého mobilního telefonu nedokáže ani představit. Dnešní telefony již </w:t>
-      </w:r>
-      <w:proofErr w:type="gramStart"/>
-      <w:r>
-        <w:t>neslouží</w:t>
-      </w:r>
-      <w:proofErr w:type="gramEnd"/>
-      <w:r>
-        <w:t xml:space="preserve"> pouze jako prostředek ke komunikaci s našimi přáteli pomocí telefonování a SMS, ale zejména k využívání chytrých aplikací, které mohou udělat náš život jednodušší.</w:t>
+        <w:t>Chytré mobilní telefony a jejich aplikace jsou trendem dnešní společnosti a většina z nás, si život bez chytrého mobilního telefonu nedokáže ani představit. Dnešní telefony již neslouží pouze jako prostředek ke komunikaci s našimi přáteli pomocí telefonování a SMS, ale zejména k využívání chytrých aplikací, které mohou udělat náš život jednodušší.</w:t>
       </w:r>
     </w:p>
     <w:p>
@@ -4294,169 +4205,156 @@
           <w:rStyle w:val="Pokec"/>
           <w:color w:val="auto"/>
         </w:rPr>
-        <w:t xml:space="preserve">Mobilní telefony dnes obsahují širokou škálu hardwaru, jako je GPS sloužící pro zjištění aktuální polohy, čip NFC, který </w:t>
+        <w:t>Mobilní telefony dnes obsahují širokou škálu hardwaru, jako je GPS sloužící pro zjištění aktuální polohy, čip NFC, který mimo jiné umožňuje provádět bezkontaktní platby, kvalitní fotoaparát pro zachycení neopakovatelných okamžiků a v hlavní řadě výkonný procesor, který se o všechny operace dokáže postarat. Výše uvedené možnosti ale vyžadují jednu důležitou věc, kterou je správná mobilní aplikace, díky které je možné využít mobilní telefon prakticky k čemukoliv.</w:t>
+      </w:r>
+      <w:r>
+        <w:t xml:space="preserve"> </w:t>
+      </w:r>
+      <w:r>
+        <w:t>Takových aplikací</w:t>
+      </w:r>
+      <w:r>
+        <w:t xml:space="preserve"> existuje</w:t>
+      </w:r>
+      <w:r>
+        <w:t xml:space="preserve"> celá řada, některé slouží pro zabavení ve volném čase, některé jako důležitá zdravotní pomůcka nemocným lidem, jiné zase jako pomocník při cestování</w:t>
+      </w:r>
+      <w:r>
+        <w:t xml:space="preserve"> nebo nakupování</w:t>
+      </w:r>
+      <w:r>
+        <w:t xml:space="preserve"> a v neposlední řadě ty, které se snaží člověka něco </w:t>
+      </w:r>
+      <w:r>
+        <w:t xml:space="preserve">přiučit, </w:t>
+      </w:r>
+      <w:r>
+        <w:t>naučit nebo mu pomoct vyhledat si další informace.</w:t>
+      </w:r>
+      <w:r>
+        <w:t xml:space="preserve"> </w:t>
       </w:r>
       <w:r>
         <w:rPr>
           <w:rStyle w:val="Pokec"/>
           <w:color w:val="auto"/>
         </w:rPr>
-        <w:t xml:space="preserve">mimo jiné </w:t>
+        <w:t>Mezi poslední množinu z výčtu aplikací se může zařadit i aplikace vznikající v této bakalářské práci, jelikož se snaží uživateli usnadnit návštěvu zoologické zahrady a udělat ji více interaktivní</w:t>
       </w:r>
       <w:r>
         <w:rPr>
           <w:rStyle w:val="Pokec"/>
           <w:color w:val="auto"/>
         </w:rPr>
-        <w:t>umožňuje provádět bezkontaktní platby, kvalitní fotoaparát pro zachycení neopakovatelných okamžiků a v hlavní řadě výkonný procesor, který se o všechny operace dokáže postarat. Výše uvedené možnosti ale vyžadují jednu důležitou věc, kterou je správná mobilní aplikace, díky které je možné využít mobilní telefon prakticky k čemukoliv.</w:t>
-      </w:r>
-      <w:r>
-        <w:t xml:space="preserve"> </w:t>
-      </w:r>
-      <w:r>
-        <w:t>Takových a</w:t>
-      </w:r>
-      <w:r>
-        <w:t>plikací</w:t>
-      </w:r>
-      <w:r>
-        <w:t xml:space="preserve"> existuje</w:t>
-      </w:r>
-      <w:r>
-        <w:t xml:space="preserve"> celá řada, některé </w:t>
-      </w:r>
-      <w:proofErr w:type="gramStart"/>
-      <w:r>
-        <w:t>slouží</w:t>
-      </w:r>
-      <w:proofErr w:type="gramEnd"/>
-      <w:r>
-        <w:t xml:space="preserve"> pro zabavení ve volném čase, některé jako důležitá zdravotní pomůcka nemocným lidem, jiné zase jako pomocník při cestováním</w:t>
-      </w:r>
-      <w:r>
-        <w:t xml:space="preserve"> nebo nakupováním</w:t>
-      </w:r>
-      <w:r>
-        <w:t xml:space="preserve"> a v neposlední řadě ty, které se snaží člověka něco </w:t>
-      </w:r>
-      <w:r>
-        <w:t xml:space="preserve">přiučit, </w:t>
-      </w:r>
-      <w:r>
-        <w:t>naučit nebo mu pomoct vyhledat si další informace.</w:t>
-      </w:r>
-      <w:r>
-        <w:t xml:space="preserve"> </w:t>
+        <w:t xml:space="preserve"> za pomocí </w:t>
       </w:r>
       <w:r>
         <w:rPr>
           <w:rStyle w:val="Pokec"/>
           <w:color w:val="auto"/>
         </w:rPr>
-        <w:t xml:space="preserve">Mezi poslední množinu z výčtu aplikací se může zařadit i aplikace vznikající v této bakalářské práci, jelikož se </w:t>
-      </w:r>
-      <w:proofErr w:type="gramStart"/>
+        <w:br/>
+      </w:r>
       <w:r>
         <w:rPr>
           <w:rStyle w:val="Pokec"/>
           <w:color w:val="auto"/>
         </w:rPr>
-        <w:t>snaží</w:t>
-      </w:r>
-      <w:proofErr w:type="gramEnd"/>
+        <w:t>mobilního fotoaparátu</w:t>
+      </w:r>
       <w:r>
         <w:rPr>
           <w:rStyle w:val="Pokec"/>
           <w:color w:val="auto"/>
         </w:rPr>
-        <w:t xml:space="preserve"> uživateli usnadnit návštěvu zoologické zahrady a udělat ji více interaktivní</w:t>
+        <w:t>.</w:t>
       </w:r>
       <w:r>
         <w:rPr>
           <w:rStyle w:val="Pokec"/>
           <w:color w:val="auto"/>
         </w:rPr>
-        <w:t xml:space="preserve"> za pomocí mobilního fotoaparátu</w:t>
+        <w:t xml:space="preserve"> </w:t>
       </w:r>
       <w:r>
         <w:rPr>
           <w:rStyle w:val="Pokec"/>
           <w:color w:val="auto"/>
         </w:rPr>
-        <w:t>.</w:t>
+        <w:t xml:space="preserve">Aplikací využívající mobilní fotoaparát je nespočet, převážně se ale jedná o aplikace sloužící jako komunikační prostředek </w:t>
       </w:r>
       <w:r>
         <w:rPr>
           <w:rStyle w:val="Pokec"/>
           <w:color w:val="auto"/>
         </w:rPr>
-        <w:t xml:space="preserve"> </w:t>
+        <w:t>s možností sdílení fot</w:t>
       </w:r>
       <w:r>
         <w:rPr>
           <w:rStyle w:val="Pokec"/>
           <w:color w:val="auto"/>
         </w:rPr>
-        <w:t xml:space="preserve">Aplikací využívající mobilní fotoaparát je nespočet, převážně se ale jedná o aplikace sloužící jako komunikační prostředek </w:t>
+        <w:t>ografií</w:t>
       </w:r>
       <w:r>
         <w:rPr>
           <w:rStyle w:val="Pokec"/>
           <w:color w:val="auto"/>
         </w:rPr>
-        <w:t>s možností sdílení fot</w:t>
+        <w:t xml:space="preserve">, jako jsou sociální sítě Instagram nebo Snapchat, popřípadě aplikace, které dokážou pomocí umělé inteligence </w:t>
       </w:r>
       <w:r>
         <w:rPr>
           <w:rStyle w:val="Pokec"/>
           <w:color w:val="auto"/>
         </w:rPr>
-        <w:t>ografií</w:t>
+        <w:t xml:space="preserve">detekovat tvář uživatele a zaměnit ji za něco jiného, například za hlavu zvířete, popřípadě </w:t>
       </w:r>
       <w:r>
         <w:rPr>
           <w:rStyle w:val="Pokec"/>
           <w:color w:val="auto"/>
         </w:rPr>
-        <w:t>, jako jsou sociální sítě Instagram nebo Snapchat, popřípadě aplikace, které dokážou pomocí umělé inteligence převést váš obličej na</w:t>
+        <w:t>tvář digitálně zkrášlit.</w:t>
       </w:r>
       <w:r>
         <w:rPr>
           <w:rStyle w:val="Pokec"/>
           <w:color w:val="auto"/>
         </w:rPr>
-        <w:t>příklad na</w:t>
-      </w:r>
-      <w:r>
+        <w:t xml:space="preserve"> </w:t>
+      </w:r>
+    </w:p>
+    <w:p>
+      <w:pPr>
         <w:rPr>
           <w:rStyle w:val="Pokec"/>
           <w:color w:val="auto"/>
         </w:rPr>
-        <w:t xml:space="preserve"> hlavu zvířete.</w:t>
-      </w:r>
-    </w:p>
-    <w:p>
-      <w:pPr>
+      </w:pPr>
+      <w:r>
         <w:rPr>
           <w:rStyle w:val="Pokec"/>
           <w:color w:val="auto"/>
         </w:rPr>
-      </w:pPr>
-    </w:p>
-    <w:p>
-      <w:pPr>
+        <w:t>Výše zmíněná umělá inteligence je tvořena za pomoci umělých neuronových sítí, které jsou hlavním prvkem úspěšnosti této práce.</w:t>
+      </w:r>
+      <w:r>
         <w:rPr>
           <w:rStyle w:val="Pokec"/>
           <w:color w:val="auto"/>
         </w:rPr>
-      </w:pPr>
-      <w:r>
+        <w:t xml:space="preserve"> </w:t>
+      </w:r>
+    </w:p>
+    <w:p>
+      <w:pPr>
         <w:rPr>
           <w:rStyle w:val="Pokec"/>
           <w:color w:val="auto"/>
         </w:rPr>
-        <w:t>Mezi takovou technologii můžeme řadit i neuronovou síť, která může dopomáhat v určitých situacích, které lze obtížně naprogramovat neboli algoritmizovat.</w:t>
-      </w:r>
+      </w:pPr>
     </w:p>
     <w:p>
       <w:pPr>
@@ -4465,19 +4363,20 @@
           <w:color w:val="auto"/>
         </w:rPr>
       </w:pPr>
-      <w:r>
+    </w:p>
+    <w:p>
+      <w:pPr>
         <w:rPr>
           <w:rStyle w:val="Pokec"/>
           <w:color w:val="auto"/>
         </w:rPr>
-        <w:t xml:space="preserve">, která je díky své schopnosti učit se, vhodná pro řešení </w:t>
-      </w:r>
+      </w:pPr>
       <w:r>
         <w:rPr>
           <w:rStyle w:val="Pokec"/>
           <w:color w:val="auto"/>
         </w:rPr>
-        <w:t xml:space="preserve">komplikovaných úloh v oblastech, jako je například klasifikace dat. </w:t>
+        <w:t>Mezi takovou technologii můžeme řadit i neuronovou síť, která může dopomáhat v určitých situacích, které lze obtížně naprogramovat neboli algoritmizovat.</w:t>
       </w:r>
     </w:p>
     <w:p>
@@ -4492,46 +4391,44 @@
           <w:rStyle w:val="Pokec"/>
           <w:color w:val="auto"/>
         </w:rPr>
-        <w:t xml:space="preserve"> Díky neuronovým sítím </w:t>
+        <w:t xml:space="preserve">, která je díky své schopnosti učit se, vhodná pro řešení </w:t>
       </w:r>
       <w:r>
         <w:rPr>
           <w:rStyle w:val="Pokec"/>
           <w:color w:val="auto"/>
         </w:rPr>
-        <w:t>se můžeme jako lidstvo dále posouvat a s jejich využitím objevovat data, které bychom bez nich nalezli jen stěží.</w:t>
-      </w:r>
-      <w:r>
+        <w:t xml:space="preserve">komplikovaných úloh v oblastech, jako je například klasifikace dat. </w:t>
+      </w:r>
+    </w:p>
+    <w:p>
+      <w:pPr>
         <w:rPr>
           <w:rStyle w:val="Pokec"/>
           <w:color w:val="auto"/>
         </w:rPr>
-        <w:t xml:space="preserve"> </w:t>
-      </w:r>
-    </w:p>
-    <w:p>
-      <w:pPr>
+      </w:pPr>
+      <w:r>
         <w:rPr>
           <w:rStyle w:val="Pokec"/>
           <w:color w:val="auto"/>
         </w:rPr>
-      </w:pPr>
-    </w:p>
-    <w:p>
-      <w:pPr>
+        <w:t xml:space="preserve"> Díky neuronovým sítím </w:t>
+      </w:r>
+      <w:r>
         <w:rPr>
           <w:rStyle w:val="Pokec"/>
           <w:color w:val="auto"/>
         </w:rPr>
-      </w:pPr>
-    </w:p>
-    <w:p>
-      <w:pPr>
+        <w:t>se můžeme jako lidstvo dále posouvat a s jejich využitím objevovat data, které bychom bez nich nalezli jen stěží.</w:t>
+      </w:r>
+      <w:r>
         <w:rPr>
           <w:rStyle w:val="Pokec"/>
           <w:color w:val="auto"/>
         </w:rPr>
-      </w:pPr>
+        <w:t xml:space="preserve"> </w:t>
+      </w:r>
     </w:p>
     <w:p>
       <w:pPr>
@@ -4540,12 +4437,35 @@
           <w:color w:val="auto"/>
         </w:rPr>
       </w:pPr>
-      <w:r>
+    </w:p>
+    <w:p>
+      <w:pPr>
         <w:rPr>
           <w:rStyle w:val="Pokec"/>
           <w:color w:val="auto"/>
         </w:rPr>
-        <w:lastRenderedPageBreak/>
+      </w:pPr>
+    </w:p>
+    <w:p>
+      <w:pPr>
+        <w:rPr>
+          <w:rStyle w:val="Pokec"/>
+          <w:color w:val="auto"/>
+        </w:rPr>
+      </w:pPr>
+    </w:p>
+    <w:p>
+      <w:pPr>
+        <w:rPr>
+          <w:rStyle w:val="Pokec"/>
+          <w:color w:val="auto"/>
+        </w:rPr>
+      </w:pPr>
+      <w:r>
+        <w:rPr>
+          <w:rStyle w:val="Pokec"/>
+          <w:color w:val="auto"/>
+        </w:rPr>
         <w:t xml:space="preserve">Proto se </w:t>
       </w:r>
       <w:r>
@@ -5077,9 +4997,46 @@
     </w:p>
     <w:p>
       <w:r>
-        <w:t>text</w:t>
-      </w:r>
-    </w:p>
+        <w:t xml:space="preserve">Jak již bylo mnohokrát napsáno, jedná se o aplikaci schopnou rozpoznat několik zoologických zvířat, v praxi to ale znamená mnohem víc. </w:t>
+      </w:r>
+    </w:p>
+    <w:p>
+      <w:pPr>
+        <w:pStyle w:val="Nadpis2"/>
+      </w:pPr>
+      <w:r>
+        <w:t>První koncept</w:t>
+      </w:r>
+    </w:p>
+    <w:p>
+      <w:r>
+        <w:t xml:space="preserve">Ještě před samotným programováním aplikace byla potřeba vymyslet její funkčnost, </w:t>
+      </w:r>
+      <w:r>
+        <w:br/>
+        <w:t>přívětivý design a intuitivní ovládání. Z jednoduchého nákresu vznikla první část aplikace, kterou je úvodní obrazovka s kategoriemi zvířat. Dalším rozšířením bylo hlavní menu</w:t>
+      </w:r>
+      <w:r>
+        <w:t xml:space="preserve"> </w:t>
+      </w:r>
+      <w:r>
+        <w:br/>
+        <w:t xml:space="preserve">v levém horním rohu, které se dá kdykoliv otevřít táhnutím prstu z kterékoliv levé části </w:t>
+      </w:r>
+      <w:r>
+        <w:br/>
+        <w:t>obrazovky doprava, a tak se dostat na další obrazovky aplikace.</w:t>
+      </w:r>
+    </w:p>
+    <w:p>
+      <w:pPr>
+        <w:pStyle w:val="Nadpis2"/>
+      </w:pPr>
+      <w:r>
+        <w:t>Funkce mobilní kamery</w:t>
+      </w:r>
+    </w:p>
+    <w:p/>
     <w:p>
       <w:pPr>
         <w:pStyle w:val="Nadpis1"/>

--- a/bakalarka.docx
+++ b/bakalarka.docx
@@ -332,7 +332,7 @@
                 <w:sz w:val="32"/>
                 <w:szCs w:val="32"/>
               </w:rPr>
-              <w:t>202x</w:t>
+              <w:t>202</w:t>
             </w:r>
             <w:r>
               <w:rPr>
@@ -343,6 +343,14 @@
               <w:fldChar w:fldCharType="end"/>
             </w:r>
             <w:bookmarkEnd w:id="1"/>
+            <w:r>
+              <w:rPr>
+                <w:rFonts w:ascii="Arial Narrow" w:hAnsi="Arial Narrow" w:cs="Arial Narrow"/>
+                <w:sz w:val="32"/>
+                <w:szCs w:val="32"/>
+              </w:rPr>
+              <w:t>3</w:t>
+            </w:r>
           </w:p>
         </w:tc>
         <w:tc>
@@ -383,7 +391,7 @@
                           </pic:cNvPicPr>
                         </pic:nvPicPr>
                         <pic:blipFill>
-                          <a:blip r:embed="rId7" cstate="print">
+                          <a:blip r:embed="rId8" cstate="print">
                             <a:extLst>
                               <a:ext uri="{28A0092B-C50C-407E-A947-70E740481C1C}">
                                 <a14:useLocalDpi xmlns:a14="http://schemas.microsoft.com/office/drawing/2010/main" val="0"/>
@@ -503,21 +511,10 @@
         <w:rPr>
           <w:b/>
         </w:rPr>
-        <w:t xml:space="preserve">do PDF verze, která se nahrává do IS/STAG vložte zadání bez </w:t>
-      </w:r>
-      <w:proofErr w:type="gramStart"/>
-      <w:r>
-        <w:rPr>
-          <w:b/>
-        </w:rPr>
-        <w:t>podpisů!</w:t>
-      </w:r>
-      <w:r>
-        <w:t>*</w:t>
-      </w:r>
-      <w:proofErr w:type="gramEnd"/>
-      <w:r>
-        <w:t>**</w:t>
+        <w:t>do PDF verze, která se nahrává do IS/STAG vložte zadání bez podpisů!</w:t>
+      </w:r>
+      <w:r>
+        <w:t>***</w:t>
       </w:r>
     </w:p>
     <w:p>
@@ -945,79 +942,39 @@
         <w:t>, zda se na obrázku vyskytuje některé z předem definovaných zvířat.</w:t>
       </w:r>
       <w:r>
-        <w:t xml:space="preserve"> K naprogramování aplikace byl využitý programovací jazyk Kotlin spolu s nový frameworkem </w:t>
-      </w:r>
-      <w:proofErr w:type="spellStart"/>
-      <w:r>
-        <w:t>Jetpack</w:t>
-      </w:r>
-      <w:proofErr w:type="spellEnd"/>
-      <w:r>
-        <w:t xml:space="preserve"> </w:t>
-      </w:r>
-      <w:proofErr w:type="spellStart"/>
-      <w:r>
-        <w:t>Compose</w:t>
-      </w:r>
-      <w:proofErr w:type="spellEnd"/>
-      <w:r>
-        <w:t xml:space="preserve"> a pro natrénování modelu sítě se využily knihovny </w:t>
+        <w:t xml:space="preserve"> K naprogramování aplikace byl využitý programovací jazyk Kotlin spolu s nový frameworkem Jetpack Compose a pro natrénování modelu sítě se využily knihovny </w:t>
       </w:r>
       <w:r>
         <w:br/>
-      </w:r>
-      <w:proofErr w:type="spellStart"/>
-      <w:r>
+        <w:t xml:space="preserve">Tensorflow. Výsledná práce </w:t>
+      </w:r>
+      <w:r>
+        <w:t>se zaobírá testováním a celkovou úspěšností v přesnosti rozpoznávání zvířat, ale také porovnáním existujících nebo podobných řešení.</w:t>
+      </w:r>
+    </w:p>
+    <w:p/>
+    <w:p>
+      <w:pPr>
+        <w:rPr>
+          <w:color w:val="FF0000"/>
+        </w:rPr>
+      </w:pPr>
+      <w:r>
+        <w:t xml:space="preserve">Klíčová slova: </w:t>
+      </w:r>
+      <w:r>
+        <w:t>mobilní aplikace, neuronová síť, rozpoznávání zvířat</w:t>
+      </w:r>
+      <w:r>
+        <w:t>, Jetpack Compose</w:t>
+      </w:r>
+      <w:r>
+        <w:t xml:space="preserve">, </w:t>
+      </w:r>
+      <w:r>
+        <w:br/>
         <w:t>Tensorflow</w:t>
       </w:r>
-      <w:proofErr w:type="spellEnd"/>
-      <w:r>
-        <w:t xml:space="preserve">. Výsledná práce </w:t>
-      </w:r>
-      <w:r>
-        <w:t>se zaobírá testováním a celkovou úspěšností v přesnosti rozpoznávání zvířat, ale také porovnáním existujících nebo podobných řešení.</w:t>
-      </w:r>
-    </w:p>
-    <w:p/>
-    <w:p>
-      <w:pPr>
-        <w:rPr>
-          <w:color w:val="FF0000"/>
-        </w:rPr>
-      </w:pPr>
-      <w:r>
-        <w:t xml:space="preserve">Klíčová slova: </w:t>
-      </w:r>
-      <w:r>
-        <w:t>mobilní aplikace, neuronová síť, rozpoznávání zvířat</w:t>
-      </w:r>
-      <w:r>
-        <w:t xml:space="preserve">, </w:t>
-      </w:r>
-      <w:proofErr w:type="spellStart"/>
-      <w:r>
-        <w:t>Jetpack</w:t>
-      </w:r>
-      <w:proofErr w:type="spellEnd"/>
-      <w:r>
-        <w:t xml:space="preserve"> </w:t>
-      </w:r>
-      <w:proofErr w:type="spellStart"/>
-      <w:r>
-        <w:t>Compose</w:t>
-      </w:r>
-      <w:proofErr w:type="spellEnd"/>
-      <w:r>
-        <w:t xml:space="preserve">, </w:t>
-      </w:r>
-      <w:r>
-        <w:br/>
-      </w:r>
-      <w:proofErr w:type="spellStart"/>
-      <w:r>
-        <w:t>Tensorflow</w:t>
-      </w:r>
-      <w:proofErr w:type="spellEnd"/>
     </w:p>
     <w:p/>
     <w:p>
@@ -1042,33 +999,15 @@
           <w:color w:val="auto"/>
         </w:rPr>
       </w:pPr>
-      <w:proofErr w:type="spellStart"/>
       <w:r>
         <w:t>Keywords:</w:t>
       </w:r>
       <w:r>
-        <w:t>mobile</w:t>
-      </w:r>
-      <w:proofErr w:type="spellEnd"/>
-      <w:r>
-        <w:t xml:space="preserve"> </w:t>
-      </w:r>
-      <w:proofErr w:type="spellStart"/>
-      <w:r>
-        <w:t>applications</w:t>
-      </w:r>
-      <w:proofErr w:type="spellEnd"/>
-      <w:r>
-        <w:t xml:space="preserve">, </w:t>
-      </w:r>
-      <w:proofErr w:type="spellStart"/>
-      <w:r>
-        <w:t>neur</w:t>
+        <w:t>mobile application, neur</w:t>
       </w:r>
       <w:r>
         <w:t>al</w:t>
       </w:r>
-      <w:proofErr w:type="spellEnd"/>
       <w:r>
         <w:t xml:space="preserve"> net</w:t>
       </w:r>
@@ -1076,21 +1015,15 @@
         <w:t>work</w:t>
       </w:r>
       <w:r>
-        <w:t xml:space="preserve">, </w:t>
-      </w:r>
-      <w:proofErr w:type="spellStart"/>
-      <w:r>
-        <w:t>animals</w:t>
-      </w:r>
-      <w:proofErr w:type="spellEnd"/>
-      <w:r>
-        <w:t xml:space="preserve"> </w:t>
-      </w:r>
-      <w:proofErr w:type="spellStart"/>
-      <w:r>
-        <w:t>recognition</w:t>
-      </w:r>
-      <w:proofErr w:type="spellEnd"/>
+        <w:t>, animals recognition</w:t>
+      </w:r>
+      <w:r>
+        <w:t xml:space="preserve">, Jetpack Compose, </w:t>
+      </w:r>
+      <w:r>
+        <w:br/>
+        <w:t>Tensorflow</w:t>
+      </w:r>
       <w:r>
         <w:br w:type="page"/>
       </w:r>
@@ -1132,6 +1065,165 @@
           <w:color w:val="auto"/>
         </w:rPr>
       </w:pPr>
+    </w:p>
+    <w:p/>
+    <w:p/>
+    <w:p>
+      <w:pPr>
+        <w:numPr>
+          <w:ilvl w:val="0"/>
+          <w:numId w:val="39"/>
+        </w:numPr>
+        <w:shd w:val="clear" w:color="auto" w:fill="FFFFFF"/>
+        <w:spacing w:before="100" w:beforeAutospacing="1" w:after="100" w:afterAutospacing="1" w:line="240" w:lineRule="auto"/>
+        <w:jc w:val="left"/>
+        <w:rPr>
+          <w:rFonts w:ascii="Segoe UI" w:hAnsi="Segoe UI" w:cs="Segoe UI"/>
+          <w:color w:val="242424"/>
+          <w:sz w:val="21"/>
+          <w:szCs w:val="21"/>
+        </w:rPr>
+      </w:pPr>
+      <w:r>
+        <w:rPr>
+          <w:rFonts w:ascii="Segoe UI" w:hAnsi="Segoe UI" w:cs="Segoe UI"/>
+          <w:color w:val="242424"/>
+          <w:sz w:val="21"/>
+          <w:szCs w:val="21"/>
+        </w:rPr>
+        <w:t>Nastudujte a popište problematiku spojenou s detekcí objektů v obraze.</w:t>
+      </w:r>
+    </w:p>
+    <w:p>
+      <w:pPr>
+        <w:numPr>
+          <w:ilvl w:val="0"/>
+          <w:numId w:val="39"/>
+        </w:numPr>
+        <w:shd w:val="clear" w:color="auto" w:fill="FFFFFF"/>
+        <w:spacing w:before="100" w:beforeAutospacing="1" w:after="100" w:afterAutospacing="1" w:line="240" w:lineRule="auto"/>
+        <w:jc w:val="left"/>
+        <w:rPr>
+          <w:rFonts w:ascii="Segoe UI" w:hAnsi="Segoe UI" w:cs="Segoe UI"/>
+          <w:color w:val="242424"/>
+          <w:sz w:val="21"/>
+          <w:szCs w:val="21"/>
+        </w:rPr>
+      </w:pPr>
+      <w:r>
+        <w:rPr>
+          <w:rFonts w:ascii="Segoe UI" w:hAnsi="Segoe UI" w:cs="Segoe UI"/>
+          <w:color w:val="242424"/>
+          <w:sz w:val="21"/>
+          <w:szCs w:val="21"/>
+        </w:rPr>
+        <w:t>Zvolte vhodné technologie a prostředky k implementaci aplikace.</w:t>
+      </w:r>
+    </w:p>
+    <w:p>
+      <w:pPr>
+        <w:pStyle w:val="Odstavecseseznamem"/>
+        <w:numPr>
+          <w:ilvl w:val="0"/>
+          <w:numId w:val="39"/>
+        </w:numPr>
+        <w:shd w:val="clear" w:color="auto" w:fill="FFFFFF"/>
+        <w:spacing w:before="100" w:beforeAutospacing="1" w:after="100" w:afterAutospacing="1" w:line="240" w:lineRule="auto"/>
+        <w:jc w:val="left"/>
+        <w:rPr>
+          <w:rFonts w:ascii="Segoe UI" w:hAnsi="Segoe UI" w:cs="Segoe UI"/>
+          <w:color w:val="242424"/>
+          <w:sz w:val="21"/>
+          <w:szCs w:val="21"/>
+        </w:rPr>
+      </w:pPr>
+      <w:r>
+        <w:rPr>
+          <w:rFonts w:ascii="Segoe UI" w:hAnsi="Segoe UI" w:cs="Segoe UI"/>
+          <w:color w:val="242424"/>
+          <w:sz w:val="21"/>
+          <w:szCs w:val="21"/>
+        </w:rPr>
+        <w:t>Navrhněte mobilní aplikaci pro rozpoznávání vybraných zvířat pomocí fotoaparátu na platformě Android.</w:t>
+      </w:r>
+    </w:p>
+    <w:p>
+      <w:pPr>
+        <w:numPr>
+          <w:ilvl w:val="0"/>
+          <w:numId w:val="39"/>
+        </w:numPr>
+        <w:shd w:val="clear" w:color="auto" w:fill="FFFFFF"/>
+        <w:spacing w:before="100" w:beforeAutospacing="1" w:after="100" w:afterAutospacing="1" w:line="240" w:lineRule="auto"/>
+        <w:jc w:val="left"/>
+        <w:rPr>
+          <w:rFonts w:ascii="Segoe UI" w:hAnsi="Segoe UI" w:cs="Segoe UI"/>
+          <w:color w:val="242424"/>
+          <w:sz w:val="21"/>
+          <w:szCs w:val="21"/>
+        </w:rPr>
+      </w:pPr>
+      <w:r>
+        <w:rPr>
+          <w:rFonts w:ascii="Segoe UI" w:hAnsi="Segoe UI" w:cs="Segoe UI"/>
+          <w:color w:val="242424"/>
+          <w:sz w:val="21"/>
+          <w:szCs w:val="21"/>
+        </w:rPr>
+        <w:t>Zvolte vhodná zvířata a vytvořte jejich dataset pro rozpoznání v obraze.</w:t>
+      </w:r>
+    </w:p>
+    <w:p>
+      <w:pPr>
+        <w:numPr>
+          <w:ilvl w:val="0"/>
+          <w:numId w:val="39"/>
+        </w:numPr>
+        <w:shd w:val="clear" w:color="auto" w:fill="FFFFFF"/>
+        <w:spacing w:before="100" w:beforeAutospacing="1" w:after="100" w:afterAutospacing="1" w:line="240" w:lineRule="auto"/>
+        <w:jc w:val="left"/>
+        <w:rPr>
+          <w:rFonts w:ascii="Segoe UI" w:hAnsi="Segoe UI" w:cs="Segoe UI"/>
+          <w:color w:val="242424"/>
+          <w:sz w:val="21"/>
+          <w:szCs w:val="21"/>
+        </w:rPr>
+      </w:pPr>
+      <w:r>
+        <w:rPr>
+          <w:rFonts w:ascii="Segoe UI" w:hAnsi="Segoe UI" w:cs="Segoe UI"/>
+          <w:color w:val="242424"/>
+          <w:sz w:val="21"/>
+          <w:szCs w:val="21"/>
+        </w:rPr>
+        <w:t>Implementujte vámi navrženou aplikaci.</w:t>
+      </w:r>
+    </w:p>
+    <w:p>
+      <w:pPr>
+        <w:numPr>
+          <w:ilvl w:val="0"/>
+          <w:numId w:val="39"/>
+        </w:numPr>
+        <w:shd w:val="clear" w:color="auto" w:fill="FFFFFF"/>
+        <w:spacing w:before="100" w:beforeAutospacing="1" w:after="100" w:afterAutospacing="1" w:line="240" w:lineRule="auto"/>
+        <w:jc w:val="left"/>
+        <w:rPr>
+          <w:rFonts w:ascii="Segoe UI" w:hAnsi="Segoe UI" w:cs="Segoe UI"/>
+          <w:color w:val="242424"/>
+          <w:sz w:val="21"/>
+          <w:szCs w:val="21"/>
+        </w:rPr>
+      </w:pPr>
+      <w:r>
+        <w:rPr>
+          <w:rFonts w:ascii="Segoe UI" w:hAnsi="Segoe UI" w:cs="Segoe UI"/>
+          <w:color w:val="242424"/>
+          <w:sz w:val="21"/>
+          <w:szCs w:val="21"/>
+        </w:rPr>
+        <w:t>Výslednou implementaci vhodně otestujte a popište výsledky.</w:t>
+      </w:r>
     </w:p>
     <w:p/>
     <w:p>
@@ -1228,7 +1320,7 @@
         </w:rPr>
         <w:fldChar w:fldCharType="separate"/>
       </w:r>
-      <w:hyperlink w:anchor="_Toc115784341" w:history="1">
+      <w:hyperlink w:anchor="_Toc122466081" w:history="1">
         <w:r>
           <w:rPr>
             <w:rStyle w:val="Hypertextovodkaz"/>
@@ -1251,7 +1343,7 @@
           <w:rPr>
             <w:webHidden/>
           </w:rPr>
-          <w:instrText xml:space="preserve"> PAGEREF _Toc115784341 \h </w:instrText>
+          <w:instrText xml:space="preserve"> PAGEREF _Toc122466081 \h </w:instrText>
         </w:r>
         <w:r>
           <w:rPr>
@@ -1268,7 +1360,7 @@
           <w:rPr>
             <w:webHidden/>
           </w:rPr>
-          <w:t>7</w:t>
+          <w:t>8</w:t>
         </w:r>
         <w:r>
           <w:rPr>
@@ -1290,7 +1382,7 @@
           <w:szCs w:val="22"/>
         </w:rPr>
       </w:pPr>
-      <w:hyperlink w:anchor="_Toc115784342" w:history="1">
+      <w:hyperlink w:anchor="_Toc122466082" w:history="1">
         <w:r>
           <w:rPr>
             <w:rStyle w:val="Hypertextovodkaz"/>
@@ -1313,7 +1405,7 @@
           <w:rPr>
             <w:webHidden/>
           </w:rPr>
-          <w:instrText xml:space="preserve"> PAGEREF _Toc115784342 \h </w:instrText>
+          <w:instrText xml:space="preserve"> PAGEREF _Toc122466082 \h </w:instrText>
         </w:r>
         <w:r>
           <w:rPr>
@@ -1330,7 +1422,7 @@
           <w:rPr>
             <w:webHidden/>
           </w:rPr>
-          <w:t>8</w:t>
+          <w:t>10</w:t>
         </w:r>
         <w:r>
           <w:rPr>
@@ -1351,7 +1443,7 @@
           <w:szCs w:val="22"/>
         </w:rPr>
       </w:pPr>
-      <w:hyperlink w:anchor="_Toc115784343" w:history="1">
+      <w:hyperlink w:anchor="_Toc122466083" w:history="1">
         <w:r>
           <w:rPr>
             <w:rStyle w:val="Hypertextovodkaz"/>
@@ -1390,7 +1482,7 @@
           <w:rPr>
             <w:webHidden/>
           </w:rPr>
-          <w:instrText xml:space="preserve"> PAGEREF _Toc115784343 \h </w:instrText>
+          <w:instrText xml:space="preserve"> PAGEREF _Toc122466083 \h </w:instrText>
         </w:r>
         <w:r>
           <w:rPr>
@@ -1407,7 +1499,7 @@
           <w:rPr>
             <w:webHidden/>
           </w:rPr>
-          <w:t>9</w:t>
+          <w:t>11</w:t>
         </w:r>
         <w:r>
           <w:rPr>
@@ -1427,7 +1519,7 @@
           <w:szCs w:val="22"/>
         </w:rPr>
       </w:pPr>
-      <w:hyperlink w:anchor="_Toc115784344" w:history="1">
+      <w:hyperlink w:anchor="_Toc122466084" w:history="1">
         <w:r>
           <w:rPr>
             <w:rStyle w:val="Hypertextovodkaz"/>
@@ -1465,7 +1557,7 @@
           <w:rPr>
             <w:webHidden/>
           </w:rPr>
-          <w:instrText xml:space="preserve"> PAGEREF _Toc115784344 \h </w:instrText>
+          <w:instrText xml:space="preserve"> PAGEREF _Toc122466084 \h </w:instrText>
         </w:r>
         <w:r>
           <w:rPr>
@@ -1482,7 +1574,7 @@
           <w:rPr>
             <w:webHidden/>
           </w:rPr>
-          <w:t>9</w:t>
+          <w:t>12</w:t>
         </w:r>
         <w:r>
           <w:rPr>
@@ -1504,7 +1596,7 @@
           <w:szCs w:val="22"/>
         </w:rPr>
       </w:pPr>
-      <w:hyperlink w:anchor="_Toc115784345" w:history="1">
+      <w:hyperlink w:anchor="_Toc122466085" w:history="1">
         <w:r>
           <w:rPr>
             <w:rStyle w:val="Hypertextovodkaz"/>
@@ -1541,7 +1633,7 @@
           <w:rPr>
             <w:webHidden/>
           </w:rPr>
-          <w:instrText xml:space="preserve"> PAGEREF _Toc115784345 \h </w:instrText>
+          <w:instrText xml:space="preserve"> PAGEREF _Toc122466085 \h </w:instrText>
         </w:r>
         <w:r>
           <w:rPr>
@@ -1558,7 +1650,7 @@
           <w:rPr>
             <w:webHidden/>
           </w:rPr>
-          <w:t>9</w:t>
+          <w:t>12</w:t>
         </w:r>
         <w:r>
           <w:rPr>
@@ -1580,7 +1672,7 @@
           <w:szCs w:val="22"/>
         </w:rPr>
       </w:pPr>
-      <w:hyperlink w:anchor="_Toc115784346" w:history="1">
+      <w:hyperlink w:anchor="_Toc122466086" w:history="1">
         <w:r>
           <w:rPr>
             <w:rStyle w:val="Hypertextovodkaz"/>
@@ -1617,7 +1709,7 @@
           <w:rPr>
             <w:webHidden/>
           </w:rPr>
-          <w:instrText xml:space="preserve"> PAGEREF _Toc115784346 \h </w:instrText>
+          <w:instrText xml:space="preserve"> PAGEREF _Toc122466086 \h </w:instrText>
         </w:r>
         <w:r>
           <w:rPr>
@@ -1634,7 +1726,7 @@
           <w:rPr>
             <w:webHidden/>
           </w:rPr>
-          <w:t>9</w:t>
+          <w:t>13</w:t>
         </w:r>
         <w:r>
           <w:rPr>
@@ -1656,7 +1748,7 @@
           <w:szCs w:val="22"/>
         </w:rPr>
       </w:pPr>
-      <w:hyperlink w:anchor="_Toc115784347" w:history="1">
+      <w:hyperlink w:anchor="_Toc122466087" w:history="1">
         <w:r>
           <w:rPr>
             <w:rStyle w:val="Hypertextovodkaz"/>
@@ -1693,7 +1785,7 @@
           <w:rPr>
             <w:webHidden/>
           </w:rPr>
-          <w:instrText xml:space="preserve"> PAGEREF _Toc115784347 \h </w:instrText>
+          <w:instrText xml:space="preserve"> PAGEREF _Toc122466087 \h </w:instrText>
         </w:r>
         <w:r>
           <w:rPr>
@@ -1710,7 +1802,7 @@
           <w:rPr>
             <w:webHidden/>
           </w:rPr>
-          <w:t>9</w:t>
+          <w:t>13</w:t>
         </w:r>
         <w:r>
           <w:rPr>
@@ -1732,7 +1824,7 @@
           <w:szCs w:val="22"/>
         </w:rPr>
       </w:pPr>
-      <w:hyperlink w:anchor="_Toc115784348" w:history="1">
+      <w:hyperlink w:anchor="_Toc122466088" w:history="1">
         <w:r>
           <w:rPr>
             <w:rStyle w:val="Hypertextovodkaz"/>
@@ -1769,7 +1861,7 @@
           <w:rPr>
             <w:webHidden/>
           </w:rPr>
-          <w:instrText xml:space="preserve"> PAGEREF _Toc115784348 \h </w:instrText>
+          <w:instrText xml:space="preserve"> PAGEREF _Toc122466088 \h </w:instrText>
         </w:r>
         <w:r>
           <w:rPr>
@@ -1786,7 +1878,7 @@
           <w:rPr>
             <w:webHidden/>
           </w:rPr>
-          <w:t>9</w:t>
+          <w:t>13</w:t>
         </w:r>
         <w:r>
           <w:rPr>
@@ -1807,7 +1899,7 @@
           <w:szCs w:val="22"/>
         </w:rPr>
       </w:pPr>
-      <w:hyperlink w:anchor="_Toc115784349" w:history="1">
+      <w:hyperlink w:anchor="_Toc122466089" w:history="1">
         <w:r>
           <w:rPr>
             <w:rStyle w:val="Hypertextovodkaz"/>
@@ -1846,7 +1938,7 @@
           <w:rPr>
             <w:webHidden/>
           </w:rPr>
-          <w:instrText xml:space="preserve"> PAGEREF _Toc115784349 \h </w:instrText>
+          <w:instrText xml:space="preserve"> PAGEREF _Toc122466089 \h </w:instrText>
         </w:r>
         <w:r>
           <w:rPr>
@@ -1863,7 +1955,7 @@
           <w:rPr>
             <w:webHidden/>
           </w:rPr>
-          <w:t>10</w:t>
+          <w:t>14</w:t>
         </w:r>
         <w:r>
           <w:rPr>
@@ -1883,7 +1975,7 @@
           <w:szCs w:val="22"/>
         </w:rPr>
       </w:pPr>
-      <w:hyperlink w:anchor="_Toc115784350" w:history="1">
+      <w:hyperlink w:anchor="_Toc122466090" w:history="1">
         <w:r>
           <w:rPr>
             <w:rStyle w:val="Hypertextovodkaz"/>
@@ -1921,7 +2013,7 @@
           <w:rPr>
             <w:webHidden/>
           </w:rPr>
-          <w:instrText xml:space="preserve"> PAGEREF _Toc115784350 \h </w:instrText>
+          <w:instrText xml:space="preserve"> PAGEREF _Toc122466090 \h </w:instrText>
         </w:r>
         <w:r>
           <w:rPr>
@@ -1938,7 +2030,7 @@
           <w:rPr>
             <w:webHidden/>
           </w:rPr>
-          <w:t>10</w:t>
+          <w:t>14</w:t>
         </w:r>
         <w:r>
           <w:rPr>
@@ -1960,7 +2052,7 @@
           <w:szCs w:val="22"/>
         </w:rPr>
       </w:pPr>
-      <w:hyperlink w:anchor="_Toc115784351" w:history="1">
+      <w:hyperlink w:anchor="_Toc122466091" w:history="1">
         <w:r>
           <w:rPr>
             <w:rStyle w:val="Hypertextovodkaz"/>
@@ -1997,7 +2089,7 @@
           <w:rPr>
             <w:webHidden/>
           </w:rPr>
-          <w:instrText xml:space="preserve"> PAGEREF _Toc115784351 \h </w:instrText>
+          <w:instrText xml:space="preserve"> PAGEREF _Toc122466091 \h </w:instrText>
         </w:r>
         <w:r>
           <w:rPr>
@@ -2014,7 +2106,7 @@
           <w:rPr>
             <w:webHidden/>
           </w:rPr>
-          <w:t>10</w:t>
+          <w:t>14</w:t>
         </w:r>
         <w:r>
           <w:rPr>
@@ -2036,7 +2128,7 @@
           <w:szCs w:val="22"/>
         </w:rPr>
       </w:pPr>
-      <w:hyperlink w:anchor="_Toc115784352" w:history="1">
+      <w:hyperlink w:anchor="_Toc122466092" w:history="1">
         <w:r>
           <w:rPr>
             <w:rStyle w:val="Hypertextovodkaz"/>
@@ -2073,7 +2165,7 @@
           <w:rPr>
             <w:webHidden/>
           </w:rPr>
-          <w:instrText xml:space="preserve"> PAGEREF _Toc115784352 \h </w:instrText>
+          <w:instrText xml:space="preserve"> PAGEREF _Toc122466092 \h </w:instrText>
         </w:r>
         <w:r>
           <w:rPr>
@@ -2090,7 +2182,7 @@
           <w:rPr>
             <w:webHidden/>
           </w:rPr>
-          <w:t>10</w:t>
+          <w:t>14</w:t>
         </w:r>
         <w:r>
           <w:rPr>
@@ -2110,7 +2202,7 @@
           <w:szCs w:val="22"/>
         </w:rPr>
       </w:pPr>
-      <w:hyperlink w:anchor="_Toc115784353" w:history="1">
+      <w:hyperlink w:anchor="_Toc122466093" w:history="1">
         <w:r>
           <w:rPr>
             <w:rStyle w:val="Hypertextovodkaz"/>
@@ -2148,7 +2240,7 @@
           <w:rPr>
             <w:webHidden/>
           </w:rPr>
-          <w:instrText xml:space="preserve"> PAGEREF _Toc115784353 \h </w:instrText>
+          <w:instrText xml:space="preserve"> PAGEREF _Toc122466093 \h </w:instrText>
         </w:r>
         <w:r>
           <w:rPr>
@@ -2165,7 +2257,7 @@
           <w:rPr>
             <w:webHidden/>
           </w:rPr>
-          <w:t>10</w:t>
+          <w:t>14</w:t>
         </w:r>
         <w:r>
           <w:rPr>
@@ -2186,7 +2278,7 @@
           <w:szCs w:val="22"/>
         </w:rPr>
       </w:pPr>
-      <w:hyperlink w:anchor="_Toc115784354" w:history="1">
+      <w:hyperlink w:anchor="_Toc122466094" w:history="1">
         <w:r>
           <w:rPr>
             <w:rStyle w:val="Hypertextovodkaz"/>
@@ -2207,7 +2299,7 @@
           <w:rPr>
             <w:rStyle w:val="Hypertextovodkaz"/>
           </w:rPr>
-          <w:t>Vývoj android aplikací</w:t>
+          <w:t>Vývoj Mobilních aplikací</w:t>
         </w:r>
         <w:r>
           <w:rPr>
@@ -2225,7 +2317,7 @@
           <w:rPr>
             <w:webHidden/>
           </w:rPr>
-          <w:instrText xml:space="preserve"> PAGEREF _Toc115784354 \h </w:instrText>
+          <w:instrText xml:space="preserve"> PAGEREF _Toc122466094 \h </w:instrText>
         </w:r>
         <w:r>
           <w:rPr>
@@ -2242,7 +2334,7 @@
           <w:rPr>
             <w:webHidden/>
           </w:rPr>
-          <w:t>11</w:t>
+          <w:t>15</w:t>
         </w:r>
         <w:r>
           <w:rPr>
@@ -2262,7 +2354,7 @@
           <w:szCs w:val="22"/>
         </w:rPr>
       </w:pPr>
-      <w:hyperlink w:anchor="_Toc115784355" w:history="1">
+      <w:hyperlink w:anchor="_Toc122466095" w:history="1">
         <w:r>
           <w:rPr>
             <w:rStyle w:val="Hypertextovodkaz"/>
@@ -2282,45 +2374,461 @@
           <w:rPr>
             <w:rStyle w:val="Hypertextovodkaz"/>
           </w:rPr>
+          <w:t>Druhy vývoje mobilních aplikací</w:t>
+        </w:r>
+        <w:r>
+          <w:rPr>
+            <w:webHidden/>
+          </w:rPr>
+          <w:tab/>
+        </w:r>
+        <w:r>
+          <w:rPr>
+            <w:webHidden/>
+          </w:rPr>
+          <w:fldChar w:fldCharType="begin"/>
+        </w:r>
+        <w:r>
+          <w:rPr>
+            <w:webHidden/>
+          </w:rPr>
+          <w:instrText xml:space="preserve"> PAGEREF _Toc122466095 \h </w:instrText>
+        </w:r>
+        <w:r>
+          <w:rPr>
+            <w:webHidden/>
+          </w:rPr>
+        </w:r>
+        <w:r>
+          <w:rPr>
+            <w:webHidden/>
+          </w:rPr>
+          <w:fldChar w:fldCharType="separate"/>
+        </w:r>
+        <w:r>
+          <w:rPr>
+            <w:webHidden/>
+          </w:rPr>
+          <w:t>15</w:t>
+        </w:r>
+        <w:r>
+          <w:rPr>
+            <w:webHidden/>
+          </w:rPr>
+          <w:fldChar w:fldCharType="end"/>
+        </w:r>
+      </w:hyperlink>
+    </w:p>
+    <w:p>
+      <w:pPr>
+        <w:pStyle w:val="Obsah4"/>
+        <w:tabs>
+          <w:tab w:val="left" w:pos="1418"/>
+        </w:tabs>
+        <w:rPr>
+          <w:rFonts w:asciiTheme="minorHAnsi" w:eastAsiaTheme="minorEastAsia" w:hAnsiTheme="minorHAnsi" w:cstheme="minorBidi"/>
+          <w:sz w:val="22"/>
+          <w:szCs w:val="22"/>
+        </w:rPr>
+      </w:pPr>
+      <w:hyperlink w:anchor="_Toc122466096" w:history="1">
+        <w:r>
+          <w:rPr>
+            <w:rStyle w:val="Hypertextovodkaz"/>
+          </w:rPr>
+          <w:t>3.1.1</w:t>
+        </w:r>
+        <w:r>
+          <w:rPr>
+            <w:rFonts w:asciiTheme="minorHAnsi" w:eastAsiaTheme="minorEastAsia" w:hAnsiTheme="minorHAnsi" w:cstheme="minorBidi"/>
+            <w:sz w:val="22"/>
+            <w:szCs w:val="22"/>
+          </w:rPr>
+          <w:tab/>
+        </w:r>
+        <w:r>
+          <w:rPr>
+            <w:rStyle w:val="Hypertextovodkaz"/>
+          </w:rPr>
+          <w:t>Platformě závislé</w:t>
+        </w:r>
+        <w:r>
+          <w:rPr>
+            <w:webHidden/>
+          </w:rPr>
+          <w:tab/>
+        </w:r>
+        <w:r>
+          <w:rPr>
+            <w:webHidden/>
+          </w:rPr>
+          <w:fldChar w:fldCharType="begin"/>
+        </w:r>
+        <w:r>
+          <w:rPr>
+            <w:webHidden/>
+          </w:rPr>
+          <w:instrText xml:space="preserve"> PAGEREF _Toc122466096 \h </w:instrText>
+        </w:r>
+        <w:r>
+          <w:rPr>
+            <w:webHidden/>
+          </w:rPr>
+        </w:r>
+        <w:r>
+          <w:rPr>
+            <w:webHidden/>
+          </w:rPr>
+          <w:fldChar w:fldCharType="separate"/>
+        </w:r>
+        <w:r>
+          <w:rPr>
+            <w:webHidden/>
+          </w:rPr>
+          <w:t>15</w:t>
+        </w:r>
+        <w:r>
+          <w:rPr>
+            <w:webHidden/>
+          </w:rPr>
+          <w:fldChar w:fldCharType="end"/>
+        </w:r>
+      </w:hyperlink>
+    </w:p>
+    <w:p>
+      <w:pPr>
+        <w:pStyle w:val="Obsah5"/>
+        <w:tabs>
+          <w:tab w:val="left" w:pos="1920"/>
+          <w:tab w:val="right" w:leader="dot" w:pos="8778"/>
+        </w:tabs>
+        <w:rPr>
+          <w:rFonts w:asciiTheme="minorHAnsi" w:eastAsiaTheme="minorEastAsia" w:hAnsiTheme="minorHAnsi" w:cstheme="minorBidi"/>
+          <w:noProof/>
+          <w:sz w:val="22"/>
+          <w:szCs w:val="22"/>
+        </w:rPr>
+      </w:pPr>
+      <w:hyperlink w:anchor="_Toc122466097" w:history="1">
+        <w:r>
+          <w:rPr>
+            <w:rStyle w:val="Hypertextovodkaz"/>
+            <w:noProof/>
+          </w:rPr>
+          <w:t>3.1.1.1</w:t>
+        </w:r>
+        <w:r>
+          <w:rPr>
+            <w:rFonts w:asciiTheme="minorHAnsi" w:eastAsiaTheme="minorEastAsia" w:hAnsiTheme="minorHAnsi" w:cstheme="minorBidi"/>
+            <w:noProof/>
+            <w:sz w:val="22"/>
+            <w:szCs w:val="22"/>
+          </w:rPr>
+          <w:tab/>
+        </w:r>
+        <w:r>
+          <w:rPr>
+            <w:rStyle w:val="Hypertextovodkaz"/>
+            <w:noProof/>
+          </w:rPr>
           <w:t>Nativní vývoj</w:t>
         </w:r>
         <w:r>
           <w:rPr>
+            <w:noProof/>
             <w:webHidden/>
           </w:rPr>
           <w:tab/>
         </w:r>
         <w:r>
           <w:rPr>
+            <w:noProof/>
             <w:webHidden/>
           </w:rPr>
           <w:fldChar w:fldCharType="begin"/>
         </w:r>
         <w:r>
           <w:rPr>
-            <w:webHidden/>
-          </w:rPr>
-          <w:instrText xml:space="preserve"> PAGEREF _Toc115784355 \h </w:instrText>
-        </w:r>
-        <w:r>
-          <w:rPr>
-            <w:webHidden/>
-          </w:rPr>
-        </w:r>
-        <w:r>
-          <w:rPr>
+            <w:noProof/>
+            <w:webHidden/>
+          </w:rPr>
+          <w:instrText xml:space="preserve"> PAGEREF _Toc122466097 \h </w:instrText>
+        </w:r>
+        <w:r>
+          <w:rPr>
+            <w:noProof/>
+            <w:webHidden/>
+          </w:rPr>
+        </w:r>
+        <w:r>
+          <w:rPr>
+            <w:noProof/>
             <w:webHidden/>
           </w:rPr>
           <w:fldChar w:fldCharType="separate"/>
         </w:r>
         <w:r>
           <w:rPr>
-            <w:webHidden/>
-          </w:rPr>
-          <w:t>11</w:t>
-        </w:r>
-        <w:r>
-          <w:rPr>
+            <w:noProof/>
+            <w:webHidden/>
+          </w:rPr>
+          <w:t>15</w:t>
+        </w:r>
+        <w:r>
+          <w:rPr>
+            <w:noProof/>
+            <w:webHidden/>
+          </w:rPr>
+          <w:fldChar w:fldCharType="end"/>
+        </w:r>
+      </w:hyperlink>
+    </w:p>
+    <w:p>
+      <w:pPr>
+        <w:pStyle w:val="Obsah4"/>
+        <w:tabs>
+          <w:tab w:val="left" w:pos="1418"/>
+        </w:tabs>
+        <w:rPr>
+          <w:rFonts w:asciiTheme="minorHAnsi" w:eastAsiaTheme="minorEastAsia" w:hAnsiTheme="minorHAnsi" w:cstheme="minorBidi"/>
+          <w:sz w:val="22"/>
+          <w:szCs w:val="22"/>
+        </w:rPr>
+      </w:pPr>
+      <w:hyperlink w:anchor="_Toc122466098" w:history="1">
+        <w:r>
+          <w:rPr>
+            <w:rStyle w:val="Hypertextovodkaz"/>
+          </w:rPr>
+          <w:t>3.1.2</w:t>
+        </w:r>
+        <w:r>
+          <w:rPr>
+            <w:rFonts w:asciiTheme="minorHAnsi" w:eastAsiaTheme="minorEastAsia" w:hAnsiTheme="minorHAnsi" w:cstheme="minorBidi"/>
+            <w:sz w:val="22"/>
+            <w:szCs w:val="22"/>
+          </w:rPr>
+          <w:tab/>
+        </w:r>
+        <w:r>
+          <w:rPr>
+            <w:rStyle w:val="Hypertextovodkaz"/>
+          </w:rPr>
+          <w:t>Platformě nezávislé – multiplatformní</w:t>
+        </w:r>
+        <w:r>
+          <w:rPr>
+            <w:webHidden/>
+          </w:rPr>
+          <w:tab/>
+        </w:r>
+        <w:r>
+          <w:rPr>
+            <w:webHidden/>
+          </w:rPr>
+          <w:fldChar w:fldCharType="begin"/>
+        </w:r>
+        <w:r>
+          <w:rPr>
+            <w:webHidden/>
+          </w:rPr>
+          <w:instrText xml:space="preserve"> PAGEREF _Toc122466098 \h </w:instrText>
+        </w:r>
+        <w:r>
+          <w:rPr>
+            <w:webHidden/>
+          </w:rPr>
+        </w:r>
+        <w:r>
+          <w:rPr>
+            <w:webHidden/>
+          </w:rPr>
+          <w:fldChar w:fldCharType="separate"/>
+        </w:r>
+        <w:r>
+          <w:rPr>
+            <w:webHidden/>
+          </w:rPr>
+          <w:t>16</w:t>
+        </w:r>
+        <w:r>
+          <w:rPr>
+            <w:webHidden/>
+          </w:rPr>
+          <w:fldChar w:fldCharType="end"/>
+        </w:r>
+      </w:hyperlink>
+    </w:p>
+    <w:p>
+      <w:pPr>
+        <w:pStyle w:val="Obsah5"/>
+        <w:tabs>
+          <w:tab w:val="left" w:pos="1920"/>
+          <w:tab w:val="right" w:leader="dot" w:pos="8778"/>
+        </w:tabs>
+        <w:rPr>
+          <w:rFonts w:asciiTheme="minorHAnsi" w:eastAsiaTheme="minorEastAsia" w:hAnsiTheme="minorHAnsi" w:cstheme="minorBidi"/>
+          <w:noProof/>
+          <w:sz w:val="22"/>
+          <w:szCs w:val="22"/>
+        </w:rPr>
+      </w:pPr>
+      <w:hyperlink w:anchor="_Toc122466099" w:history="1">
+        <w:r>
+          <w:rPr>
+            <w:rStyle w:val="Hypertextovodkaz"/>
+            <w:noProof/>
+          </w:rPr>
+          <w:t>3.1.2.1</w:t>
+        </w:r>
+        <w:r>
+          <w:rPr>
+            <w:rFonts w:asciiTheme="minorHAnsi" w:eastAsiaTheme="minorEastAsia" w:hAnsiTheme="minorHAnsi" w:cstheme="minorBidi"/>
+            <w:noProof/>
+            <w:sz w:val="22"/>
+            <w:szCs w:val="22"/>
+          </w:rPr>
+          <w:tab/>
+        </w:r>
+        <w:r>
+          <w:rPr>
+            <w:rStyle w:val="Hypertextovodkaz"/>
+            <w:noProof/>
+          </w:rPr>
+          <w:t>Webový vývoj</w:t>
+        </w:r>
+        <w:r>
+          <w:rPr>
+            <w:noProof/>
+            <w:webHidden/>
+          </w:rPr>
+          <w:tab/>
+        </w:r>
+        <w:r>
+          <w:rPr>
+            <w:noProof/>
+            <w:webHidden/>
+          </w:rPr>
+          <w:fldChar w:fldCharType="begin"/>
+        </w:r>
+        <w:r>
+          <w:rPr>
+            <w:noProof/>
+            <w:webHidden/>
+          </w:rPr>
+          <w:instrText xml:space="preserve"> PAGEREF _Toc122466099 \h </w:instrText>
+        </w:r>
+        <w:r>
+          <w:rPr>
+            <w:noProof/>
+            <w:webHidden/>
+          </w:rPr>
+        </w:r>
+        <w:r>
+          <w:rPr>
+            <w:noProof/>
+            <w:webHidden/>
+          </w:rPr>
+          <w:fldChar w:fldCharType="separate"/>
+        </w:r>
+        <w:r>
+          <w:rPr>
+            <w:noProof/>
+            <w:webHidden/>
+          </w:rPr>
+          <w:t>16</w:t>
+        </w:r>
+        <w:r>
+          <w:rPr>
+            <w:noProof/>
+            <w:webHidden/>
+          </w:rPr>
+          <w:fldChar w:fldCharType="end"/>
+        </w:r>
+      </w:hyperlink>
+    </w:p>
+    <w:p>
+      <w:pPr>
+        <w:pStyle w:val="Obsah5"/>
+        <w:tabs>
+          <w:tab w:val="left" w:pos="1920"/>
+          <w:tab w:val="right" w:leader="dot" w:pos="8778"/>
+        </w:tabs>
+        <w:rPr>
+          <w:rFonts w:asciiTheme="minorHAnsi" w:eastAsiaTheme="minorEastAsia" w:hAnsiTheme="minorHAnsi" w:cstheme="minorBidi"/>
+          <w:noProof/>
+          <w:sz w:val="22"/>
+          <w:szCs w:val="22"/>
+        </w:rPr>
+      </w:pPr>
+      <w:hyperlink w:anchor="_Toc122466100" w:history="1">
+        <w:r>
+          <w:rPr>
+            <w:rStyle w:val="Hypertextovodkaz"/>
+            <w:noProof/>
+          </w:rPr>
+          <w:t>3.1.2.2</w:t>
+        </w:r>
+        <w:r>
+          <w:rPr>
+            <w:rFonts w:asciiTheme="minorHAnsi" w:eastAsiaTheme="minorEastAsia" w:hAnsiTheme="minorHAnsi" w:cstheme="minorBidi"/>
+            <w:noProof/>
+            <w:sz w:val="22"/>
+            <w:szCs w:val="22"/>
+          </w:rPr>
+          <w:tab/>
+        </w:r>
+        <w:r>
+          <w:rPr>
+            <w:rStyle w:val="Hypertextovodkaz"/>
+            <w:noProof/>
+          </w:rPr>
+          <w:t>Hybridní vývoj</w:t>
+        </w:r>
+        <w:r>
+          <w:rPr>
+            <w:noProof/>
+            <w:webHidden/>
+          </w:rPr>
+          <w:tab/>
+        </w:r>
+        <w:r>
+          <w:rPr>
+            <w:noProof/>
+            <w:webHidden/>
+          </w:rPr>
+          <w:fldChar w:fldCharType="begin"/>
+        </w:r>
+        <w:r>
+          <w:rPr>
+            <w:noProof/>
+            <w:webHidden/>
+          </w:rPr>
+          <w:instrText xml:space="preserve"> PAGEREF _Toc122466100 \h </w:instrText>
+        </w:r>
+        <w:r>
+          <w:rPr>
+            <w:noProof/>
+            <w:webHidden/>
+          </w:rPr>
+        </w:r>
+        <w:r>
+          <w:rPr>
+            <w:noProof/>
+            <w:webHidden/>
+          </w:rPr>
+          <w:fldChar w:fldCharType="separate"/>
+        </w:r>
+        <w:r>
+          <w:rPr>
+            <w:noProof/>
+            <w:webHidden/>
+          </w:rPr>
+          <w:t>16</w:t>
+        </w:r>
+        <w:r>
+          <w:rPr>
+            <w:noProof/>
             <w:webHidden/>
           </w:rPr>
           <w:fldChar w:fldCharType="end"/>
@@ -2337,7 +2845,7 @@
           <w:szCs w:val="22"/>
         </w:rPr>
       </w:pPr>
-      <w:hyperlink w:anchor="_Toc115784356" w:history="1">
+      <w:hyperlink w:anchor="_Toc122466101" w:history="1">
         <w:r>
           <w:rPr>
             <w:rStyle w:val="Hypertextovodkaz"/>
@@ -2357,6 +2865,384 @@
           <w:rPr>
             <w:rStyle w:val="Hypertextovodkaz"/>
           </w:rPr>
+          <w:t>Architektonické vzory</w:t>
+        </w:r>
+        <w:r>
+          <w:rPr>
+            <w:webHidden/>
+          </w:rPr>
+          <w:tab/>
+        </w:r>
+        <w:r>
+          <w:rPr>
+            <w:webHidden/>
+          </w:rPr>
+          <w:fldChar w:fldCharType="begin"/>
+        </w:r>
+        <w:r>
+          <w:rPr>
+            <w:webHidden/>
+          </w:rPr>
+          <w:instrText xml:space="preserve"> PAGEREF _Toc122466101 \h </w:instrText>
+        </w:r>
+        <w:r>
+          <w:rPr>
+            <w:webHidden/>
+          </w:rPr>
+        </w:r>
+        <w:r>
+          <w:rPr>
+            <w:webHidden/>
+          </w:rPr>
+          <w:fldChar w:fldCharType="separate"/>
+        </w:r>
+        <w:r>
+          <w:rPr>
+            <w:webHidden/>
+          </w:rPr>
+          <w:t>16</w:t>
+        </w:r>
+        <w:r>
+          <w:rPr>
+            <w:webHidden/>
+          </w:rPr>
+          <w:fldChar w:fldCharType="end"/>
+        </w:r>
+      </w:hyperlink>
+    </w:p>
+    <w:p>
+      <w:pPr>
+        <w:pStyle w:val="Obsah4"/>
+        <w:tabs>
+          <w:tab w:val="left" w:pos="1418"/>
+        </w:tabs>
+        <w:rPr>
+          <w:rFonts w:asciiTheme="minorHAnsi" w:eastAsiaTheme="minorEastAsia" w:hAnsiTheme="minorHAnsi" w:cstheme="minorBidi"/>
+          <w:sz w:val="22"/>
+          <w:szCs w:val="22"/>
+        </w:rPr>
+      </w:pPr>
+      <w:hyperlink w:anchor="_Toc122466102" w:history="1">
+        <w:r>
+          <w:rPr>
+            <w:rStyle w:val="Hypertextovodkaz"/>
+          </w:rPr>
+          <w:t>3.2.1</w:t>
+        </w:r>
+        <w:r>
+          <w:rPr>
+            <w:rFonts w:asciiTheme="minorHAnsi" w:eastAsiaTheme="minorEastAsia" w:hAnsiTheme="minorHAnsi" w:cstheme="minorBidi"/>
+            <w:sz w:val="22"/>
+            <w:szCs w:val="22"/>
+          </w:rPr>
+          <w:tab/>
+        </w:r>
+        <w:r>
+          <w:rPr>
+            <w:rStyle w:val="Hypertextovodkaz"/>
+          </w:rPr>
+          <w:t>Model-View-Controller</w:t>
+        </w:r>
+        <w:r>
+          <w:rPr>
+            <w:webHidden/>
+          </w:rPr>
+          <w:tab/>
+        </w:r>
+        <w:r>
+          <w:rPr>
+            <w:webHidden/>
+          </w:rPr>
+          <w:fldChar w:fldCharType="begin"/>
+        </w:r>
+        <w:r>
+          <w:rPr>
+            <w:webHidden/>
+          </w:rPr>
+          <w:instrText xml:space="preserve"> PAGEREF _Toc122466102 \h </w:instrText>
+        </w:r>
+        <w:r>
+          <w:rPr>
+            <w:webHidden/>
+          </w:rPr>
+        </w:r>
+        <w:r>
+          <w:rPr>
+            <w:webHidden/>
+          </w:rPr>
+          <w:fldChar w:fldCharType="separate"/>
+        </w:r>
+        <w:r>
+          <w:rPr>
+            <w:webHidden/>
+          </w:rPr>
+          <w:t>17</w:t>
+        </w:r>
+        <w:r>
+          <w:rPr>
+            <w:webHidden/>
+          </w:rPr>
+          <w:fldChar w:fldCharType="end"/>
+        </w:r>
+      </w:hyperlink>
+    </w:p>
+    <w:p>
+      <w:pPr>
+        <w:pStyle w:val="Obsah4"/>
+        <w:tabs>
+          <w:tab w:val="left" w:pos="1418"/>
+        </w:tabs>
+        <w:rPr>
+          <w:rFonts w:asciiTheme="minorHAnsi" w:eastAsiaTheme="minorEastAsia" w:hAnsiTheme="minorHAnsi" w:cstheme="minorBidi"/>
+          <w:sz w:val="22"/>
+          <w:szCs w:val="22"/>
+        </w:rPr>
+      </w:pPr>
+      <w:hyperlink w:anchor="_Toc122466103" w:history="1">
+        <w:r>
+          <w:rPr>
+            <w:rStyle w:val="Hypertextovodkaz"/>
+          </w:rPr>
+          <w:t>3.2.2</w:t>
+        </w:r>
+        <w:r>
+          <w:rPr>
+            <w:rFonts w:asciiTheme="minorHAnsi" w:eastAsiaTheme="minorEastAsia" w:hAnsiTheme="minorHAnsi" w:cstheme="minorBidi"/>
+            <w:sz w:val="22"/>
+            <w:szCs w:val="22"/>
+          </w:rPr>
+          <w:tab/>
+        </w:r>
+        <w:r>
+          <w:rPr>
+            <w:rStyle w:val="Hypertextovodkaz"/>
+          </w:rPr>
+          <w:t>Model-View-Presenter</w:t>
+        </w:r>
+        <w:r>
+          <w:rPr>
+            <w:webHidden/>
+          </w:rPr>
+          <w:tab/>
+        </w:r>
+        <w:r>
+          <w:rPr>
+            <w:webHidden/>
+          </w:rPr>
+          <w:fldChar w:fldCharType="begin"/>
+        </w:r>
+        <w:r>
+          <w:rPr>
+            <w:webHidden/>
+          </w:rPr>
+          <w:instrText xml:space="preserve"> PAGEREF _Toc122466103 \h </w:instrText>
+        </w:r>
+        <w:r>
+          <w:rPr>
+            <w:webHidden/>
+          </w:rPr>
+        </w:r>
+        <w:r>
+          <w:rPr>
+            <w:webHidden/>
+          </w:rPr>
+          <w:fldChar w:fldCharType="separate"/>
+        </w:r>
+        <w:r>
+          <w:rPr>
+            <w:webHidden/>
+          </w:rPr>
+          <w:t>18</w:t>
+        </w:r>
+        <w:r>
+          <w:rPr>
+            <w:webHidden/>
+          </w:rPr>
+          <w:fldChar w:fldCharType="end"/>
+        </w:r>
+      </w:hyperlink>
+    </w:p>
+    <w:p>
+      <w:pPr>
+        <w:pStyle w:val="Obsah4"/>
+        <w:tabs>
+          <w:tab w:val="left" w:pos="1418"/>
+        </w:tabs>
+        <w:rPr>
+          <w:rFonts w:asciiTheme="minorHAnsi" w:eastAsiaTheme="minorEastAsia" w:hAnsiTheme="minorHAnsi" w:cstheme="minorBidi"/>
+          <w:sz w:val="22"/>
+          <w:szCs w:val="22"/>
+        </w:rPr>
+      </w:pPr>
+      <w:hyperlink w:anchor="_Toc122466104" w:history="1">
+        <w:r>
+          <w:rPr>
+            <w:rStyle w:val="Hypertextovodkaz"/>
+          </w:rPr>
+          <w:t>3.2.3</w:t>
+        </w:r>
+        <w:r>
+          <w:rPr>
+            <w:rFonts w:asciiTheme="minorHAnsi" w:eastAsiaTheme="minorEastAsia" w:hAnsiTheme="minorHAnsi" w:cstheme="minorBidi"/>
+            <w:sz w:val="22"/>
+            <w:szCs w:val="22"/>
+          </w:rPr>
+          <w:tab/>
+        </w:r>
+        <w:r>
+          <w:rPr>
+            <w:rStyle w:val="Hypertextovodkaz"/>
+          </w:rPr>
+          <w:t>Model-View-ViewModel</w:t>
+        </w:r>
+        <w:r>
+          <w:rPr>
+            <w:webHidden/>
+          </w:rPr>
+          <w:tab/>
+        </w:r>
+        <w:r>
+          <w:rPr>
+            <w:webHidden/>
+          </w:rPr>
+          <w:fldChar w:fldCharType="begin"/>
+        </w:r>
+        <w:r>
+          <w:rPr>
+            <w:webHidden/>
+          </w:rPr>
+          <w:instrText xml:space="preserve"> PAGEREF _Toc122466104 \h </w:instrText>
+        </w:r>
+        <w:r>
+          <w:rPr>
+            <w:webHidden/>
+          </w:rPr>
+        </w:r>
+        <w:r>
+          <w:rPr>
+            <w:webHidden/>
+          </w:rPr>
+          <w:fldChar w:fldCharType="separate"/>
+        </w:r>
+        <w:r>
+          <w:rPr>
+            <w:webHidden/>
+          </w:rPr>
+          <w:t>18</w:t>
+        </w:r>
+        <w:r>
+          <w:rPr>
+            <w:webHidden/>
+          </w:rPr>
+          <w:fldChar w:fldCharType="end"/>
+        </w:r>
+      </w:hyperlink>
+    </w:p>
+    <w:p>
+      <w:pPr>
+        <w:pStyle w:val="Obsah3"/>
+        <w:rPr>
+          <w:rFonts w:asciiTheme="minorHAnsi" w:eastAsiaTheme="minorEastAsia" w:hAnsiTheme="minorHAnsi" w:cstheme="minorBidi"/>
+          <w:smallCaps w:val="0"/>
+          <w:sz w:val="22"/>
+          <w:szCs w:val="22"/>
+        </w:rPr>
+      </w:pPr>
+      <w:hyperlink w:anchor="_Toc122466105" w:history="1">
+        <w:r>
+          <w:rPr>
+            <w:rStyle w:val="Hypertextovodkaz"/>
+          </w:rPr>
+          <w:t>3.3</w:t>
+        </w:r>
+        <w:r>
+          <w:rPr>
+            <w:rFonts w:asciiTheme="minorHAnsi" w:eastAsiaTheme="minorEastAsia" w:hAnsiTheme="minorHAnsi" w:cstheme="minorBidi"/>
+            <w:smallCaps w:val="0"/>
+            <w:sz w:val="22"/>
+            <w:szCs w:val="22"/>
+          </w:rPr>
+          <w:tab/>
+        </w:r>
+        <w:r>
+          <w:rPr>
+            <w:rStyle w:val="Hypertextovodkaz"/>
+          </w:rPr>
+          <w:t>Android</w:t>
+        </w:r>
+        <w:r>
+          <w:rPr>
+            <w:webHidden/>
+          </w:rPr>
+          <w:tab/>
+        </w:r>
+        <w:r>
+          <w:rPr>
+            <w:webHidden/>
+          </w:rPr>
+          <w:fldChar w:fldCharType="begin"/>
+        </w:r>
+        <w:r>
+          <w:rPr>
+            <w:webHidden/>
+          </w:rPr>
+          <w:instrText xml:space="preserve"> PAGEREF _Toc122466105 \h </w:instrText>
+        </w:r>
+        <w:r>
+          <w:rPr>
+            <w:webHidden/>
+          </w:rPr>
+        </w:r>
+        <w:r>
+          <w:rPr>
+            <w:webHidden/>
+          </w:rPr>
+          <w:fldChar w:fldCharType="separate"/>
+        </w:r>
+        <w:r>
+          <w:rPr>
+            <w:webHidden/>
+          </w:rPr>
+          <w:t>19</w:t>
+        </w:r>
+        <w:r>
+          <w:rPr>
+            <w:webHidden/>
+          </w:rPr>
+          <w:fldChar w:fldCharType="end"/>
+        </w:r>
+      </w:hyperlink>
+    </w:p>
+    <w:p>
+      <w:pPr>
+        <w:pStyle w:val="Obsah3"/>
+        <w:rPr>
+          <w:rFonts w:asciiTheme="minorHAnsi" w:eastAsiaTheme="minorEastAsia" w:hAnsiTheme="minorHAnsi" w:cstheme="minorBidi"/>
+          <w:smallCaps w:val="0"/>
+          <w:sz w:val="22"/>
+          <w:szCs w:val="22"/>
+        </w:rPr>
+      </w:pPr>
+      <w:hyperlink w:anchor="_Toc122466106" w:history="1">
+        <w:r>
+          <w:rPr>
+            <w:rStyle w:val="Hypertextovodkaz"/>
+          </w:rPr>
+          <w:t>3.4</w:t>
+        </w:r>
+        <w:r>
+          <w:rPr>
+            <w:rFonts w:asciiTheme="minorHAnsi" w:eastAsiaTheme="minorEastAsia" w:hAnsiTheme="minorHAnsi" w:cstheme="minorBidi"/>
+            <w:smallCaps w:val="0"/>
+            <w:sz w:val="22"/>
+            <w:szCs w:val="22"/>
+          </w:rPr>
+          <w:tab/>
+        </w:r>
+        <w:r>
+          <w:rPr>
+            <w:rStyle w:val="Hypertextovodkaz"/>
+          </w:rPr>
           <w:t>Framework Jetpack Compose</w:t>
         </w:r>
         <w:r>
@@ -2375,7 +3261,7 @@
           <w:rPr>
             <w:webHidden/>
           </w:rPr>
-          <w:instrText xml:space="preserve"> PAGEREF _Toc115784356 \h </w:instrText>
+          <w:instrText xml:space="preserve"> PAGEREF _Toc122466106 \h </w:instrText>
         </w:r>
         <w:r>
           <w:rPr>
@@ -2392,7 +3278,7 @@
           <w:rPr>
             <w:webHidden/>
           </w:rPr>
-          <w:t>11</w:t>
+          <w:t>20</w:t>
         </w:r>
         <w:r>
           <w:rPr>
@@ -2414,7 +3300,7 @@
           <w:szCs w:val="22"/>
         </w:rPr>
       </w:pPr>
-      <w:hyperlink w:anchor="_Toc115784357" w:history="1">
+      <w:hyperlink w:anchor="_Toc122466107" w:history="1">
         <w:r>
           <w:rPr>
             <w:rStyle w:val="Hypertextovodkaz"/>
@@ -2437,7 +3323,7 @@
           <w:rPr>
             <w:webHidden/>
           </w:rPr>
-          <w:instrText xml:space="preserve"> PAGEREF _Toc115784357 \h </w:instrText>
+          <w:instrText xml:space="preserve"> PAGEREF _Toc122466107 \h </w:instrText>
         </w:r>
         <w:r>
           <w:rPr>
@@ -2454,7 +3340,7 @@
           <w:rPr>
             <w:webHidden/>
           </w:rPr>
-          <w:t>12</w:t>
+          <w:t>21</w:t>
         </w:r>
         <w:r>
           <w:rPr>
@@ -2475,7 +3361,7 @@
           <w:szCs w:val="22"/>
         </w:rPr>
       </w:pPr>
-      <w:hyperlink w:anchor="_Toc115784358" w:history="1">
+      <w:hyperlink w:anchor="_Toc122466108" w:history="1">
         <w:r>
           <w:rPr>
             <w:rStyle w:val="Hypertextovodkaz"/>
@@ -2514,7 +3400,7 @@
           <w:rPr>
             <w:webHidden/>
           </w:rPr>
-          <w:instrText xml:space="preserve"> PAGEREF _Toc115784358 \h </w:instrText>
+          <w:instrText xml:space="preserve"> PAGEREF _Toc122466108 \h </w:instrText>
         </w:r>
         <w:r>
           <w:rPr>
@@ -2531,7 +3417,157 @@
           <w:rPr>
             <w:webHidden/>
           </w:rPr>
-          <w:t>13</w:t>
+          <w:t>22</w:t>
+        </w:r>
+        <w:r>
+          <w:rPr>
+            <w:webHidden/>
+          </w:rPr>
+          <w:fldChar w:fldCharType="end"/>
+        </w:r>
+      </w:hyperlink>
+    </w:p>
+    <w:p>
+      <w:pPr>
+        <w:pStyle w:val="Obsah3"/>
+        <w:rPr>
+          <w:rFonts w:asciiTheme="minorHAnsi" w:eastAsiaTheme="minorEastAsia" w:hAnsiTheme="minorHAnsi" w:cstheme="minorBidi"/>
+          <w:smallCaps w:val="0"/>
+          <w:sz w:val="22"/>
+          <w:szCs w:val="22"/>
+        </w:rPr>
+      </w:pPr>
+      <w:hyperlink w:anchor="_Toc122466109" w:history="1">
+        <w:r>
+          <w:rPr>
+            <w:rStyle w:val="Hypertextovodkaz"/>
+          </w:rPr>
+          <w:t>4.1</w:t>
+        </w:r>
+        <w:r>
+          <w:rPr>
+            <w:rFonts w:asciiTheme="minorHAnsi" w:eastAsiaTheme="minorEastAsia" w:hAnsiTheme="minorHAnsi" w:cstheme="minorBidi"/>
+            <w:smallCaps w:val="0"/>
+            <w:sz w:val="22"/>
+            <w:szCs w:val="22"/>
+          </w:rPr>
+          <w:tab/>
+        </w:r>
+        <w:r>
+          <w:rPr>
+            <w:rStyle w:val="Hypertextovodkaz"/>
+          </w:rPr>
+          <w:t>První koncept</w:t>
+        </w:r>
+        <w:r>
+          <w:rPr>
+            <w:webHidden/>
+          </w:rPr>
+          <w:tab/>
+        </w:r>
+        <w:r>
+          <w:rPr>
+            <w:webHidden/>
+          </w:rPr>
+          <w:fldChar w:fldCharType="begin"/>
+        </w:r>
+        <w:r>
+          <w:rPr>
+            <w:webHidden/>
+          </w:rPr>
+          <w:instrText xml:space="preserve"> PAGEREF _Toc122466109 \h </w:instrText>
+        </w:r>
+        <w:r>
+          <w:rPr>
+            <w:webHidden/>
+          </w:rPr>
+        </w:r>
+        <w:r>
+          <w:rPr>
+            <w:webHidden/>
+          </w:rPr>
+          <w:fldChar w:fldCharType="separate"/>
+        </w:r>
+        <w:r>
+          <w:rPr>
+            <w:webHidden/>
+          </w:rPr>
+          <w:t>22</w:t>
+        </w:r>
+        <w:r>
+          <w:rPr>
+            <w:webHidden/>
+          </w:rPr>
+          <w:fldChar w:fldCharType="end"/>
+        </w:r>
+      </w:hyperlink>
+    </w:p>
+    <w:p>
+      <w:pPr>
+        <w:pStyle w:val="Obsah3"/>
+        <w:rPr>
+          <w:rFonts w:asciiTheme="minorHAnsi" w:eastAsiaTheme="minorEastAsia" w:hAnsiTheme="minorHAnsi" w:cstheme="minorBidi"/>
+          <w:smallCaps w:val="0"/>
+          <w:sz w:val="22"/>
+          <w:szCs w:val="22"/>
+        </w:rPr>
+      </w:pPr>
+      <w:hyperlink w:anchor="_Toc122466110" w:history="1">
+        <w:r>
+          <w:rPr>
+            <w:rStyle w:val="Hypertextovodkaz"/>
+          </w:rPr>
+          <w:t>4.2</w:t>
+        </w:r>
+        <w:r>
+          <w:rPr>
+            <w:rFonts w:asciiTheme="minorHAnsi" w:eastAsiaTheme="minorEastAsia" w:hAnsiTheme="minorHAnsi" w:cstheme="minorBidi"/>
+            <w:smallCaps w:val="0"/>
+            <w:sz w:val="22"/>
+            <w:szCs w:val="22"/>
+          </w:rPr>
+          <w:tab/>
+        </w:r>
+        <w:r>
+          <w:rPr>
+            <w:rStyle w:val="Hypertextovodkaz"/>
+          </w:rPr>
+          <w:t>Funkce mobilní kamery</w:t>
+        </w:r>
+        <w:r>
+          <w:rPr>
+            <w:webHidden/>
+          </w:rPr>
+          <w:tab/>
+        </w:r>
+        <w:r>
+          <w:rPr>
+            <w:webHidden/>
+          </w:rPr>
+          <w:fldChar w:fldCharType="begin"/>
+        </w:r>
+        <w:r>
+          <w:rPr>
+            <w:webHidden/>
+          </w:rPr>
+          <w:instrText xml:space="preserve"> PAGEREF _Toc122466110 \h </w:instrText>
+        </w:r>
+        <w:r>
+          <w:rPr>
+            <w:webHidden/>
+          </w:rPr>
+        </w:r>
+        <w:r>
+          <w:rPr>
+            <w:webHidden/>
+          </w:rPr>
+          <w:fldChar w:fldCharType="separate"/>
+        </w:r>
+        <w:r>
+          <w:rPr>
+            <w:webHidden/>
+          </w:rPr>
+          <w:t>22</w:t>
         </w:r>
         <w:r>
           <w:rPr>
@@ -2552,7 +3588,7 @@
           <w:szCs w:val="22"/>
         </w:rPr>
       </w:pPr>
-      <w:hyperlink w:anchor="_Toc115784359" w:history="1">
+      <w:hyperlink w:anchor="_Toc122466111" w:history="1">
         <w:r>
           <w:rPr>
             <w:rStyle w:val="Hypertextovodkaz"/>
@@ -2591,7 +3627,7 @@
           <w:rPr>
             <w:webHidden/>
           </w:rPr>
-          <w:instrText xml:space="preserve"> PAGEREF _Toc115784359 \h </w:instrText>
+          <w:instrText xml:space="preserve"> PAGEREF _Toc122466111 \h </w:instrText>
         </w:r>
         <w:r>
           <w:rPr>
@@ -2608,7 +3644,7 @@
           <w:rPr>
             <w:webHidden/>
           </w:rPr>
-          <w:t>14</w:t>
+          <w:t>23</w:t>
         </w:r>
         <w:r>
           <w:rPr>
@@ -2628,7 +3664,7 @@
           <w:szCs w:val="22"/>
         </w:rPr>
       </w:pPr>
-      <w:hyperlink w:anchor="_Toc115784360" w:history="1">
+      <w:hyperlink w:anchor="_Toc122466112" w:history="1">
         <w:r>
           <w:rPr>
             <w:rStyle w:val="Hypertextovodkaz"/>
@@ -2666,7 +3702,7 @@
           <w:rPr>
             <w:webHidden/>
           </w:rPr>
-          <w:instrText xml:space="preserve"> PAGEREF _Toc115784360 \h </w:instrText>
+          <w:instrText xml:space="preserve"> PAGEREF _Toc122466112 \h </w:instrText>
         </w:r>
         <w:r>
           <w:rPr>
@@ -2683,7 +3719,7 @@
           <w:rPr>
             <w:webHidden/>
           </w:rPr>
-          <w:t>14</w:t>
+          <w:t>23</w:t>
         </w:r>
         <w:r>
           <w:rPr>
@@ -2703,7 +3739,7 @@
           <w:szCs w:val="22"/>
         </w:rPr>
       </w:pPr>
-      <w:hyperlink w:anchor="_Toc115784361" w:history="1">
+      <w:hyperlink w:anchor="_Toc122466113" w:history="1">
         <w:r>
           <w:rPr>
             <w:rStyle w:val="Hypertextovodkaz"/>
@@ -2741,7 +3777,7 @@
           <w:rPr>
             <w:webHidden/>
           </w:rPr>
-          <w:instrText xml:space="preserve"> PAGEREF _Toc115784361 \h </w:instrText>
+          <w:instrText xml:space="preserve"> PAGEREF _Toc122466113 \h </w:instrText>
         </w:r>
         <w:r>
           <w:rPr>
@@ -2758,7 +3794,7 @@
           <w:rPr>
             <w:webHidden/>
           </w:rPr>
-          <w:t>14</w:t>
+          <w:t>23</w:t>
         </w:r>
         <w:r>
           <w:rPr>
@@ -2779,7 +3815,7 @@
           <w:szCs w:val="22"/>
         </w:rPr>
       </w:pPr>
-      <w:hyperlink w:anchor="_Toc115784362" w:history="1">
+      <w:hyperlink w:anchor="_Toc122466114" w:history="1">
         <w:r>
           <w:rPr>
             <w:rStyle w:val="Hypertextovodkaz"/>
@@ -2818,7 +3854,7 @@
           <w:rPr>
             <w:webHidden/>
           </w:rPr>
-          <w:instrText xml:space="preserve"> PAGEREF _Toc115784362 \h </w:instrText>
+          <w:instrText xml:space="preserve"> PAGEREF _Toc122466114 \h </w:instrText>
         </w:r>
         <w:r>
           <w:rPr>
@@ -2835,7 +3871,7 @@
           <w:rPr>
             <w:webHidden/>
           </w:rPr>
-          <w:t>15</w:t>
+          <w:t>24</w:t>
         </w:r>
         <w:r>
           <w:rPr>
@@ -2855,7 +3891,7 @@
           <w:szCs w:val="22"/>
         </w:rPr>
       </w:pPr>
-      <w:hyperlink w:anchor="_Toc115784363" w:history="1">
+      <w:hyperlink w:anchor="_Toc122466115" w:history="1">
         <w:r>
           <w:rPr>
             <w:rStyle w:val="Hypertextovodkaz"/>
@@ -2893,7 +3929,7 @@
           <w:rPr>
             <w:webHidden/>
           </w:rPr>
-          <w:instrText xml:space="preserve"> PAGEREF _Toc115784363 \h </w:instrText>
+          <w:instrText xml:space="preserve"> PAGEREF _Toc122466115 \h </w:instrText>
         </w:r>
         <w:r>
           <w:rPr>
@@ -2910,7 +3946,7 @@
           <w:rPr>
             <w:webHidden/>
           </w:rPr>
-          <w:t>15</w:t>
+          <w:t>24</w:t>
         </w:r>
         <w:r>
           <w:rPr>
@@ -2930,7 +3966,7 @@
           <w:szCs w:val="22"/>
         </w:rPr>
       </w:pPr>
-      <w:hyperlink w:anchor="_Toc115784364" w:history="1">
+      <w:hyperlink w:anchor="_Toc122466116" w:history="1">
         <w:r>
           <w:rPr>
             <w:rStyle w:val="Hypertextovodkaz"/>
@@ -2968,7 +4004,7 @@
           <w:rPr>
             <w:webHidden/>
           </w:rPr>
-          <w:instrText xml:space="preserve"> PAGEREF _Toc115784364 \h </w:instrText>
+          <w:instrText xml:space="preserve"> PAGEREF _Toc122466116 \h </w:instrText>
         </w:r>
         <w:r>
           <w:rPr>
@@ -2985,7 +4021,7 @@
           <w:rPr>
             <w:webHidden/>
           </w:rPr>
-          <w:t>15</w:t>
+          <w:t>24</w:t>
         </w:r>
         <w:r>
           <w:rPr>
@@ -3005,7 +4041,7 @@
           <w:szCs w:val="22"/>
         </w:rPr>
       </w:pPr>
-      <w:hyperlink w:anchor="_Toc115784365" w:history="1">
+      <w:hyperlink w:anchor="_Toc122466117" w:history="1">
         <w:r>
           <w:rPr>
             <w:rStyle w:val="Hypertextovodkaz"/>
@@ -3043,7 +4079,7 @@
           <w:rPr>
             <w:webHidden/>
           </w:rPr>
-          <w:instrText xml:space="preserve"> PAGEREF _Toc115784365 \h </w:instrText>
+          <w:instrText xml:space="preserve"> PAGEREF _Toc122466117 \h </w:instrText>
         </w:r>
         <w:r>
           <w:rPr>
@@ -3060,7 +4096,7 @@
           <w:rPr>
             <w:webHidden/>
           </w:rPr>
-          <w:t>15</w:t>
+          <w:t>24</w:t>
         </w:r>
         <w:r>
           <w:rPr>
@@ -3082,7 +4118,7 @@
           <w:szCs w:val="22"/>
         </w:rPr>
       </w:pPr>
-      <w:hyperlink w:anchor="_Toc115784366" w:history="1">
+      <w:hyperlink w:anchor="_Toc122466118" w:history="1">
         <w:r>
           <w:rPr>
             <w:rStyle w:val="Hypertextovodkaz"/>
@@ -3119,7 +4155,7 @@
           <w:rPr>
             <w:webHidden/>
           </w:rPr>
-          <w:instrText xml:space="preserve"> PAGEREF _Toc115784366 \h </w:instrText>
+          <w:instrText xml:space="preserve"> PAGEREF _Toc122466118 \h </w:instrText>
         </w:r>
         <w:r>
           <w:rPr>
@@ -3136,7 +4172,7 @@
           <w:rPr>
             <w:webHidden/>
           </w:rPr>
-          <w:t>15</w:t>
+          <w:t>24</w:t>
         </w:r>
         <w:r>
           <w:rPr>
@@ -3160,7 +4196,7 @@
           <w:szCs w:val="22"/>
         </w:rPr>
       </w:pPr>
-      <w:hyperlink w:anchor="_Toc115784367" w:history="1">
+      <w:hyperlink w:anchor="_Toc122466119" w:history="1">
         <w:r>
           <w:rPr>
             <w:rStyle w:val="Hypertextovodkaz"/>
@@ -3203,7 +4239,7 @@
             <w:noProof/>
             <w:webHidden/>
           </w:rPr>
-          <w:instrText xml:space="preserve"> PAGEREF _Toc115784367 \h </w:instrText>
+          <w:instrText xml:space="preserve"> PAGEREF _Toc122466119 \h </w:instrText>
         </w:r>
         <w:r>
           <w:rPr>
@@ -3223,7 +4259,7 @@
             <w:noProof/>
             <w:webHidden/>
           </w:rPr>
-          <w:t>15</w:t>
+          <w:t>24</w:t>
         </w:r>
         <w:r>
           <w:rPr>
@@ -3246,7 +4282,7 @@
           <w:szCs w:val="22"/>
         </w:rPr>
       </w:pPr>
-      <w:hyperlink w:anchor="_Toc115784368" w:history="1">
+      <w:hyperlink w:anchor="_Toc122466120" w:history="1">
         <w:r>
           <w:rPr>
             <w:rStyle w:val="Hypertextovodkaz"/>
@@ -3283,7 +4319,7 @@
           <w:rPr>
             <w:webHidden/>
           </w:rPr>
-          <w:instrText xml:space="preserve"> PAGEREF _Toc115784368 \h </w:instrText>
+          <w:instrText xml:space="preserve"> PAGEREF _Toc122466120 \h </w:instrText>
         </w:r>
         <w:r>
           <w:rPr>
@@ -3300,7 +4336,7 @@
           <w:rPr>
             <w:webHidden/>
           </w:rPr>
-          <w:t>15</w:t>
+          <w:t>24</w:t>
         </w:r>
         <w:r>
           <w:rPr>
@@ -3324,7 +4360,7 @@
           <w:szCs w:val="22"/>
         </w:rPr>
       </w:pPr>
-      <w:hyperlink w:anchor="_Toc115784369" w:history="1">
+      <w:hyperlink w:anchor="_Toc122466121" w:history="1">
         <w:r>
           <w:rPr>
             <w:rStyle w:val="Hypertextovodkaz"/>
@@ -3367,7 +4403,7 @@
             <w:noProof/>
             <w:webHidden/>
           </w:rPr>
-          <w:instrText xml:space="preserve"> PAGEREF _Toc115784369 \h </w:instrText>
+          <w:instrText xml:space="preserve"> PAGEREF _Toc122466121 \h </w:instrText>
         </w:r>
         <w:r>
           <w:rPr>
@@ -3387,7 +4423,7 @@
             <w:noProof/>
             <w:webHidden/>
           </w:rPr>
-          <w:t>15</w:t>
+          <w:t>24</w:t>
         </w:r>
         <w:r>
           <w:rPr>
@@ -3412,7 +4448,7 @@
           <w:szCs w:val="22"/>
         </w:rPr>
       </w:pPr>
-      <w:hyperlink w:anchor="_Toc115784370" w:history="1">
+      <w:hyperlink w:anchor="_Toc122466122" w:history="1">
         <w:r>
           <w:rPr>
             <w:rStyle w:val="Hypertextovodkaz"/>
@@ -3455,7 +4491,7 @@
             <w:noProof/>
             <w:webHidden/>
           </w:rPr>
-          <w:instrText xml:space="preserve"> PAGEREF _Toc115784370 \h </w:instrText>
+          <w:instrText xml:space="preserve"> PAGEREF _Toc122466122 \h </w:instrText>
         </w:r>
         <w:r>
           <w:rPr>
@@ -3475,7 +4511,7 @@
             <w:noProof/>
             <w:webHidden/>
           </w:rPr>
-          <w:t>15</w:t>
+          <w:t>24</w:t>
         </w:r>
         <w:r>
           <w:rPr>
@@ -3498,7 +4534,7 @@
           <w:szCs w:val="22"/>
         </w:rPr>
       </w:pPr>
-      <w:hyperlink w:anchor="_Toc115784371" w:history="1">
+      <w:hyperlink w:anchor="_Toc122466123" w:history="1">
         <w:r>
           <w:rPr>
             <w:rStyle w:val="Hypertextovodkaz"/>
@@ -3535,7 +4571,7 @@
           <w:rPr>
             <w:webHidden/>
           </w:rPr>
-          <w:instrText xml:space="preserve"> PAGEREF _Toc115784371 \h </w:instrText>
+          <w:instrText xml:space="preserve"> PAGEREF _Toc122466123 \h </w:instrText>
         </w:r>
         <w:r>
           <w:rPr>
@@ -3552,7 +4588,7 @@
           <w:rPr>
             <w:webHidden/>
           </w:rPr>
-          <w:t>15</w:t>
+          <w:t>24</w:t>
         </w:r>
         <w:r>
           <w:rPr>
@@ -3573,7 +4609,7 @@
           <w:szCs w:val="22"/>
         </w:rPr>
       </w:pPr>
-      <w:hyperlink w:anchor="_Toc115784372" w:history="1">
+      <w:hyperlink w:anchor="_Toc122466124" w:history="1">
         <w:r>
           <w:rPr>
             <w:rStyle w:val="Hypertextovodkaz"/>
@@ -3612,7 +4648,7 @@
           <w:rPr>
             <w:webHidden/>
           </w:rPr>
-          <w:instrText xml:space="preserve"> PAGEREF _Toc115784372 \h </w:instrText>
+          <w:instrText xml:space="preserve"> PAGEREF _Toc122466124 \h </w:instrText>
         </w:r>
         <w:r>
           <w:rPr>
@@ -3629,7 +4665,7 @@
           <w:rPr>
             <w:webHidden/>
           </w:rPr>
-          <w:t>16</w:t>
+          <w:t>25</w:t>
         </w:r>
         <w:r>
           <w:rPr>
@@ -3650,7 +4686,7 @@
           <w:szCs w:val="22"/>
         </w:rPr>
       </w:pPr>
-      <w:hyperlink w:anchor="_Toc115784373" w:history="1">
+      <w:hyperlink w:anchor="_Toc122466125" w:history="1">
         <w:r>
           <w:rPr>
             <w:rStyle w:val="Hypertextovodkaz"/>
@@ -3689,7 +4725,7 @@
           <w:rPr>
             <w:webHidden/>
           </w:rPr>
-          <w:instrText xml:space="preserve"> PAGEREF _Toc115784373 \h </w:instrText>
+          <w:instrText xml:space="preserve"> PAGEREF _Toc122466125 \h </w:instrText>
         </w:r>
         <w:r>
           <w:rPr>
@@ -3706,7 +4742,7 @@
           <w:rPr>
             <w:webHidden/>
           </w:rPr>
-          <w:t>17</w:t>
+          <w:t>26</w:t>
         </w:r>
         <w:r>
           <w:rPr>
@@ -3726,7 +4762,7 @@
           <w:szCs w:val="22"/>
         </w:rPr>
       </w:pPr>
-      <w:hyperlink w:anchor="_Toc115784374" w:history="1">
+      <w:hyperlink w:anchor="_Toc122466126" w:history="1">
         <w:r>
           <w:rPr>
             <w:rStyle w:val="Hypertextovodkaz"/>
@@ -3764,7 +4800,7 @@
           <w:rPr>
             <w:webHidden/>
           </w:rPr>
-          <w:instrText xml:space="preserve"> PAGEREF _Toc115784374 \h </w:instrText>
+          <w:instrText xml:space="preserve"> PAGEREF _Toc122466126 \h </w:instrText>
         </w:r>
         <w:r>
           <w:rPr>
@@ -3781,7 +4817,7 @@
           <w:rPr>
             <w:webHidden/>
           </w:rPr>
-          <w:t>17</w:t>
+          <w:t>26</w:t>
         </w:r>
         <w:r>
           <w:rPr>
@@ -3802,7 +4838,7 @@
           <w:szCs w:val="22"/>
         </w:rPr>
       </w:pPr>
-      <w:hyperlink w:anchor="_Toc115784375" w:history="1">
+      <w:hyperlink w:anchor="_Toc122466127" w:history="1">
         <w:r>
           <w:rPr>
             <w:rStyle w:val="Hypertextovodkaz"/>
@@ -3825,7 +4861,7 @@
           <w:rPr>
             <w:webHidden/>
           </w:rPr>
-          <w:instrText xml:space="preserve"> PAGEREF _Toc115784375 \h </w:instrText>
+          <w:instrText xml:space="preserve"> PAGEREF _Toc122466127 \h </w:instrText>
         </w:r>
         <w:r>
           <w:rPr>
@@ -3842,7 +4878,7 @@
           <w:rPr>
             <w:webHidden/>
           </w:rPr>
-          <w:t>18</w:t>
+          <w:t>27</w:t>
         </w:r>
         <w:r>
           <w:rPr>
@@ -3863,12 +4899,12 @@
           <w:szCs w:val="22"/>
         </w:rPr>
       </w:pPr>
-      <w:hyperlink w:anchor="_Toc115784376" w:history="1">
+      <w:hyperlink w:anchor="_Toc122466128" w:history="1">
         <w:r>
           <w:rPr>
             <w:rStyle w:val="Hypertextovodkaz"/>
           </w:rPr>
-          <w:t>Seznam použité literatury</w:t>
+          <w:t>seznam použité literatury</w:t>
         </w:r>
         <w:r>
           <w:rPr>
@@ -3886,7 +4922,7 @@
           <w:rPr>
             <w:webHidden/>
           </w:rPr>
-          <w:instrText xml:space="preserve"> PAGEREF _Toc115784376 \h </w:instrText>
+          <w:instrText xml:space="preserve"> PAGEREF _Toc122466128 \h </w:instrText>
         </w:r>
         <w:r>
           <w:rPr>
@@ -3903,7 +4939,7 @@
           <w:rPr>
             <w:webHidden/>
           </w:rPr>
-          <w:t>19</w:t>
+          <w:t>28</w:t>
         </w:r>
         <w:r>
           <w:rPr>
@@ -3924,7 +4960,7 @@
           <w:szCs w:val="22"/>
         </w:rPr>
       </w:pPr>
-      <w:hyperlink w:anchor="_Toc115784377" w:history="1">
+      <w:hyperlink w:anchor="_Toc122466129" w:history="1">
         <w:r>
           <w:rPr>
             <w:rStyle w:val="Hypertextovodkaz"/>
@@ -3947,7 +4983,7 @@
           <w:rPr>
             <w:webHidden/>
           </w:rPr>
-          <w:instrText xml:space="preserve"> PAGEREF _Toc115784377 \h </w:instrText>
+          <w:instrText xml:space="preserve"> PAGEREF _Toc122466129 \h </w:instrText>
         </w:r>
         <w:r>
           <w:rPr>
@@ -3964,7 +5000,7 @@
           <w:rPr>
             <w:webHidden/>
           </w:rPr>
-          <w:t>20</w:t>
+          <w:t>30</w:t>
         </w:r>
         <w:r>
           <w:rPr>
@@ -3985,7 +5021,7 @@
           <w:szCs w:val="22"/>
         </w:rPr>
       </w:pPr>
-      <w:hyperlink w:anchor="_Toc115784378" w:history="1">
+      <w:hyperlink w:anchor="_Toc122466130" w:history="1">
         <w:r>
           <w:rPr>
             <w:rStyle w:val="Hypertextovodkaz"/>
@@ -4008,7 +5044,7 @@
           <w:rPr>
             <w:webHidden/>
           </w:rPr>
-          <w:instrText xml:space="preserve"> PAGEREF _Toc115784378 \h </w:instrText>
+          <w:instrText xml:space="preserve"> PAGEREF _Toc122466130 \h </w:instrText>
         </w:r>
         <w:r>
           <w:rPr>
@@ -4025,7 +5061,7 @@
           <w:rPr>
             <w:webHidden/>
           </w:rPr>
-          <w:t>21</w:t>
+          <w:t>31</w:t>
         </w:r>
         <w:r>
           <w:rPr>
@@ -4046,7 +5082,7 @@
           <w:szCs w:val="22"/>
         </w:rPr>
       </w:pPr>
-      <w:hyperlink w:anchor="_Toc115784379" w:history="1">
+      <w:hyperlink w:anchor="_Toc122466131" w:history="1">
         <w:r>
           <w:rPr>
             <w:rStyle w:val="Hypertextovodkaz"/>
@@ -4069,7 +5105,7 @@
           <w:rPr>
             <w:webHidden/>
           </w:rPr>
-          <w:instrText xml:space="preserve"> PAGEREF _Toc115784379 \h </w:instrText>
+          <w:instrText xml:space="preserve"> PAGEREF _Toc122466131 \h </w:instrText>
         </w:r>
         <w:r>
           <w:rPr>
@@ -4086,7 +5122,7 @@
           <w:rPr>
             <w:webHidden/>
           </w:rPr>
-          <w:t>22</w:t>
+          <w:t>32</w:t>
         </w:r>
         <w:r>
           <w:rPr>
@@ -4107,7 +5143,7 @@
           <w:szCs w:val="22"/>
         </w:rPr>
       </w:pPr>
-      <w:hyperlink w:anchor="_Toc115784380" w:history="1">
+      <w:hyperlink w:anchor="_Toc122466132" w:history="1">
         <w:r>
           <w:rPr>
             <w:rStyle w:val="Hypertextovodkaz"/>
@@ -4130,7 +5166,7 @@
           <w:rPr>
             <w:webHidden/>
           </w:rPr>
-          <w:instrText xml:space="preserve"> PAGEREF _Toc115784380 \h </w:instrText>
+          <w:instrText xml:space="preserve"> PAGEREF _Toc122466132 \h </w:instrText>
         </w:r>
         <w:r>
           <w:rPr>
@@ -4147,7 +5183,7 @@
           <w:rPr>
             <w:webHidden/>
           </w:rPr>
-          <w:t>23</w:t>
+          <w:t>33</w:t>
         </w:r>
         <w:r>
           <w:rPr>
@@ -4181,7 +5217,7 @@
       <w:pPr>
         <w:pStyle w:val="Nadpis"/>
       </w:pPr>
-      <w:bookmarkStart w:id="29" w:name="_Toc115784341"/>
+      <w:bookmarkStart w:id="29" w:name="_Toc122466081"/>
       <w:r>
         <w:lastRenderedPageBreak/>
         <w:t>Úvod</w:t>
@@ -4338,14 +5374,14 @@
           <w:rStyle w:val="Pokec"/>
           <w:color w:val="auto"/>
         </w:rPr>
-        <w:t>Výše zmíněná umělá inteligence je tvořena za pomoci umělých neuronových sítí, které jsou hlavním prvkem úspěšnosti této práce.</w:t>
+        <w:t>Výše zmíněná umělá inteligence je tvořena za pomoci umělých neuronových sítí, které jsou hlavním prvkem úspěšnosti této práce</w:t>
       </w:r>
       <w:r>
         <w:rPr>
           <w:rStyle w:val="Pokec"/>
           <w:color w:val="auto"/>
         </w:rPr>
-        <w:t xml:space="preserve"> </w:t>
+        <w:t>, jelikož díky nim by nebylo možné vytvořit model, který se naučí rozpoznat zvířata jenom podle dodaných fotografií.</w:t>
       </w:r>
     </w:p>
     <w:p>
@@ -4413,6 +5449,7 @@
           <w:rStyle w:val="Pokec"/>
           <w:color w:val="auto"/>
         </w:rPr>
+        <w:lastRenderedPageBreak/>
         <w:t xml:space="preserve"> Díky neuronovým sítím </w:t>
       </w:r>
       <w:r>
@@ -4559,107 +5596,43 @@
           <w:rStyle w:val="Pokec"/>
           <w:color w:val="auto"/>
         </w:rPr>
-        <w:t xml:space="preserve">V teoretické části si objasníme pojem konvoluční neuronové sítě, jejich využití a rozdělení do možných kategorií. Zjistíme reálné možnosti existujících řešení pro rozpoznávání objektů s využitím mobilních a </w:t>
-      </w:r>
-      <w:proofErr w:type="spellStart"/>
+        <w:t>V teoretické části si objasníme pojem konvoluční neuronové sítě, jejich využití a rozdělení do možných kategorií. Zjistíme reálné možnosti existujících řešení pro rozpoznávání objektů s využitím mobilních a embedded systém</w:t>
+      </w:r>
       <w:r>
         <w:rPr>
           <w:rStyle w:val="Pokec"/>
           <w:color w:val="auto"/>
         </w:rPr>
-        <w:t>embedded</w:t>
-      </w:r>
-      <w:proofErr w:type="spellEnd"/>
+        <w:t>ů. Dále si také ukážeme teoretický vývoj mobilních aplikací na platformě Android za pomocí nového framew</w:t>
+      </w:r>
       <w:r>
         <w:rPr>
           <w:rStyle w:val="Pokec"/>
           <w:color w:val="auto"/>
         </w:rPr>
-        <w:t xml:space="preserve"> systém</w:t>
+        <w:t>or</w:t>
       </w:r>
       <w:r>
         <w:rPr>
           <w:rStyle w:val="Pokec"/>
           <w:color w:val="auto"/>
         </w:rPr>
-        <w:t>ů. Dále si také ukážeme teoretický vývoj mobilních aplikací na platformě Android za pomocí nového framew</w:t>
-      </w:r>
-      <w:r>
+        <w:t>ku Jetpack Compose.</w:t>
+      </w:r>
+    </w:p>
+    <w:p>
+      <w:pPr>
         <w:rPr>
           <w:rStyle w:val="Pokec"/>
           <w:color w:val="auto"/>
         </w:rPr>
-        <w:t>or</w:t>
-      </w:r>
+      </w:pPr>
       <w:r>
         <w:rPr>
           <w:rStyle w:val="Pokec"/>
           <w:color w:val="auto"/>
         </w:rPr>
-        <w:t xml:space="preserve">ku </w:t>
-      </w:r>
-      <w:proofErr w:type="spellStart"/>
-      <w:r>
-        <w:rPr>
-          <w:rStyle w:val="Pokec"/>
-          <w:color w:val="auto"/>
-        </w:rPr>
-        <w:t>Jetpack</w:t>
-      </w:r>
-      <w:proofErr w:type="spellEnd"/>
-      <w:r>
-        <w:rPr>
-          <w:rStyle w:val="Pokec"/>
-          <w:color w:val="auto"/>
-        </w:rPr>
-        <w:t xml:space="preserve"> </w:t>
-      </w:r>
-      <w:proofErr w:type="spellStart"/>
-      <w:r>
-        <w:rPr>
-          <w:rStyle w:val="Pokec"/>
-          <w:color w:val="auto"/>
-        </w:rPr>
-        <w:t>Compose</w:t>
-      </w:r>
-      <w:proofErr w:type="spellEnd"/>
-      <w:r>
-        <w:rPr>
-          <w:rStyle w:val="Pokec"/>
-          <w:color w:val="auto"/>
-        </w:rPr>
-        <w:t>.</w:t>
-      </w:r>
-    </w:p>
-    <w:p>
-      <w:pPr>
-        <w:rPr>
-          <w:rStyle w:val="Pokec"/>
-          <w:color w:val="auto"/>
-        </w:rPr>
-      </w:pPr>
-      <w:r>
-        <w:rPr>
-          <w:rStyle w:val="Pokec"/>
-          <w:color w:val="auto"/>
-        </w:rPr>
-        <w:t xml:space="preserve">Praktická část bude popisovat samotný vývoj této aplikace od začátku až do konce. Autor představí celkový koncept a přípravu aplikace, jak vytvořil potřebný </w:t>
-      </w:r>
-      <w:proofErr w:type="spellStart"/>
-      <w:r>
-        <w:rPr>
-          <w:rStyle w:val="Pokec"/>
-          <w:color w:val="auto"/>
-        </w:rPr>
-        <w:t>dataset</w:t>
-      </w:r>
-      <w:proofErr w:type="spellEnd"/>
-      <w:r>
-        <w:rPr>
-          <w:rStyle w:val="Pokec"/>
-          <w:color w:val="auto"/>
-        </w:rPr>
-        <w:t xml:space="preserve"> obrázků pro naučení modelu neuronové sítě, aby byl schopen rozpoznat vybraná zvířata a jak tento model implementoval do </w:t>
+        <w:t xml:space="preserve">Praktická část bude popisovat samotný vývoj této aplikace od začátku až do konce. Autor představí celkový koncept a přípravu aplikace, jak vytvořil potřebný dataset obrázků pro naučení modelu neuronové sítě, aby byl schopen rozpoznat vybraná zvířata a jak tento model implementoval do </w:t>
       </w:r>
       <w:r>
         <w:rPr>
@@ -4703,7 +5676,7 @@
               <w:pStyle w:val="st"/>
               <w:jc w:val="left"/>
             </w:pPr>
-            <w:bookmarkStart w:id="30" w:name="_Toc115784342"/>
+            <w:bookmarkStart w:id="30" w:name="_Toc122466082"/>
             <w:r>
               <w:t>TEORETICKÁ ČÁST</w:t>
             </w:r>
@@ -4717,11 +5690,11 @@
       <w:pPr>
         <w:pStyle w:val="Nadpis1"/>
       </w:pPr>
-      <w:bookmarkStart w:id="31" w:name="_Toc115784343"/>
-      <w:bookmarkStart w:id="32" w:name="_Toc107634143"/>
-      <w:bookmarkStart w:id="33" w:name="_Toc107635178"/>
-      <w:bookmarkStart w:id="34" w:name="_Toc107635218"/>
-      <w:bookmarkStart w:id="35" w:name="_Toc107635235"/>
+      <w:bookmarkStart w:id="31" w:name="_Toc107634143"/>
+      <w:bookmarkStart w:id="32" w:name="_Toc107635178"/>
+      <w:bookmarkStart w:id="33" w:name="_Toc107635218"/>
+      <w:bookmarkStart w:id="34" w:name="_Toc107635235"/>
+      <w:bookmarkStart w:id="35" w:name="_Toc122466083"/>
       <w:r>
         <w:lastRenderedPageBreak/>
         <w:t xml:space="preserve">konvoluční </w:t>
@@ -4729,28 +5702,635 @@
       <w:r>
         <w:t>Neuronové sítě</w:t>
       </w:r>
-      <w:bookmarkEnd w:id="31"/>
-    </w:p>
-    <w:p>
-      <w:r>
-        <w:t>text</w:t>
+      <w:bookmarkEnd w:id="35"/>
+    </w:p>
+    <w:p>
+      <w:r>
+        <w:t xml:space="preserve">Konvoluční neuronové sítě (anglicky Convolutional Neural Network, </w:t>
+      </w:r>
+      <w:r>
+        <w:rPr>
+          <w:b/>
+          <w:bCs/>
+        </w:rPr>
+        <w:t>CNN</w:t>
+      </w:r>
+      <w:r>
+        <w:t>) jsou rozšířenou variantou klasických neuronových sítí o speciální vrstvu, která dopomáhá elegantně eliminovat problém s velkými daty, jako jsou například obrázky.</w:t>
+      </w:r>
+      <w:r>
+        <w:t xml:space="preserve"> Tímto elegantním řešením se zabývá tzv. konvoluční vrstva (od toho poté</w:t>
+      </w:r>
+      <w:r>
+        <w:t xml:space="preserve"> název</w:t>
+      </w:r>
+      <w:r>
+        <w:t xml:space="preserve"> Konvoluční neuronové sítě)</w:t>
+      </w:r>
+      <w:r>
+        <w:t>, která značně redukuje vstupní parametry obrazu.</w:t>
+      </w:r>
+      <w:sdt>
+        <w:sdtPr>
+          <w:id w:val="-901052680"/>
+          <w:citation/>
+        </w:sdtPr>
+        <w:sdtContent>
+          <w:r>
+            <w:fldChar w:fldCharType="begin"/>
+          </w:r>
+          <w:r>
+            <w:instrText xml:space="preserve"> CITATION Pok \l 1029 </w:instrText>
+          </w:r>
+          <w:r>
+            <w:fldChar w:fldCharType="separate"/>
+          </w:r>
+          <w:r>
+            <w:rPr>
+              <w:noProof/>
+            </w:rPr>
+            <w:t xml:space="preserve"> [1]</w:t>
+          </w:r>
+          <w:r>
+            <w:fldChar w:fldCharType="end"/>
+          </w:r>
+        </w:sdtContent>
+      </w:sdt>
+    </w:p>
+    <w:p>
+      <w:r>
+        <w:t>Jak již bylo naznačeno, konvoluční neuronová síť se skládá z</w:t>
+      </w:r>
+      <w:r>
+        <w:t xml:space="preserve"> několika </w:t>
+      </w:r>
+      <w:r>
+        <w:t xml:space="preserve">vrstev, </w:t>
+      </w:r>
+      <w:r>
+        <w:t xml:space="preserve">mezi které </w:t>
+      </w:r>
+      <w:r>
+        <w:t>spadá</w:t>
+      </w:r>
+      <w:r>
+        <w:t>:</w:t>
+      </w:r>
+    </w:p>
+    <w:p>
+      <w:pPr>
+        <w:pStyle w:val="Odstavecseseznamem"/>
+        <w:numPr>
+          <w:ilvl w:val="0"/>
+          <w:numId w:val="40"/>
+        </w:numPr>
+      </w:pPr>
+      <w:r>
+        <w:rPr>
+          <w:b/>
+          <w:bCs/>
+        </w:rPr>
+        <w:t xml:space="preserve">Konvoluční </w:t>
+      </w:r>
+      <w:r>
+        <w:t>vrstva</w:t>
+      </w:r>
+    </w:p>
+    <w:p>
+      <w:r>
+        <w:t>Jedná se o vrstvu, která v určitém směru prochází obraz pomocí několika filtrů</w:t>
+      </w:r>
+      <w:r>
+        <w:t>, které</w:t>
+      </w:r>
+      <w:r>
+        <w:t xml:space="preserve"> </w:t>
+      </w:r>
+      <w:r>
+        <w:t>zachycuj</w:t>
+      </w:r>
+      <w:r>
+        <w:t>í</w:t>
+      </w:r>
+      <w:r>
+        <w:t xml:space="preserve"> různé informace</w:t>
+      </w:r>
+      <w:r>
+        <w:t xml:space="preserve"> obrázku</w:t>
+      </w:r>
+      <w:r>
+        <w:t>, jako j</w:t>
+      </w:r>
+      <w:r>
+        <w:t xml:space="preserve">sou </w:t>
+      </w:r>
+      <w:r>
+        <w:t>hran</w:t>
+      </w:r>
+      <w:r>
+        <w:t>y</w:t>
+      </w:r>
+      <w:r>
+        <w:t>, světlost, popř. barva a jiné.</w:t>
+      </w:r>
+      <w:r>
+        <w:t xml:space="preserve"> Tento filtr si můžeme představit jako matici N×N (obvykle 3×3</w:t>
+      </w:r>
+      <w:r>
+        <w:t xml:space="preserve"> nebo 5×5</w:t>
+      </w:r>
+      <w:r>
+        <w:t>)</w:t>
+      </w:r>
+      <w:r>
+        <w:t xml:space="preserve"> navíc s doplněním barevného kanálu obrázku (×3 pro barevný RGB režim nebo ×1 pro režim šedi). Při procházení</w:t>
+      </w:r>
+      <w:r>
+        <w:t>, které</w:t>
+      </w:r>
+      <w:r>
+        <w:t xml:space="preserve"> má navíc</w:t>
+      </w:r>
+      <w:r>
+        <w:t xml:space="preserve"> nastavení udávající krok (obvykle 1),</w:t>
+      </w:r>
+      <w:r>
+        <w:t xml:space="preserve"> se generuje tzv. Feature mapa </w:t>
+      </w:r>
+      <w:r>
+        <w:t>obsahující součet „aktivovaných“ pixelů ze vstupního obrázku a filtru</w:t>
+      </w:r>
+      <w:r>
+        <w:t>, tak, jak můžeme vidět na obrázku (</w:t>
+      </w:r>
+      <w:r>
+        <w:fldChar w:fldCharType="begin"/>
+      </w:r>
+      <w:r>
+        <w:instrText xml:space="preserve"> REF _Ref122440695 \h </w:instrText>
+      </w:r>
+      <w:r>
+        <w:fldChar w:fldCharType="separate"/>
+      </w:r>
+      <w:r>
+        <w:t xml:space="preserve">Obrázek </w:t>
+      </w:r>
+      <w:r>
+        <w:rPr>
+          <w:noProof/>
+        </w:rPr>
+        <w:t>1</w:t>
+      </w:r>
+      <w:r>
+        <w:fldChar w:fldCharType="end"/>
+      </w:r>
+      <w:r>
+        <w:t>.</w:t>
+      </w:r>
+      <w:r>
+        <w:t>)</w:t>
+      </w:r>
+      <w:r>
+        <w:rPr>
+          <w:rStyle w:val="Znakapoznpodarou"/>
+        </w:rPr>
+        <w:footnoteReference w:id="1"/>
+      </w:r>
+      <w:r>
+        <w:t>.</w:t>
+      </w:r>
+      <w:sdt>
+        <w:sdtPr>
+          <w:id w:val="-205563833"/>
+          <w:citation/>
+        </w:sdtPr>
+        <w:sdtContent>
+          <w:r>
+            <w:fldChar w:fldCharType="begin"/>
+          </w:r>
+          <w:r>
+            <w:instrText xml:space="preserve"> CITATION Yam \l 1029 </w:instrText>
+          </w:r>
+          <w:r>
+            <w:fldChar w:fldCharType="separate"/>
+          </w:r>
+          <w:r>
+            <w:rPr>
+              <w:noProof/>
+            </w:rPr>
+            <w:t xml:space="preserve"> [2]</w:t>
+          </w:r>
+          <w:r>
+            <w:fldChar w:fldCharType="end"/>
+          </w:r>
+        </w:sdtContent>
+      </w:sdt>
+    </w:p>
+    <w:p>
+      <w:pPr>
+        <w:keepNext/>
+        <w:spacing w:line="240" w:lineRule="auto"/>
+        <w:jc w:val="center"/>
+      </w:pPr>
+      <w:r>
+        <w:rPr>
+          <w:noProof/>
+        </w:rPr>
+        <w:drawing>
+          <wp:inline distT="0" distB="0" distL="0" distR="0" wp14:anchorId="277C40AB" wp14:editId="16A09170">
+            <wp:extent cx="5362042" cy="1539868"/>
+            <wp:effectExtent l="0" t="0" r="0" b="3810"/>
+            <wp:docPr id="6" name="Obrázek 6"/>
+            <wp:cNvGraphicFramePr>
+              <a:graphicFrameLocks xmlns:a="http://schemas.openxmlformats.org/drawingml/2006/main" noChangeAspect="1"/>
+            </wp:cNvGraphicFramePr>
+            <a:graphic xmlns:a="http://schemas.openxmlformats.org/drawingml/2006/main">
+              <a:graphicData uri="http://schemas.openxmlformats.org/drawingml/2006/picture">
+                <pic:pic xmlns:pic="http://schemas.openxmlformats.org/drawingml/2006/picture">
+                  <pic:nvPicPr>
+                    <pic:cNvPr id="0" name="Picture 11"/>
+                    <pic:cNvPicPr>
+                      <a:picLocks noChangeAspect="1" noChangeArrowheads="1"/>
+                    </pic:cNvPicPr>
+                  </pic:nvPicPr>
+                  <pic:blipFill>
+                    <a:blip r:embed="rId9" cstate="print">
+                      <a:extLst>
+                        <a:ext uri="{28A0092B-C50C-407E-A947-70E740481C1C}">
+                          <a14:useLocalDpi xmlns:a14="http://schemas.microsoft.com/office/drawing/2010/main" val="0"/>
+                        </a:ext>
+                      </a:extLst>
+                    </a:blip>
+                    <a:srcRect/>
+                    <a:stretch>
+                      <a:fillRect/>
+                    </a:stretch>
+                  </pic:blipFill>
+                  <pic:spPr bwMode="auto">
+                    <a:xfrm>
+                      <a:off x="0" y="0"/>
+                      <a:ext cx="5374757" cy="1543519"/>
+                    </a:xfrm>
+                    <a:prstGeom prst="rect">
+                      <a:avLst/>
+                    </a:prstGeom>
+                    <a:noFill/>
+                    <a:ln>
+                      <a:noFill/>
+                    </a:ln>
+                  </pic:spPr>
+                </pic:pic>
+              </a:graphicData>
+            </a:graphic>
+          </wp:inline>
+        </w:drawing>
+      </w:r>
+    </w:p>
+    <w:p>
+      <w:pPr>
+        <w:pStyle w:val="Titulek"/>
+        <w:ind w:left="0"/>
+      </w:pPr>
+      <w:bookmarkStart w:id="36" w:name="_Ref122440695"/>
+      <w:r>
+        <w:t xml:space="preserve">Obrázek </w:t>
+      </w:r>
+      <w:fldSimple w:instr=" SEQ Obrázek \* ARABIC ">
+        <w:r>
+          <w:rPr>
+            <w:noProof/>
+          </w:rPr>
+          <w:t>1</w:t>
+        </w:r>
+      </w:fldSimple>
+      <w:bookmarkEnd w:id="36"/>
+      <w:r>
+        <w:t xml:space="preserve">. </w:t>
+      </w:r>
+      <w:r>
+        <w:t>Aplikace filtru na vstupní obrázek v konvoluční vrstvě.</w:t>
+      </w:r>
+      <w:sdt>
+        <w:sdtPr>
+          <w:id w:val="-1118285517"/>
+          <w:citation/>
+        </w:sdtPr>
+        <w:sdtContent>
+          <w:r>
+            <w:fldChar w:fldCharType="begin"/>
+          </w:r>
+          <w:r>
+            <w:instrText xml:space="preserve"> CITATION Yam \l 1029 </w:instrText>
+          </w:r>
+          <w:r>
+            <w:fldChar w:fldCharType="separate"/>
+          </w:r>
+          <w:r>
+            <w:rPr>
+              <w:noProof/>
+            </w:rPr>
+            <w:t xml:space="preserve"> [2]</w:t>
+          </w:r>
+          <w:r>
+            <w:fldChar w:fldCharType="end"/>
+          </w:r>
+        </w:sdtContent>
+      </w:sdt>
+    </w:p>
+    <w:p>
+      <w:pPr>
+        <w:pStyle w:val="Odstavecseseznamem"/>
+        <w:numPr>
+          <w:ilvl w:val="0"/>
+          <w:numId w:val="40"/>
+        </w:numPr>
+      </w:pPr>
+      <w:r>
+        <w:rPr>
+          <w:b/>
+          <w:bCs/>
+        </w:rPr>
+        <w:t>Pooling</w:t>
+      </w:r>
+      <w:r>
+        <w:t xml:space="preserve"> vrstva</w:t>
+      </w:r>
+    </w:p>
+    <w:p>
+      <w:r>
+        <w:t>Pooling vrstva neboli vrstva sdružující, se stará o další zredukování vstupních parametrů pomocí jednoho z existujících filtrů. T</w:t>
+      </w:r>
+      <w:r>
+        <w:t xml:space="preserve">ato operace se podobá operacím v konvoluční vrstvě, </w:t>
+      </w:r>
+      <w:r>
+        <w:lastRenderedPageBreak/>
+        <w:t xml:space="preserve">s výjimkou, že vstupní maticí v Pooling vrstvě je výstup z konvoluční vrstvy, tzn. Feature mapa. </w:t>
+      </w:r>
+    </w:p>
+    <w:p>
+      <w:r>
+        <w:t xml:space="preserve">Nejčastějším filtrem je operace nazvaná </w:t>
+      </w:r>
+      <w:r>
+        <w:rPr>
+          <w:b/>
+          <w:bCs/>
+        </w:rPr>
+        <w:t>Max Pooling</w:t>
+      </w:r>
+      <w:r>
+        <w:t xml:space="preserve">, kterou je obvykle matice 2×2 s krokem 2, aby se operace nepřekrývali a tím dosáhli největšího zredukování vstupních parametrů. Tento filtr má za následek to, že se z Feature mapy </w:t>
+      </w:r>
+      <w:r>
+        <w:t>přečte</w:t>
+      </w:r>
+      <w:r>
+        <w:t xml:space="preserve"> pole o velikosti 2×2 a do výstupu se z daného pole uloží </w:t>
+      </w:r>
+      <w:r>
+        <w:rPr>
+          <w:b/>
+          <w:bCs/>
+        </w:rPr>
+        <w:t>maximum</w:t>
+      </w:r>
+      <w:r>
+        <w:t>,</w:t>
+      </w:r>
+      <w:r>
+        <w:t xml:space="preserve"> a tak pokračuje až do konce, vždy s nastaveným krokem</w:t>
+      </w:r>
+      <w:r>
+        <w:t xml:space="preserve"> 2</w:t>
+      </w:r>
+      <w:r>
+        <w:t>.</w:t>
+      </w:r>
+    </w:p>
+    <w:p>
+      <w:r>
+        <w:t xml:space="preserve">Druhým nejčastějším filtrem je </w:t>
+      </w:r>
+      <w:r>
+        <w:rPr>
+          <w:b/>
+          <w:bCs/>
+        </w:rPr>
+        <w:t>Average Pooling</w:t>
+      </w:r>
+      <w:r>
+        <w:t>, který do výstupu vkládá průměrnou hodnotu z hodnot vstupní matice.</w:t>
+      </w:r>
+      <w:sdt>
+        <w:sdtPr>
+          <w:id w:val="1516492999"/>
+          <w:citation/>
+        </w:sdtPr>
+        <w:sdtContent>
+          <w:r>
+            <w:fldChar w:fldCharType="begin"/>
+          </w:r>
+          <w:r>
+            <w:instrText xml:space="preserve"> CITATION Yam \l 1029 </w:instrText>
+          </w:r>
+          <w:r>
+            <w:fldChar w:fldCharType="separate"/>
+          </w:r>
+          <w:r>
+            <w:rPr>
+              <w:noProof/>
+            </w:rPr>
+            <w:t xml:space="preserve"> [2]</w:t>
+          </w:r>
+          <w:r>
+            <w:fldChar w:fldCharType="end"/>
+          </w:r>
+        </w:sdtContent>
+      </w:sdt>
+    </w:p>
+    <w:p>
+      <w:pPr>
+        <w:keepNext/>
+        <w:spacing w:line="240" w:lineRule="auto"/>
+        <w:jc w:val="center"/>
+      </w:pPr>
+      <w:r>
+        <w:rPr>
+          <w:noProof/>
+        </w:rPr>
+        <w:drawing>
+          <wp:inline distT="0" distB="0" distL="0" distR="0" wp14:anchorId="41D60489" wp14:editId="3C15D5FB">
+            <wp:extent cx="4522574" cy="2854553"/>
+            <wp:effectExtent l="0" t="0" r="0" b="3175"/>
+            <wp:docPr id="11" name="Obrázek 11"/>
+            <wp:cNvGraphicFramePr>
+              <a:graphicFrameLocks xmlns:a="http://schemas.openxmlformats.org/drawingml/2006/main" noChangeAspect="1"/>
+            </wp:cNvGraphicFramePr>
+            <a:graphic xmlns:a="http://schemas.openxmlformats.org/drawingml/2006/main">
+              <a:graphicData uri="http://schemas.openxmlformats.org/drawingml/2006/picture">
+                <pic:pic xmlns:pic="http://schemas.openxmlformats.org/drawingml/2006/picture">
+                  <pic:nvPicPr>
+                    <pic:cNvPr id="11" name="Obrázek 11"/>
+                    <pic:cNvPicPr>
+                      <a:picLocks noChangeAspect="1" noChangeArrowheads="1"/>
+                    </pic:cNvPicPr>
+                  </pic:nvPicPr>
+                  <pic:blipFill>
+                    <a:blip r:embed="rId10">
+                      <a:extLst>
+                        <a:ext uri="{28A0092B-C50C-407E-A947-70E740481C1C}">
+                          <a14:useLocalDpi xmlns:a14="http://schemas.microsoft.com/office/drawing/2010/main" val="0"/>
+                        </a:ext>
+                      </a:extLst>
+                    </a:blip>
+                    <a:stretch>
+                      <a:fillRect/>
+                    </a:stretch>
+                  </pic:blipFill>
+                  <pic:spPr bwMode="auto">
+                    <a:xfrm>
+                      <a:off x="0" y="0"/>
+                      <a:ext cx="4522574" cy="2854553"/>
+                    </a:xfrm>
+                    <a:prstGeom prst="rect">
+                      <a:avLst/>
+                    </a:prstGeom>
+                    <a:noFill/>
+                    <a:ln>
+                      <a:noFill/>
+                    </a:ln>
+                  </pic:spPr>
+                </pic:pic>
+              </a:graphicData>
+            </a:graphic>
+          </wp:inline>
+        </w:drawing>
+      </w:r>
+    </w:p>
+    <w:p>
+      <w:pPr>
+        <w:pStyle w:val="Titulek"/>
+        <w:ind w:left="0"/>
+      </w:pPr>
+      <w:bookmarkStart w:id="37" w:name="_Ref122449694"/>
+      <w:r>
+        <w:t xml:space="preserve">Obrázek </w:t>
+      </w:r>
+      <w:fldSimple w:instr=" SEQ Obrázek \* ARABIC ">
+        <w:r>
+          <w:rPr>
+            <w:noProof/>
+          </w:rPr>
+          <w:t>2</w:t>
+        </w:r>
+      </w:fldSimple>
+      <w:bookmarkEnd w:id="37"/>
+      <w:r>
+        <w:t>. Ukázka použití filtrů v Pooling vrstvě.</w:t>
+      </w:r>
+    </w:p>
+    <w:p>
+      <w:r>
+        <w:t>Z obrázku (</w:t>
+      </w:r>
+      <w:r>
+        <w:fldChar w:fldCharType="begin"/>
+      </w:r>
+      <w:r>
+        <w:instrText xml:space="preserve"> REF _Ref122449694 \h </w:instrText>
+      </w:r>
+      <w:r>
+        <w:fldChar w:fldCharType="separate"/>
+      </w:r>
+      <w:r>
+        <w:t xml:space="preserve">Obrázek </w:t>
+      </w:r>
+      <w:r>
+        <w:rPr>
+          <w:noProof/>
+        </w:rPr>
+        <w:t>2</w:t>
+      </w:r>
+      <w:r>
+        <w:fldChar w:fldCharType="end"/>
+      </w:r>
+      <w:r>
+        <w:t xml:space="preserve">.) je patrné, že </w:t>
+      </w:r>
+      <w:r>
+        <w:t xml:space="preserve">se mapa </w:t>
+      </w:r>
+      <w:r>
+        <w:t>velikostně zredukuje</w:t>
+      </w:r>
+      <w:r>
+        <w:t xml:space="preserve"> o ¼ díky odstranění redundantních pixelů. </w:t>
+      </w:r>
+      <w:r>
+        <w:t>To zapříčiní snížení</w:t>
+      </w:r>
+      <w:r>
+        <w:t xml:space="preserve"> </w:t>
+      </w:r>
+      <w:r>
+        <w:t xml:space="preserve">celkového </w:t>
+      </w:r>
+      <w:r>
+        <w:t>rozlišení obrázku, ale</w:t>
+      </w:r>
+      <w:r>
+        <w:t xml:space="preserve"> také snížení potřebného výkonu pro další potřebné výpočty a</w:t>
+      </w:r>
+      <w:r>
+        <w:t xml:space="preserve"> samotné</w:t>
+      </w:r>
+      <w:r>
+        <w:t xml:space="preserve"> </w:t>
+      </w:r>
+      <w:r>
+        <w:t>trénování sítě.</w:t>
+      </w:r>
+    </w:p>
+    <w:p>
+      <w:pPr>
+        <w:pStyle w:val="Odstavecseseznamem"/>
+        <w:numPr>
+          <w:ilvl w:val="0"/>
+          <w:numId w:val="40"/>
+        </w:numPr>
+      </w:pPr>
+      <w:r>
+        <w:rPr>
+          <w:b/>
+          <w:bCs/>
+        </w:rPr>
+        <w:t>Plně propojená</w:t>
+      </w:r>
+      <w:r>
+        <w:t xml:space="preserve"> vrstva</w:t>
+      </w:r>
+    </w:p>
+    <w:p>
+      <w:r>
+        <w:t>Doposud se vždy pracovalo s 2D maticemi…</w:t>
       </w:r>
     </w:p>
     <w:p>
       <w:pPr>
         <w:pStyle w:val="Nadpis2"/>
       </w:pPr>
-      <w:bookmarkStart w:id="36" w:name="_Toc115784344"/>
+      <w:bookmarkStart w:id="38" w:name="_Toc122466084"/>
       <w:r>
         <w:t>Počítačové vidění</w:t>
       </w:r>
-      <w:bookmarkEnd w:id="36"/>
+      <w:bookmarkEnd w:id="38"/>
     </w:p>
     <w:p>
       <w:pPr>
         <w:pStyle w:val="Nadpis3"/>
       </w:pPr>
-      <w:bookmarkStart w:id="37" w:name="_Toc115784345"/>
+      <w:bookmarkStart w:id="39" w:name="_Toc122466085"/>
       <w:r>
         <w:t xml:space="preserve">Rozpoznávání </w:t>
       </w:r>
@@ -4766,7 +6346,7 @@
       <w:r>
         <w:t>obraze</w:t>
       </w:r>
-      <w:bookmarkEnd w:id="37"/>
+      <w:bookmarkEnd w:id="39"/>
     </w:p>
     <w:p>
       <w:r>
@@ -4774,168 +6354,1504 @@
       </w:r>
     </w:p>
     <w:p>
-      <w:proofErr w:type="spellStart"/>
-      <w:r>
-        <w:t>Edge</w:t>
-      </w:r>
-      <w:proofErr w:type="spellEnd"/>
-      <w:r>
-        <w:t xml:space="preserve"> </w:t>
-      </w:r>
-      <w:proofErr w:type="spellStart"/>
-      <w:r>
-        <w:t>detection</w:t>
-      </w:r>
-      <w:proofErr w:type="spellEnd"/>
+      <w:r>
+        <w:t>Edge detection</w:t>
+      </w:r>
     </w:p>
     <w:p>
       <w:pPr>
         <w:pStyle w:val="Nadpis3"/>
       </w:pPr>
-      <w:bookmarkStart w:id="38" w:name="_Toc115784346"/>
-      <w:r>
+      <w:bookmarkStart w:id="40" w:name="_Toc122466086"/>
+      <w:r>
+        <w:lastRenderedPageBreak/>
         <w:t>Detekce objektů v obraze</w:t>
       </w:r>
-      <w:bookmarkEnd w:id="38"/>
+      <w:bookmarkEnd w:id="40"/>
     </w:p>
     <w:p>
       <w:pPr>
         <w:pStyle w:val="Nadpis3"/>
       </w:pPr>
-      <w:bookmarkStart w:id="39" w:name="_Toc115784347"/>
+      <w:bookmarkStart w:id="41" w:name="_Toc122466087"/>
       <w:r>
         <w:t>Klasifikace obrazu</w:t>
       </w:r>
-      <w:bookmarkEnd w:id="39"/>
+      <w:bookmarkEnd w:id="41"/>
     </w:p>
     <w:p>
       <w:pPr>
         <w:pStyle w:val="Nadpis3"/>
       </w:pPr>
-      <w:bookmarkStart w:id="40" w:name="_Toc115784348"/>
+      <w:bookmarkStart w:id="42" w:name="_Toc122466088"/>
       <w:r>
         <w:t>Segmentace obrazu</w:t>
       </w:r>
-      <w:bookmarkEnd w:id="40"/>
+      <w:bookmarkEnd w:id="42"/>
     </w:p>
     <w:p>
       <w:pPr>
         <w:pStyle w:val="Nadpis1"/>
       </w:pPr>
-      <w:bookmarkStart w:id="41" w:name="_Toc115784349"/>
+      <w:bookmarkStart w:id="43" w:name="_Toc122466089"/>
       <w:r>
         <w:lastRenderedPageBreak/>
         <w:t>Klasifikace obrazu</w:t>
       </w:r>
-      <w:bookmarkEnd w:id="41"/>
+      <w:bookmarkEnd w:id="43"/>
     </w:p>
     <w:p>
       <w:pPr>
         <w:pStyle w:val="Nadpis2"/>
       </w:pPr>
-      <w:bookmarkStart w:id="42" w:name="_Toc115784350"/>
+      <w:bookmarkStart w:id="44" w:name="_Toc122466090"/>
       <w:r>
         <w:t>Využití v reálných aplikacích</w:t>
       </w:r>
-      <w:bookmarkEnd w:id="42"/>
+      <w:bookmarkEnd w:id="44"/>
     </w:p>
     <w:p>
       <w:pPr>
         <w:pStyle w:val="Nadpis3"/>
       </w:pPr>
-      <w:bookmarkStart w:id="43" w:name="_Toc115784351"/>
+      <w:bookmarkStart w:id="45" w:name="_Toc122466091"/>
       <w:r>
         <w:t>Mobilní systémy</w:t>
       </w:r>
-      <w:bookmarkEnd w:id="43"/>
+      <w:bookmarkEnd w:id="45"/>
     </w:p>
     <w:p>
       <w:pPr>
         <w:pStyle w:val="Nadpis3"/>
       </w:pPr>
-      <w:bookmarkStart w:id="44" w:name="_Toc115784352"/>
-      <w:proofErr w:type="spellStart"/>
-      <w:r>
-        <w:t>Embedded</w:t>
-      </w:r>
-      <w:proofErr w:type="spellEnd"/>
-      <w:r>
-        <w:t xml:space="preserve"> systémy</w:t>
-      </w:r>
-      <w:bookmarkEnd w:id="44"/>
+      <w:bookmarkStart w:id="46" w:name="_Toc122466092"/>
+      <w:r>
+        <w:t>Embedded systémy</w:t>
+      </w:r>
+      <w:bookmarkEnd w:id="46"/>
     </w:p>
     <w:p>
       <w:pPr>
         <w:pStyle w:val="Nadpis2"/>
       </w:pPr>
-      <w:bookmarkStart w:id="45" w:name="_Toc115784353"/>
+      <w:bookmarkStart w:id="47" w:name="_Toc122466093"/>
       <w:r>
         <w:t>Srovnání existujících modelů</w:t>
       </w:r>
-      <w:bookmarkEnd w:id="45"/>
+      <w:bookmarkEnd w:id="47"/>
+    </w:p>
+    <w:p/>
+    <w:p>
+      <w:r>
+        <w:t>Uceni</w:t>
+      </w:r>
+    </w:p>
+    <w:p>
+      <w:r>
+        <w:t>Problémy při uceni</w:t>
+      </w:r>
     </w:p>
     <w:p>
       <w:pPr>
         <w:pStyle w:val="Nadpis1"/>
       </w:pPr>
-      <w:bookmarkStart w:id="46" w:name="_Toc115784354"/>
-      <w:bookmarkStart w:id="47" w:name="_Toc107634150"/>
-      <w:bookmarkStart w:id="48" w:name="_Toc107635185"/>
-      <w:bookmarkStart w:id="49" w:name="_Toc107635225"/>
-      <w:bookmarkStart w:id="50" w:name="_Toc107635242"/>
-      <w:bookmarkStart w:id="51" w:name="_Toc107986423"/>
-      <w:bookmarkStart w:id="52" w:name="_Toc107634149"/>
-      <w:bookmarkStart w:id="53" w:name="_Toc107635184"/>
-      <w:bookmarkStart w:id="54" w:name="_Toc107635224"/>
-      <w:bookmarkStart w:id="55" w:name="_Toc107635241"/>
+      <w:bookmarkStart w:id="48" w:name="_Toc107634150"/>
+      <w:bookmarkStart w:id="49" w:name="_Toc107635185"/>
+      <w:bookmarkStart w:id="50" w:name="_Toc107635225"/>
+      <w:bookmarkStart w:id="51" w:name="_Toc107635242"/>
+      <w:bookmarkStart w:id="52" w:name="_Toc107986423"/>
+      <w:bookmarkStart w:id="53" w:name="_Toc107634149"/>
+      <w:bookmarkStart w:id="54" w:name="_Toc107635184"/>
+      <w:bookmarkStart w:id="55" w:name="_Toc107635224"/>
+      <w:bookmarkStart w:id="56" w:name="_Toc107635241"/>
+      <w:bookmarkStart w:id="57" w:name="_Toc122466094"/>
+      <w:bookmarkEnd w:id="31"/>
       <w:bookmarkEnd w:id="32"/>
       <w:bookmarkEnd w:id="33"/>
       <w:bookmarkEnd w:id="34"/>
-      <w:bookmarkEnd w:id="35"/>
       <w:r>
         <w:lastRenderedPageBreak/>
-        <w:t>Vývoj android aplikací</w:t>
-      </w:r>
-      <w:bookmarkEnd w:id="46"/>
+        <w:t xml:space="preserve">Vývoj </w:t>
+      </w:r>
+      <w:r>
+        <w:t>Mobilních</w:t>
+      </w:r>
+      <w:r>
+        <w:t xml:space="preserve"> aplikací</w:t>
+      </w:r>
+      <w:bookmarkEnd w:id="57"/>
+    </w:p>
+    <w:p>
+      <w:r>
+        <w:t xml:space="preserve">V dnešním světě rozlišujeme 2 hlavní hráče na poli operačních systémů, pro které je možné </w:t>
+      </w:r>
+      <w:r>
+        <w:t>vyvíjet</w:t>
+      </w:r>
+      <w:r>
+        <w:t xml:space="preserve"> mobilní aplikace. Jedná se o zařízení s operačním systémem iOS nebo Android.</w:t>
+      </w:r>
+      <w:r>
+        <w:t xml:space="preserve"> Z </w:t>
+      </w:r>
+      <w:r>
+        <w:t>grafu</w:t>
+      </w:r>
+      <w:r>
+        <w:t xml:space="preserve"> (</w:t>
+      </w:r>
+      <w:r>
+        <w:fldChar w:fldCharType="begin"/>
+      </w:r>
+      <w:r>
+        <w:instrText xml:space="preserve"> REF _Ref122291375 \h </w:instrText>
+      </w:r>
+      <w:r>
+        <w:fldChar w:fldCharType="separate"/>
+      </w:r>
+      <w:r>
+        <w:t xml:space="preserve">Graf </w:t>
+      </w:r>
+      <w:r>
+        <w:rPr>
+          <w:noProof/>
+        </w:rPr>
+        <w:t>1</w:t>
+      </w:r>
+      <w:r>
+        <w:fldChar w:fldCharType="end"/>
+      </w:r>
+      <w:r>
+        <w:t>.</w:t>
+      </w:r>
+      <w:r>
+        <w:t>) lze vidět, že</w:t>
+      </w:r>
+      <w:r>
+        <w:t xml:space="preserve"> ve světě</w:t>
+      </w:r>
+      <w:r>
+        <w:t xml:space="preserve"> převládá </w:t>
+      </w:r>
+      <w:r>
+        <w:t>operační systém Android a jelikož je tato práce zaměřena na vývoj mobilní aplikace na platformě Android, bude velká</w:t>
+      </w:r>
+      <w:r>
+        <w:t xml:space="preserve"> část této </w:t>
+      </w:r>
+      <w:r>
+        <w:t>kapitoly věnovaná právě tomuto operačnímu systému.</w:t>
+      </w:r>
+    </w:p>
+    <w:p>
+      <w:pPr>
+        <w:pStyle w:val="Titulek"/>
+        <w:keepNext/>
+        <w:spacing w:line="240" w:lineRule="auto"/>
+        <w:ind w:left="0"/>
+      </w:pPr>
+      <w:bookmarkStart w:id="58" w:name="_Ref122291375"/>
+      <w:r>
+        <w:t xml:space="preserve">Graf </w:t>
+      </w:r>
+      <w:fldSimple w:instr=" SEQ Graf \* ARABIC ">
+        <w:r>
+          <w:rPr>
+            <w:noProof/>
+          </w:rPr>
+          <w:t>1</w:t>
+        </w:r>
+      </w:fldSimple>
+      <w:bookmarkEnd w:id="58"/>
+      <w:r>
+        <w:t xml:space="preserve">. </w:t>
+      </w:r>
+      <w:r>
+        <w:t>Zastoupení mobilních operačních systémů za rok 2022.</w:t>
+      </w:r>
+      <w:sdt>
+        <w:sdtPr>
+          <w:id w:val="758414059"/>
+          <w:citation/>
+        </w:sdtPr>
+        <w:sdtContent>
+          <w:r>
+            <w:fldChar w:fldCharType="begin"/>
+          </w:r>
+          <w:r>
+            <w:instrText xml:space="preserve"> CITATION Zas \l 1029 </w:instrText>
+          </w:r>
+          <w:r>
+            <w:fldChar w:fldCharType="separate"/>
+          </w:r>
+          <w:r>
+            <w:rPr>
+              <w:noProof/>
+            </w:rPr>
+            <w:t xml:space="preserve"> [3]</w:t>
+          </w:r>
+          <w:r>
+            <w:fldChar w:fldCharType="end"/>
+          </w:r>
+        </w:sdtContent>
+      </w:sdt>
+    </w:p>
+    <w:p>
+      <w:pPr>
+        <w:jc w:val="center"/>
+      </w:pPr>
+      <w:r>
+        <w:rPr>
+          <w:noProof/>
+        </w:rPr>
+        <w:drawing>
+          <wp:inline distT="0" distB="0" distL="0" distR="0" wp14:anchorId="177F924F" wp14:editId="7638AC26">
+            <wp:extent cx="5351228" cy="2751152"/>
+            <wp:effectExtent l="0" t="0" r="1905" b="11430"/>
+            <wp:docPr id="7" name="Graf 7"/>
+            <wp:cNvGraphicFramePr/>
+            <a:graphic xmlns:a="http://schemas.openxmlformats.org/drawingml/2006/main">
+              <a:graphicData uri="http://schemas.openxmlformats.org/drawingml/2006/chart">
+                <c:chart xmlns:c="http://schemas.openxmlformats.org/drawingml/2006/chart" xmlns:r="http://schemas.openxmlformats.org/officeDocument/2006/relationships" r:id="rId11"/>
+              </a:graphicData>
+            </a:graphic>
+          </wp:inline>
+        </w:drawing>
+      </w:r>
     </w:p>
     <w:p>
       <w:pPr>
         <w:pStyle w:val="Nadpis2"/>
       </w:pPr>
-      <w:bookmarkStart w:id="56" w:name="_Toc115784355"/>
+      <w:bookmarkStart w:id="59" w:name="_Toc122466095"/>
+      <w:r>
+        <w:t>Druhy vývoje</w:t>
+      </w:r>
+      <w:r>
+        <w:t xml:space="preserve"> mobilních aplikací</w:t>
+      </w:r>
+      <w:bookmarkEnd w:id="59"/>
+    </w:p>
+    <w:p>
+      <w:pPr>
+        <w:pStyle w:val="Nadpis3"/>
+      </w:pPr>
+      <w:bookmarkStart w:id="60" w:name="_Toc122466096"/>
+      <w:r>
+        <w:t>Platformě závislé</w:t>
+      </w:r>
+      <w:bookmarkEnd w:id="60"/>
+    </w:p>
+    <w:p>
+      <w:pPr>
+        <w:pStyle w:val="Nadpis4"/>
+      </w:pPr>
+      <w:bookmarkStart w:id="61" w:name="_Toc122466097"/>
       <w:r>
         <w:t>Nativní vývoj</w:t>
       </w:r>
-      <w:bookmarkEnd w:id="56"/>
+      <w:bookmarkEnd w:id="61"/>
+    </w:p>
+    <w:p>
+      <w:r>
+        <w:t xml:space="preserve">Nativní vývoj aplikací v praxi znamená, že vyvíjená aplikace bude spustitelná pouze na příslušné platformě operačního systému, pro který je aplikace naprogramovaná. Tento způsob vývoje převládá u takových aplikací, které se neobejdou bez </w:t>
+      </w:r>
+      <w:r>
+        <w:t>veškerého výkonu a</w:t>
+      </w:r>
+      <w:r>
+        <w:t xml:space="preserve"> hardwaru mobilního telefonu, jako je například</w:t>
+      </w:r>
+      <w:r>
+        <w:t xml:space="preserve"> fotoaparát</w:t>
+      </w:r>
+      <w:r>
+        <w:t>, čip</w:t>
+      </w:r>
+      <w:r>
+        <w:t>y</w:t>
+      </w:r>
+      <w:r>
+        <w:t xml:space="preserve"> NFC</w:t>
+      </w:r>
+      <w:r>
+        <w:t xml:space="preserve"> nebo GPS, popřípadě přímá práce s paměťovým adresářem.</w:t>
+      </w:r>
+      <w:r>
+        <w:t xml:space="preserve"> </w:t>
+      </w:r>
+    </w:p>
+    <w:p>
+      <w:r>
+        <w:t>Při t</w:t>
+      </w:r>
+      <w:r>
+        <w:t>akovém</w:t>
+      </w:r>
+      <w:r>
+        <w:t xml:space="preserve"> vývoji je </w:t>
+      </w:r>
+      <w:r>
+        <w:t xml:space="preserve">ale </w:t>
+      </w:r>
+      <w:r>
+        <w:t xml:space="preserve">nutné vytvořit zvlášť aplikaci pro platformu Android a zvlášť </w:t>
+      </w:r>
+      <w:r>
+        <w:t xml:space="preserve">aplikaci </w:t>
+      </w:r>
+      <w:r>
+        <w:t>pro platformu iOS a díky tomu je celkový vývoj mnohdy časově i finančně náročnější.</w:t>
+      </w:r>
+    </w:p>
+    <w:p>
+      <w:pPr>
+        <w:pStyle w:val="Nadpis3"/>
+      </w:pPr>
+      <w:bookmarkStart w:id="62" w:name="_Toc122466098"/>
+      <w:r>
+        <w:lastRenderedPageBreak/>
+        <w:t>Platformě nezávislé – multiplatformní</w:t>
+      </w:r>
+      <w:bookmarkEnd w:id="62"/>
+    </w:p>
+    <w:p>
+      <w:pPr>
+        <w:pStyle w:val="Nadpis4"/>
+      </w:pPr>
+      <w:bookmarkStart w:id="63" w:name="_Toc122466099"/>
+      <w:r>
+        <w:t>Webový vývoj</w:t>
+      </w:r>
+      <w:bookmarkEnd w:id="63"/>
+    </w:p>
+    <w:p>
+      <w:r>
+        <w:t>Přesným opakem nativního vývoje mobilních aplikací je webový vývoj. Jedná se o responzivní webovou stránku využívající webové technologie, jako je standard HTML 5 a JavaScriptové frameworky. Tyto aplikace většinou nemají přímý přístup k hardwaru mobilního telefonu, s výjimkou GPS nebo základní funkčnosti kamery.</w:t>
+      </w:r>
+      <w:r>
+        <w:t xml:space="preserve"> Jelikož takto vyrobené aplikace využívají pro svůj běh pouze internetový prohlížeč, není možné je samostatně nainstalovat do zařízení, ale podporují uložení na plochu zařízení.</w:t>
+      </w:r>
+    </w:p>
+    <w:p>
+      <w:pPr>
+        <w:pStyle w:val="Nadpis4"/>
+      </w:pPr>
+      <w:bookmarkStart w:id="64" w:name="_Toc122466100"/>
+      <w:r>
+        <w:t>Hybridní vývoj</w:t>
+      </w:r>
+      <w:bookmarkEnd w:id="64"/>
+    </w:p>
+    <w:p>
+      <w:r>
+        <w:t>Hybridní vývoj je dosti podobný k vývoji webovém. Opět se jedná o aplikaci využívající webové rozhraní internetového prohlížeče, které se nazývá WebView</w:t>
+      </w:r>
+      <w:sdt>
+        <w:sdtPr>
+          <w:id w:val="-667632494"/>
+          <w:citation/>
+        </w:sdtPr>
+        <w:sdtContent>
+          <w:r>
+            <w:fldChar w:fldCharType="begin"/>
+          </w:r>
+          <w:r>
+            <w:instrText xml:space="preserve">CITATION VAL \l 1029 </w:instrText>
+          </w:r>
+          <w:r>
+            <w:fldChar w:fldCharType="separate"/>
+          </w:r>
+          <w:r>
+            <w:rPr>
+              <w:noProof/>
+            </w:rPr>
+            <w:t xml:space="preserve"> [4]</w:t>
+          </w:r>
+          <w:r>
+            <w:fldChar w:fldCharType="end"/>
+          </w:r>
+        </w:sdtContent>
+      </w:sdt>
+      <w:r>
+        <w:rPr>
+          <w:lang w:val="en-US"/>
+        </w:rPr>
+        <w:t xml:space="preserve">. </w:t>
+      </w:r>
+      <w:r>
+        <w:t xml:space="preserve">Toto rozhraní je </w:t>
+      </w:r>
+      <w:r>
+        <w:t>„</w:t>
+      </w:r>
+      <w:r>
+        <w:t>zabaleno</w:t>
+      </w:r>
+      <w:r>
+        <w:t>“</w:t>
+      </w:r>
+      <w:r>
+        <w:t xml:space="preserve"> v nativní části aplikace, díky kterému je možné aplikaci nainstalovat na </w:t>
+      </w:r>
+      <w:r>
+        <w:t>libovolné zařízení. K výše zmíněnému „zabalení“ se využívá tzv. wrapper technologie, například Ionic Capacitor, kter</w:t>
+      </w:r>
+      <w:r>
+        <w:t>á</w:t>
+      </w:r>
+      <w:r>
+        <w:t xml:space="preserve"> se postará, aby webová aplikace dokázala komunikovat s</w:t>
+      </w:r>
+      <w:r>
+        <w:t> hardwarem mobilního telefonu a tím využívat jeho funkce.</w:t>
+      </w:r>
     </w:p>
     <w:p>
       <w:pPr>
         <w:pStyle w:val="Nadpis2"/>
       </w:pPr>
-      <w:bookmarkStart w:id="57" w:name="_Toc115784356"/>
-      <w:r>
-        <w:t xml:space="preserve">Framework </w:t>
-      </w:r>
-      <w:proofErr w:type="spellStart"/>
-      <w:r>
-        <w:t>Jetpack</w:t>
-      </w:r>
-      <w:proofErr w:type="spellEnd"/>
+      <w:bookmarkStart w:id="65" w:name="_Toc122466101"/>
+      <w:r>
+        <w:t>Architektonické vzory</w:t>
+      </w:r>
+      <w:bookmarkEnd w:id="65"/>
+    </w:p>
+    <w:p>
+      <w:r>
+        <w:t>Slouž</w:t>
+      </w:r>
+      <w:r>
+        <w:t>í</w:t>
+      </w:r>
       <w:r>
         <w:t xml:space="preserve"> </w:t>
       </w:r>
-      <w:proofErr w:type="spellStart"/>
-      <w:r>
-        <w:t>Compose</w:t>
-      </w:r>
-      <w:bookmarkEnd w:id="57"/>
-      <w:proofErr w:type="spellEnd"/>
-    </w:p>
-    <w:bookmarkEnd w:id="47"/>
+      <w:r>
+        <w:t>pro nastolení přístupu a pravidel při vývoji mobilní aplikace</w:t>
+      </w:r>
+      <w:r>
+        <w:t xml:space="preserve">. </w:t>
+      </w:r>
+      <w:r>
+        <w:t>Díky dodržení všech pravidel některého z vybraného vzoru</w:t>
+      </w:r>
+      <w:r>
+        <w:t>,</w:t>
+      </w:r>
+      <w:r>
+        <w:t xml:space="preserve"> má aplikace pevně danou strukturu</w:t>
+      </w:r>
+      <w:r>
+        <w:t xml:space="preserve">, ve které se dá snadno orientovat díky rozdělení do určitých celků </w:t>
+      </w:r>
+      <w:r>
+        <w:t>a v budoucnosti rozšiřovat o novou implementaci.</w:t>
+      </w:r>
+    </w:p>
+    <w:p>
+      <w:r>
+        <w:t>Následující</w:t>
+      </w:r>
+      <w:r>
+        <w:t xml:space="preserve"> </w:t>
+      </w:r>
+      <w:r>
+        <w:t>příklady vzorů spadají pod tzv</w:t>
+      </w:r>
+      <w:r>
+        <w:t>. třívrstvou</w:t>
+      </w:r>
+      <w:r>
+        <w:t xml:space="preserve"> architekturu</w:t>
+      </w:r>
+      <w:r>
+        <w:t>, která se již podle názvu vyznačuje třemi základními vrstvami:</w:t>
+      </w:r>
+    </w:p>
+    <w:p>
+      <w:pPr>
+        <w:pStyle w:val="Odstavecseseznamem"/>
+        <w:numPr>
+          <w:ilvl w:val="0"/>
+          <w:numId w:val="35"/>
+        </w:numPr>
+        <w:rPr>
+          <w:b/>
+          <w:bCs/>
+        </w:rPr>
+      </w:pPr>
+      <w:r>
+        <w:rPr>
+          <w:b/>
+          <w:bCs/>
+        </w:rPr>
+        <w:t>Prezentační vrstva</w:t>
+      </w:r>
+      <w:r>
+        <w:t xml:space="preserve"> </w:t>
+      </w:r>
+      <w:r>
+        <w:t>se stará o prezentování/zobrazení uživatelského rozhraní uživateli dané aplikace</w:t>
+      </w:r>
+      <w:r>
+        <w:t xml:space="preserve"> a umožňuje mu tím aplikaci ovládat</w:t>
+      </w:r>
+      <w:r>
+        <w:t>. Jedná se o platformě závislou vrstvu – webová, desktopová, mobilní.</w:t>
+      </w:r>
+    </w:p>
+    <w:p>
+      <w:pPr>
+        <w:pStyle w:val="Odstavecseseznamem"/>
+        <w:numPr>
+          <w:ilvl w:val="0"/>
+          <w:numId w:val="35"/>
+        </w:numPr>
+        <w:rPr>
+          <w:b/>
+          <w:bCs/>
+        </w:rPr>
+      </w:pPr>
+      <w:r>
+        <w:rPr>
+          <w:b/>
+          <w:bCs/>
+        </w:rPr>
+        <w:t>Aplikační vrstva</w:t>
+      </w:r>
+      <w:r>
+        <w:t xml:space="preserve"> se stará o veškeré operace a výpočty v běhu aplikace. Zprostředkovává komunikaci mezi Datovou a Prezentační vrstvou. Zpracovává vstupy od uživatele, nebo naopak posílá data do Prezentační vrstvy pro zobrazení uživateli.</w:t>
+      </w:r>
+    </w:p>
+    <w:p>
+      <w:pPr>
+        <w:pStyle w:val="Odstavecseseznamem"/>
+        <w:numPr>
+          <w:ilvl w:val="0"/>
+          <w:numId w:val="35"/>
+        </w:numPr>
+        <w:rPr>
+          <w:b/>
+          <w:bCs/>
+        </w:rPr>
+      </w:pPr>
+      <w:r>
+        <w:rPr>
+          <w:b/>
+          <w:bCs/>
+        </w:rPr>
+        <w:lastRenderedPageBreak/>
+        <w:t>Datová vrstva</w:t>
+      </w:r>
+      <w:r>
+        <w:t xml:space="preserve"> je vrstva, která se stará o ukládání a práci s daty aplikace. Může se jednat o lokální nebo serverové úložiště nebo databázi. Tato data jsou vždy dostupná pro Aplikační vrstvu. </w:t>
+      </w:r>
+    </w:p>
+    <w:p>
+      <w:pPr>
+        <w:pStyle w:val="Nadpis3"/>
+      </w:pPr>
+      <w:bookmarkStart w:id="66" w:name="_Toc122466102"/>
+      <w:r>
+        <w:t>Model-View-Controller</w:t>
+      </w:r>
+      <w:bookmarkEnd w:id="66"/>
+    </w:p>
+    <w:p>
+      <w:r>
+        <w:rPr>
+          <w:b/>
+          <w:bCs/>
+        </w:rPr>
+        <w:t>M</w:t>
+      </w:r>
+      <w:r>
+        <w:t>odel-</w:t>
+      </w:r>
+      <w:r>
+        <w:rPr>
+          <w:b/>
+          <w:bCs/>
+        </w:rPr>
+        <w:t>V</w:t>
+      </w:r>
+      <w:r>
+        <w:t>iew-</w:t>
+      </w:r>
+      <w:r>
+        <w:rPr>
+          <w:b/>
+          <w:bCs/>
+        </w:rPr>
+        <w:t>C</w:t>
+      </w:r>
+      <w:r>
+        <w:t xml:space="preserve">ontroller neboli </w:t>
+      </w:r>
+      <w:r>
+        <w:rPr>
+          <w:b/>
+          <w:bCs/>
+        </w:rPr>
+        <w:t>MVC</w:t>
+      </w:r>
+      <w:r>
+        <w:t xml:space="preserve">, je jeden z nejčastějších architektonických vzorů při tvorbě webových aplikací. </w:t>
+      </w:r>
+      <w:r>
+        <w:t>Jeho rozdělí do tří vrstev je následující:</w:t>
+      </w:r>
+      <w:sdt>
+        <w:sdtPr>
+          <w:id w:val="91212468"/>
+          <w:citation/>
+        </w:sdtPr>
+        <w:sdtContent>
+          <w:r>
+            <w:fldChar w:fldCharType="begin"/>
+          </w:r>
+          <w:r>
+            <w:instrText xml:space="preserve">CITATION POP \l 1029 </w:instrText>
+          </w:r>
+          <w:r>
+            <w:fldChar w:fldCharType="separate"/>
+          </w:r>
+          <w:r>
+            <w:rPr>
+              <w:noProof/>
+            </w:rPr>
+            <w:t xml:space="preserve"> [5]</w:t>
+          </w:r>
+          <w:r>
+            <w:fldChar w:fldCharType="end"/>
+          </w:r>
+        </w:sdtContent>
+      </w:sdt>
+    </w:p>
+    <w:p>
+      <w:pPr>
+        <w:pStyle w:val="Odstavecseseznamem"/>
+        <w:numPr>
+          <w:ilvl w:val="0"/>
+          <w:numId w:val="37"/>
+        </w:numPr>
+      </w:pPr>
+      <w:r>
+        <w:t>Model – Tato část představuje logiku a práci s daty aplikace. Stará se o načítání, ukládání a zpracování dat</w:t>
+      </w:r>
+      <w:r>
+        <w:t xml:space="preserve"> z databáze a při tom nemá tušení o tom, jak jsou data na aplikaci závislá a zobrazená uživateli. </w:t>
+      </w:r>
+    </w:p>
+    <w:p>
+      <w:pPr>
+        <w:pStyle w:val="Odstavecseseznamem"/>
+        <w:numPr>
+          <w:ilvl w:val="0"/>
+          <w:numId w:val="37"/>
+        </w:numPr>
+      </w:pPr>
+      <w:r>
+        <w:t xml:space="preserve">View – View můžeme z angličtiny přeložit jako </w:t>
+      </w:r>
+      <w:r>
+        <w:rPr>
+          <w:i/>
+          <w:iCs/>
+        </w:rPr>
+        <w:t>pohled</w:t>
+      </w:r>
+      <w:r>
+        <w:t>, a to je přesně tím, čím je. Prakticky se jedná o grafické zobrazení aplikace s</w:t>
+      </w:r>
+      <w:r>
+        <w:t> </w:t>
+      </w:r>
+      <w:r>
+        <w:t>daty</w:t>
+      </w:r>
+      <w:r>
+        <w:t>, které View čerpá</w:t>
+      </w:r>
+      <w:r>
+        <w:t xml:space="preserve"> z Modelu. Tato vrstva by nikdy neměla být schopná měnit data aplikace a vykonávat jinou logiku, než je zobrazování </w:t>
+      </w:r>
+      <w:r>
+        <w:t xml:space="preserve">šablony s </w:t>
+      </w:r>
+      <w:r>
+        <w:t>UI.</w:t>
+      </w:r>
+    </w:p>
+    <w:p>
+      <w:pPr>
+        <w:pStyle w:val="Odstavecseseznamem"/>
+        <w:numPr>
+          <w:ilvl w:val="0"/>
+          <w:numId w:val="37"/>
+        </w:numPr>
+      </w:pPr>
+      <w:r>
+        <w:t xml:space="preserve">Controller – Kontrolér většinou reaguje na události uživatele nebo samotného systému. Komunikuje s Modelem a na základě vstupu od uživatele rozhoduje, které View aplikace se načte, popř. s jakými daty. </w:t>
+      </w:r>
+    </w:p>
+    <w:p>
+      <w:pPr>
+        <w:keepNext/>
+        <w:spacing w:line="240" w:lineRule="auto"/>
+        <w:jc w:val="center"/>
+      </w:pPr>
+      <w:r>
+        <w:rPr>
+          <w:noProof/>
+        </w:rPr>
+        <w:drawing>
+          <wp:inline distT="0" distB="0" distL="0" distR="0" wp14:anchorId="7DF43E05" wp14:editId="7A770E10">
+            <wp:extent cx="5320444" cy="2220686"/>
+            <wp:effectExtent l="0" t="0" r="0" b="8255"/>
+            <wp:docPr id="2" name="Obrázek 2" descr="MVC diagram"/>
+            <wp:cNvGraphicFramePr>
+              <a:graphicFrameLocks xmlns:a="http://schemas.openxmlformats.org/drawingml/2006/main" noChangeAspect="1"/>
+            </wp:cNvGraphicFramePr>
+            <a:graphic xmlns:a="http://schemas.openxmlformats.org/drawingml/2006/main">
+              <a:graphicData uri="http://schemas.openxmlformats.org/drawingml/2006/picture">
+                <pic:pic xmlns:pic="http://schemas.openxmlformats.org/drawingml/2006/picture">
+                  <pic:nvPicPr>
+                    <pic:cNvPr id="0" name="Picture 1" descr="MVC diagram"/>
+                    <pic:cNvPicPr>
+                      <a:picLocks noChangeAspect="1" noChangeArrowheads="1"/>
+                    </pic:cNvPicPr>
+                  </pic:nvPicPr>
+                  <pic:blipFill>
+                    <a:blip r:embed="rId12" cstate="print">
+                      <a:extLst>
+                        <a:ext uri="{28A0092B-C50C-407E-A947-70E740481C1C}">
+                          <a14:useLocalDpi xmlns:a14="http://schemas.microsoft.com/office/drawing/2010/main" val="0"/>
+                        </a:ext>
+                      </a:extLst>
+                    </a:blip>
+                    <a:srcRect/>
+                    <a:stretch>
+                      <a:fillRect/>
+                    </a:stretch>
+                  </pic:blipFill>
+                  <pic:spPr bwMode="auto">
+                    <a:xfrm>
+                      <a:off x="0" y="0"/>
+                      <a:ext cx="5348401" cy="2232355"/>
+                    </a:xfrm>
+                    <a:prstGeom prst="rect">
+                      <a:avLst/>
+                    </a:prstGeom>
+                    <a:noFill/>
+                    <a:ln>
+                      <a:noFill/>
+                    </a:ln>
+                  </pic:spPr>
+                </pic:pic>
+              </a:graphicData>
+            </a:graphic>
+          </wp:inline>
+        </w:drawing>
+      </w:r>
+    </w:p>
+    <w:p>
+      <w:pPr>
+        <w:pStyle w:val="Titulek"/>
+      </w:pPr>
+      <w:r>
+        <w:t xml:space="preserve">Obrázek </w:t>
+      </w:r>
+      <w:fldSimple w:instr=" SEQ Obrázek \* ARABIC ">
+        <w:r>
+          <w:rPr>
+            <w:noProof/>
+          </w:rPr>
+          <w:t>3</w:t>
+        </w:r>
+      </w:fldSimple>
+      <w:r>
+        <w:t>. MVC diagram.</w:t>
+      </w:r>
+      <w:sdt>
+        <w:sdtPr>
+          <w:id w:val="303127207"/>
+          <w:citation/>
+        </w:sdtPr>
+        <w:sdtContent>
+          <w:r>
+            <w:fldChar w:fldCharType="begin"/>
+          </w:r>
+          <w:r>
+            <w:instrText xml:space="preserve"> CITATION MVC \l 1029 </w:instrText>
+          </w:r>
+          <w:r>
+            <w:fldChar w:fldCharType="separate"/>
+          </w:r>
+          <w:r>
+            <w:rPr>
+              <w:noProof/>
+            </w:rPr>
+            <w:t xml:space="preserve"> [6]</w:t>
+          </w:r>
+          <w:r>
+            <w:fldChar w:fldCharType="end"/>
+          </w:r>
+        </w:sdtContent>
+      </w:sdt>
+    </w:p>
+    <w:p>
+      <w:r>
+        <w:t>Z tohoto rozdělení je patrné, že všechny vrstvy jsou na sobě nezávislé a rozdělené na bloky, které souvisí</w:t>
+      </w:r>
+      <w:r>
+        <w:t xml:space="preserve"> pouze spolu</w:t>
+      </w:r>
+      <w:r>
+        <w:t xml:space="preserve">. Díky tomu je aplikaci možné snadno škálovat a modifikovat bez obav </w:t>
+      </w:r>
+      <w:r>
+        <w:t xml:space="preserve">porušení některé z existující funkcionality aplikace. </w:t>
+      </w:r>
+    </w:p>
+    <w:p>
+      <w:pPr>
+        <w:pStyle w:val="Nadpis3"/>
+      </w:pPr>
+      <w:bookmarkStart w:id="67" w:name="_Toc122466103"/>
+      <w:r>
+        <w:lastRenderedPageBreak/>
+        <w:t>Model-View-Presenter</w:t>
+      </w:r>
+      <w:bookmarkEnd w:id="67"/>
+    </w:p>
+    <w:p>
+      <w:r>
+        <w:t xml:space="preserve">Architektonický vzor </w:t>
+      </w:r>
+      <w:r>
+        <w:t xml:space="preserve">MVP vychází ze vzoru MVC a díky tomu mají téměř identické chování. </w:t>
+      </w:r>
+      <w:r>
+        <w:t>M</w:t>
+      </w:r>
+      <w:r>
+        <w:t xml:space="preserve">odel opět reprezentuje datovou vrstvu, </w:t>
+      </w:r>
+      <w:r>
+        <w:t>V</w:t>
+      </w:r>
+      <w:r>
+        <w:t>iew zobrazuje data uživateli</w:t>
+      </w:r>
+      <w:r>
+        <w:t xml:space="preserve"> a také reaguje na požadavky uživatele, které posílá na svůj Presenter, který</w:t>
+      </w:r>
+      <w:r>
+        <w:t xml:space="preserve"> se </w:t>
+      </w:r>
+      <w:r>
+        <w:t xml:space="preserve">navíc </w:t>
+      </w:r>
+      <w:r>
+        <w:t>stará o komunikaci mezi vrstvami</w:t>
+      </w:r>
+      <w:r>
+        <w:t xml:space="preserve"> Model a View</w:t>
+      </w:r>
+      <w:r>
+        <w:t>.</w:t>
+      </w:r>
+      <w:r>
+        <w:t xml:space="preserve"> </w:t>
+      </w:r>
+    </w:p>
+    <w:p>
+      <w:r>
+        <w:t>Změna od MVC přichází u samotné komunikaci mezi View a Modelem</w:t>
+      </w:r>
+      <w:r>
+        <w:t>, které oproti MVC nejsou nyní napřímo propojeny</w:t>
+      </w:r>
+      <w:r>
+        <w:t xml:space="preserve">, a tudíž musí Presenter předat data z Modelu do View sám a tím samotný View naformátovat. </w:t>
+      </w:r>
+      <w:r>
+        <w:t>To umožňuje větší flexibilitu při automatizovaném testování.</w:t>
+      </w:r>
+      <w:sdt>
+        <w:sdtPr>
+          <w:id w:val="-309874043"/>
+          <w:citation/>
+        </w:sdtPr>
+        <w:sdtContent>
+          <w:r>
+            <w:fldChar w:fldCharType="begin"/>
+          </w:r>
+          <w:r>
+            <w:instrText xml:space="preserve">CITATION Roz \l 1029 </w:instrText>
+          </w:r>
+          <w:r>
+            <w:fldChar w:fldCharType="separate"/>
+          </w:r>
+          <w:r>
+            <w:rPr>
+              <w:noProof/>
+            </w:rPr>
+            <w:t xml:space="preserve"> [7]</w:t>
+          </w:r>
+          <w:r>
+            <w:fldChar w:fldCharType="end"/>
+          </w:r>
+        </w:sdtContent>
+      </w:sdt>
+    </w:p>
+    <w:p>
+      <w:pPr>
+        <w:keepNext/>
+        <w:jc w:val="center"/>
+      </w:pPr>
+      <w:r>
+        <w:rPr>
+          <w:noProof/>
+        </w:rPr>
+        <w:drawing>
+          <wp:inline distT="0" distB="0" distL="0" distR="0" wp14:anchorId="41288A0B" wp14:editId="3BADD08C">
+            <wp:extent cx="4314825" cy="2689155"/>
+            <wp:effectExtent l="0" t="0" r="0" b="0"/>
+            <wp:docPr id="3" name="Obrázek 3" descr="Model—View—Presenter(MVP) Pattern"/>
+            <wp:cNvGraphicFramePr>
+              <a:graphicFrameLocks xmlns:a="http://schemas.openxmlformats.org/drawingml/2006/main" noChangeAspect="1"/>
+            </wp:cNvGraphicFramePr>
+            <a:graphic xmlns:a="http://schemas.openxmlformats.org/drawingml/2006/main">
+              <a:graphicData uri="http://schemas.openxmlformats.org/drawingml/2006/picture">
+                <pic:pic xmlns:pic="http://schemas.openxmlformats.org/drawingml/2006/picture">
+                  <pic:nvPicPr>
+                    <pic:cNvPr id="0" name="Picture 3" descr="Model—View—Presenter(MVP) Pattern"/>
+                    <pic:cNvPicPr>
+                      <a:picLocks noChangeAspect="1" noChangeArrowheads="1"/>
+                    </pic:cNvPicPr>
+                  </pic:nvPicPr>
+                  <pic:blipFill>
+                    <a:blip r:embed="rId13">
+                      <a:extLst>
+                        <a:ext uri="{28A0092B-C50C-407E-A947-70E740481C1C}">
+                          <a14:useLocalDpi xmlns:a14="http://schemas.microsoft.com/office/drawing/2010/main" val="0"/>
+                        </a:ext>
+                      </a:extLst>
+                    </a:blip>
+                    <a:srcRect/>
+                    <a:stretch>
+                      <a:fillRect/>
+                    </a:stretch>
+                  </pic:blipFill>
+                  <pic:spPr bwMode="auto">
+                    <a:xfrm>
+                      <a:off x="0" y="0"/>
+                      <a:ext cx="4346144" cy="2708674"/>
+                    </a:xfrm>
+                    <a:prstGeom prst="rect">
+                      <a:avLst/>
+                    </a:prstGeom>
+                    <a:noFill/>
+                    <a:ln>
+                      <a:noFill/>
+                    </a:ln>
+                  </pic:spPr>
+                </pic:pic>
+              </a:graphicData>
+            </a:graphic>
+          </wp:inline>
+        </w:drawing>
+      </w:r>
+    </w:p>
+    <w:p>
+      <w:pPr>
+        <w:pStyle w:val="Titulek"/>
+      </w:pPr>
+      <w:r>
+        <w:t xml:space="preserve">Obrázek </w:t>
+      </w:r>
+      <w:fldSimple w:instr=" SEQ Obrázek \* ARABIC ">
+        <w:r>
+          <w:rPr>
+            <w:noProof/>
+          </w:rPr>
+          <w:t>4</w:t>
+        </w:r>
+      </w:fldSimple>
+      <w:r>
+        <w:t>. MVP diagram.</w:t>
+      </w:r>
+      <w:sdt>
+        <w:sdtPr>
+          <w:id w:val="1430083025"/>
+          <w:citation/>
+        </w:sdtPr>
+        <w:sdtContent>
+          <w:r>
+            <w:fldChar w:fldCharType="begin"/>
+          </w:r>
+          <w:r>
+            <w:instrText xml:space="preserve">CITATION Roz \l 1029 </w:instrText>
+          </w:r>
+          <w:r>
+            <w:fldChar w:fldCharType="separate"/>
+          </w:r>
+          <w:r>
+            <w:rPr>
+              <w:noProof/>
+            </w:rPr>
+            <w:t xml:space="preserve"> [7]</w:t>
+          </w:r>
+          <w:r>
+            <w:fldChar w:fldCharType="end"/>
+          </w:r>
+        </w:sdtContent>
+      </w:sdt>
+    </w:p>
+    <w:p>
+      <w:pPr>
+        <w:pStyle w:val="Nadpis3"/>
+      </w:pPr>
+      <w:bookmarkStart w:id="68" w:name="_Toc122466104"/>
+      <w:r>
+        <w:t>Model-View-ViewModel</w:t>
+      </w:r>
+      <w:bookmarkEnd w:id="68"/>
+    </w:p>
+    <w:p>
+      <w:r>
+        <w:rPr>
+          <w:b/>
+          <w:bCs/>
+        </w:rPr>
+        <w:t>M</w:t>
+      </w:r>
+      <w:r>
+        <w:t>odel-</w:t>
+      </w:r>
+      <w:r>
+        <w:rPr>
+          <w:b/>
+          <w:bCs/>
+        </w:rPr>
+        <w:t>V</w:t>
+      </w:r>
+      <w:r>
+        <w:t>iew-</w:t>
+      </w:r>
+      <w:r>
+        <w:rPr>
+          <w:b/>
+          <w:bCs/>
+        </w:rPr>
+        <w:t>V</w:t>
+      </w:r>
+      <w:r>
+        <w:t>iew</w:t>
+      </w:r>
+      <w:r>
+        <w:rPr>
+          <w:b/>
+          <w:bCs/>
+        </w:rPr>
+        <w:t>M</w:t>
+      </w:r>
+      <w:r>
+        <w:t xml:space="preserve">odel (MVVM) je silným architektonickým vzorem </w:t>
+      </w:r>
+      <w:r>
+        <w:t>pro tvorbu rozsáhlých</w:t>
+      </w:r>
+      <w:r>
+        <w:t xml:space="preserve">, nejen, mobilních </w:t>
+      </w:r>
+      <w:r>
+        <w:t>aplikací. Spočívá ve vytvoření vazeb mezi daty a uživatelským rozhraním. Tato vazba probíhá za pomocí binding třídy ve ViewModelu a stará se o držení dat, jejich aktualizování a přeposílání na View</w:t>
+      </w:r>
+      <w:r>
+        <w:t>. To znamená, že z UI je zcela odstraněn kód aplikace a data jsou pevně vázána právě na třídu ve ViewModelu</w:t>
+      </w:r>
+      <w:r>
+        <w:t xml:space="preserve">, kde si neustále </w:t>
+      </w:r>
+      <w:r>
+        <w:t>uchovává</w:t>
+      </w:r>
+      <w:r>
+        <w:t xml:space="preserve"> aktuální stav</w:t>
+      </w:r>
+      <w:r>
+        <w:t>.</w:t>
+      </w:r>
+    </w:p>
+    <w:p>
+      <w:pPr>
+        <w:jc w:val="center"/>
+        <w:rPr>
+          <w:noProof/>
+        </w:rPr>
+      </w:pPr>
+    </w:p>
+    <w:p>
+      <w:pPr>
+        <w:keepNext/>
+        <w:jc w:val="center"/>
+      </w:pPr>
+      <w:r>
+        <w:rPr>
+          <w:noProof/>
+        </w:rPr>
+        <w:lastRenderedPageBreak/>
+        <w:drawing>
+          <wp:inline distT="0" distB="0" distL="0" distR="0" wp14:anchorId="38D1814D" wp14:editId="0FE27F69">
+            <wp:extent cx="4848225" cy="2173605"/>
+            <wp:effectExtent l="0" t="0" r="9525" b="0"/>
+            <wp:docPr id="8" name="Obrázek 8" descr="MVVM là gì? So sánh ba mô hình MVVM, MVC, MVP chi tiết"/>
+            <wp:cNvGraphicFramePr>
+              <a:graphicFrameLocks xmlns:a="http://schemas.openxmlformats.org/drawingml/2006/main" noChangeAspect="1"/>
+            </wp:cNvGraphicFramePr>
+            <a:graphic xmlns:a="http://schemas.openxmlformats.org/drawingml/2006/main">
+              <a:graphicData uri="http://schemas.openxmlformats.org/drawingml/2006/picture">
+                <pic:pic xmlns:pic="http://schemas.openxmlformats.org/drawingml/2006/picture">
+                  <pic:nvPicPr>
+                    <pic:cNvPr id="0" name="Picture 3" descr="MVVM là gì? So sánh ba mô hình MVVM, MVC, MVP chi tiết"/>
+                    <pic:cNvPicPr>
+                      <a:picLocks noChangeAspect="1" noChangeArrowheads="1"/>
+                    </pic:cNvPicPr>
+                  </pic:nvPicPr>
+                  <pic:blipFill rotWithShape="1">
+                    <a:blip r:embed="rId14">
+                      <a:extLst>
+                        <a:ext uri="{28A0092B-C50C-407E-A947-70E740481C1C}">
+                          <a14:useLocalDpi xmlns:a14="http://schemas.microsoft.com/office/drawing/2010/main" val="0"/>
+                        </a:ext>
+                      </a:extLst>
+                    </a:blip>
+                    <a:srcRect l="3717" t="20819" r="1666"/>
+                    <a:stretch/>
+                  </pic:blipFill>
+                  <pic:spPr bwMode="auto">
+                    <a:xfrm>
+                      <a:off x="0" y="0"/>
+                      <a:ext cx="4855097" cy="2176686"/>
+                    </a:xfrm>
+                    <a:prstGeom prst="rect">
+                      <a:avLst/>
+                    </a:prstGeom>
+                    <a:noFill/>
+                    <a:ln>
+                      <a:noFill/>
+                    </a:ln>
+                    <a:extLst>
+                      <a:ext uri="{53640926-AAD7-44D8-BBD7-CCE9431645EC}">
+                        <a14:shadowObscured xmlns:a14="http://schemas.microsoft.com/office/drawing/2010/main"/>
+                      </a:ext>
+                    </a:extLst>
+                  </pic:spPr>
+                </pic:pic>
+              </a:graphicData>
+            </a:graphic>
+          </wp:inline>
+        </w:drawing>
+      </w:r>
+    </w:p>
+    <w:p>
+      <w:pPr>
+        <w:pStyle w:val="Titulek"/>
+      </w:pPr>
+      <w:r>
+        <w:t xml:space="preserve">Obrázek </w:t>
+      </w:r>
+      <w:fldSimple w:instr=" SEQ Obrázek \* ARABIC ">
+        <w:r>
+          <w:rPr>
+            <w:noProof/>
+          </w:rPr>
+          <w:t>5</w:t>
+        </w:r>
+      </w:fldSimple>
+      <w:r>
+        <w:t>. MVVM diagram.</w:t>
+      </w:r>
+      <w:sdt>
+        <w:sdtPr>
+          <w:id w:val="906801816"/>
+          <w:citation/>
+        </w:sdtPr>
+        <w:sdtContent>
+          <w:r>
+            <w:fldChar w:fldCharType="begin"/>
+          </w:r>
+          <w:r>
+            <w:instrText xml:space="preserve"> CITATION MVV \l 1029 </w:instrText>
+          </w:r>
+          <w:r>
+            <w:fldChar w:fldCharType="separate"/>
+          </w:r>
+          <w:r>
+            <w:rPr>
+              <w:noProof/>
+            </w:rPr>
+            <w:t xml:space="preserve"> [8]</w:t>
+          </w:r>
+          <w:r>
+            <w:fldChar w:fldCharType="end"/>
+          </w:r>
+        </w:sdtContent>
+      </w:sdt>
+    </w:p>
+    <w:p>
+      <w:pPr>
+        <w:pStyle w:val="Odstavecseseznamem"/>
+        <w:numPr>
+          <w:ilvl w:val="0"/>
+          <w:numId w:val="38"/>
+        </w:numPr>
+      </w:pPr>
+      <w:r>
+        <w:rPr>
+          <w:b/>
+          <w:bCs/>
+        </w:rPr>
+        <w:t>Model</w:t>
+      </w:r>
+      <w:r>
+        <w:t xml:space="preserve"> </w:t>
+      </w:r>
+      <w:r>
+        <w:t>představuje identickou funkci jako u vzorů MVC a MVP, to je, že se stará o získávání dat z databáze aplikace.</w:t>
+      </w:r>
+    </w:p>
+    <w:p>
+      <w:pPr>
+        <w:pStyle w:val="Odstavecseseznamem"/>
+        <w:numPr>
+          <w:ilvl w:val="0"/>
+          <w:numId w:val="38"/>
+        </w:numPr>
+      </w:pPr>
+      <w:r>
+        <w:rPr>
+          <w:b/>
+          <w:bCs/>
+        </w:rPr>
+        <w:t>View</w:t>
+      </w:r>
+      <w:r>
+        <w:t xml:space="preserve"> popisuje uživatelské rozhraní, stará se o komponenty, které jsou ovlivněné vstupy od uživatele. </w:t>
+      </w:r>
+      <w:r>
+        <w:t>Nemělo by obsahovat aplikační logiku.</w:t>
+      </w:r>
+    </w:p>
+    <w:p>
+      <w:pPr>
+        <w:pStyle w:val="Odstavecseseznamem"/>
+        <w:numPr>
+          <w:ilvl w:val="0"/>
+          <w:numId w:val="38"/>
+        </w:numPr>
+      </w:pPr>
+      <w:r>
+        <w:rPr>
+          <w:b/>
+          <w:bCs/>
+        </w:rPr>
+        <w:t>ViewModel</w:t>
+      </w:r>
+      <w:r>
+        <w:t xml:space="preserve"> – nejdůležitější část tohoto arch. vzoru.</w:t>
+      </w:r>
+      <w:r>
+        <w:t xml:space="preserve"> Obsahuje veškerou aplikační logiku,</w:t>
+      </w:r>
+      <w:r>
+        <w:t xml:space="preserve"> </w:t>
+      </w:r>
+      <w:r>
+        <w:t>s</w:t>
+      </w:r>
+      <w:r>
+        <w:t xml:space="preserve">tará se o udržování stavu a aktualizování dat podle potřeb </w:t>
+      </w:r>
+      <w:r>
+        <w:t>View</w:t>
+      </w:r>
+      <w:r>
+        <w:t>.</w:t>
+      </w:r>
+    </w:p>
+    <w:p>
+      <w:r>
+        <w:t>Jelikož ViewModel nemusí být pevně vázaný na konkrétní View,</w:t>
+      </w:r>
+      <w:r>
+        <w:t xml:space="preserve"> může být tak automatick</w:t>
+      </w:r>
+      <w:r>
+        <w:t>y</w:t>
+      </w:r>
+      <w:r>
+        <w:t xml:space="preserve"> </w:t>
+      </w:r>
+      <w:r>
+        <w:t>použito ve více případech a tím značně redukovat celý kód aplikace, kterou je pak možné snadno testovat a rozšiřovat.</w:t>
+      </w:r>
+      <w:sdt>
+        <w:sdtPr>
+          <w:id w:val="985208817"/>
+          <w:citation/>
+        </w:sdtPr>
+        <w:sdtContent>
+          <w:r>
+            <w:fldChar w:fldCharType="begin"/>
+          </w:r>
+          <w:r>
+            <w:instrText xml:space="preserve">CITATION MIS \l 1029 </w:instrText>
+          </w:r>
+          <w:r>
+            <w:fldChar w:fldCharType="separate"/>
+          </w:r>
+          <w:r>
+            <w:rPr>
+              <w:noProof/>
+            </w:rPr>
+            <w:t xml:space="preserve"> [9]</w:t>
+          </w:r>
+          <w:r>
+            <w:fldChar w:fldCharType="end"/>
+          </w:r>
+        </w:sdtContent>
+      </w:sdt>
+    </w:p>
+    <w:p>
+      <w:pPr>
+        <w:pStyle w:val="Nadpis2"/>
+      </w:pPr>
+      <w:bookmarkStart w:id="69" w:name="_Toc122466105"/>
+      <w:r>
+        <w:t>Android</w:t>
+      </w:r>
+      <w:bookmarkEnd w:id="69"/>
+    </w:p>
+    <w:p>
+      <w:r>
+        <w:t>Jedná se o open-source projekt založený na Linuxovém jádru vyvíjeným společností Google</w:t>
+      </w:r>
+      <w:r>
+        <w:t xml:space="preserve"> od roku 2008</w:t>
+      </w:r>
+      <w:sdt>
+        <w:sdtPr>
+          <w:id w:val="-1058632846"/>
+          <w:citation/>
+        </w:sdtPr>
+        <w:sdtContent>
+          <w:r>
+            <w:fldChar w:fldCharType="begin"/>
+          </w:r>
+          <w:r>
+            <w:instrText xml:space="preserve"> CITATION And \l 1029 </w:instrText>
+          </w:r>
+          <w:r>
+            <w:fldChar w:fldCharType="separate"/>
+          </w:r>
+          <w:r>
+            <w:rPr>
+              <w:noProof/>
+            </w:rPr>
+            <w:t xml:space="preserve"> [10]</w:t>
+          </w:r>
+          <w:r>
+            <w:fldChar w:fldCharType="end"/>
+          </w:r>
+        </w:sdtContent>
+      </w:sdt>
+      <w:r>
+        <w:t xml:space="preserve">. </w:t>
+      </w:r>
+      <w:r>
+        <w:t>Dá se považovat za krále mobilních operačních systémů, jelikož se jedná o nejvíce používaný operační systém v mobilních zařízení a před druhým nejčastějším operačním systémem iOS si každoročně drží odstup přibližně 45 % využívaných zařízení</w:t>
+      </w:r>
+      <w:sdt>
+        <w:sdtPr>
+          <w:id w:val="1223713080"/>
+          <w:citation/>
+        </w:sdtPr>
+        <w:sdtContent>
+          <w:r>
+            <w:fldChar w:fldCharType="begin"/>
+          </w:r>
+          <w:r>
+            <w:instrText xml:space="preserve"> CITATION Pří \l 1029 </w:instrText>
+          </w:r>
+          <w:r>
+            <w:fldChar w:fldCharType="separate"/>
+          </w:r>
+          <w:r>
+            <w:rPr>
+              <w:noProof/>
+            </w:rPr>
+            <w:t xml:space="preserve"> [11]</w:t>
+          </w:r>
+          <w:r>
+            <w:fldChar w:fldCharType="end"/>
+          </w:r>
+        </w:sdtContent>
+      </w:sdt>
+      <w:r>
+        <w:t xml:space="preserve">. </w:t>
+      </w:r>
+    </w:p>
+    <w:p>
+      <w:r>
+        <w:t>Aplikace vyvíjené pro tento systém se programují v jazyku Java nebo v moderním jazyce Kotlin. Vývojářům jsou dostupné různé nástroje v podobě SDK balíčků</w:t>
+      </w:r>
+      <w:r>
+        <w:t xml:space="preserve"> (neplést s API), které hrají důležitou roli při vývoji jakékoliv aplikace. Tyto SDK nástroje jsou běžnou součástí oficiálního vývojového prostředí Android Studio</w:t>
+      </w:r>
+      <w:r>
+        <w:t>.</w:t>
+      </w:r>
+    </w:p>
+    <w:p/>
+    <w:p/>
+    <w:p>
+      <w:pPr>
+        <w:pStyle w:val="Nadpis2"/>
+      </w:pPr>
+      <w:bookmarkStart w:id="70" w:name="_Toc122466106"/>
+      <w:r>
+        <w:lastRenderedPageBreak/>
+        <w:t>Framework Jetpack Compose</w:t>
+      </w:r>
+      <w:bookmarkEnd w:id="70"/>
+    </w:p>
+    <w:p>
+      <w:r>
+        <w:t>Jedná se o novou moderní technologii pro tvorbu nativních mobilních aplikací pro platformu Android</w:t>
+      </w:r>
+      <w:r>
+        <w:t xml:space="preserve"> s pomocí programovacího jazyka Kotlin</w:t>
+      </w:r>
+      <w:r>
+        <w:t>. Jeho hlavní předností je rychlejší vykreslování prvků</w:t>
+      </w:r>
+      <w:r>
+        <w:t>, intuitivní a rychlejší tvorba UI elementů aplikace</w:t>
+      </w:r>
+      <w:r>
+        <w:t xml:space="preserve"> a tím i plynulejší chod celé aplikace. </w:t>
+      </w:r>
+    </w:p>
     <w:bookmarkEnd w:id="48"/>
     <w:bookmarkEnd w:id="49"/>
     <w:bookmarkEnd w:id="50"/>
     <w:bookmarkEnd w:id="51"/>
+    <w:bookmarkEnd w:id="52"/>
     <w:tbl>
       <w:tblPr>
         <w:tblW w:w="8787" w:type="dxa"/>
@@ -4969,13 +7885,13 @@
               <w:pStyle w:val="st"/>
               <w:jc w:val="left"/>
             </w:pPr>
-            <w:bookmarkStart w:id="58" w:name="_Toc107979920"/>
-            <w:bookmarkStart w:id="59" w:name="_Toc115784357"/>
+            <w:bookmarkStart w:id="71" w:name="_Toc107979920"/>
+            <w:bookmarkStart w:id="72" w:name="_Toc122466107"/>
             <w:r>
               <w:t>Praktická část</w:t>
             </w:r>
-            <w:bookmarkEnd w:id="58"/>
-            <w:bookmarkEnd w:id="59"/>
+            <w:bookmarkEnd w:id="71"/>
+            <w:bookmarkEnd w:id="72"/>
           </w:p>
         </w:tc>
       </w:tr>
@@ -4984,16 +7900,16 @@
       <w:pPr>
         <w:pStyle w:val="Nadpis1"/>
       </w:pPr>
-      <w:bookmarkStart w:id="60" w:name="_Toc115784358"/>
-      <w:bookmarkEnd w:id="52"/>
+      <w:bookmarkStart w:id="73" w:name="_Toc122466108"/>
       <w:bookmarkEnd w:id="53"/>
       <w:bookmarkEnd w:id="54"/>
       <w:bookmarkEnd w:id="55"/>
+      <w:bookmarkEnd w:id="56"/>
       <w:r>
         <w:lastRenderedPageBreak/>
         <w:t>Popis aplikace</w:t>
       </w:r>
-      <w:bookmarkEnd w:id="60"/>
+      <w:bookmarkEnd w:id="73"/>
     </w:p>
     <w:p>
       <w:r>
@@ -5004,9 +7920,11 @@
       <w:pPr>
         <w:pStyle w:val="Nadpis2"/>
       </w:pPr>
+      <w:bookmarkStart w:id="74" w:name="_Toc122466109"/>
       <w:r>
         <w:t>První koncept</w:t>
       </w:r>
+      <w:bookmarkEnd w:id="74"/>
     </w:p>
     <w:p>
       <w:r>
@@ -5032,21 +7950,23 @@
       <w:pPr>
         <w:pStyle w:val="Nadpis2"/>
       </w:pPr>
+      <w:bookmarkStart w:id="75" w:name="_Toc122466110"/>
       <w:r>
         <w:t>Funkce mobilní kamery</w:t>
       </w:r>
+      <w:bookmarkEnd w:id="75"/>
     </w:p>
     <w:p/>
     <w:p>
       <w:pPr>
         <w:pStyle w:val="Nadpis1"/>
       </w:pPr>
-      <w:bookmarkStart w:id="61" w:name="_Toc115784359"/>
+      <w:bookmarkStart w:id="76" w:name="_Toc122466111"/>
       <w:r>
         <w:lastRenderedPageBreak/>
         <w:t>příprava</w:t>
       </w:r>
-      <w:bookmarkEnd w:id="61"/>
+      <w:bookmarkEnd w:id="76"/>
     </w:p>
     <w:p>
       <w:r>
@@ -5060,21 +7980,21 @@
       <w:pPr>
         <w:pStyle w:val="Nadpis2"/>
       </w:pPr>
-      <w:bookmarkStart w:id="62" w:name="_Toc115784360"/>
+      <w:bookmarkStart w:id="77" w:name="_Toc122466112"/>
       <w:r>
         <w:t>Návrh aplikace</w:t>
       </w:r>
-      <w:bookmarkEnd w:id="62"/>
+      <w:bookmarkEnd w:id="77"/>
     </w:p>
     <w:p>
       <w:pPr>
         <w:pStyle w:val="Nadpis2"/>
       </w:pPr>
-      <w:bookmarkStart w:id="63" w:name="_Toc115784361"/>
+      <w:bookmarkStart w:id="78" w:name="_Toc122466113"/>
       <w:r>
         <w:t>Výběr technologií</w:t>
       </w:r>
-      <w:bookmarkEnd w:id="63"/>
+      <w:bookmarkEnd w:id="78"/>
     </w:p>
     <w:p>
       <w:r>
@@ -5085,216 +8005,180 @@
       <w:pPr>
         <w:pStyle w:val="Nadpis1"/>
       </w:pPr>
-      <w:bookmarkStart w:id="64" w:name="_Toc115784362"/>
+      <w:bookmarkStart w:id="79" w:name="_Toc122466114"/>
       <w:r>
         <w:lastRenderedPageBreak/>
         <w:t>Tvorba modelu</w:t>
       </w:r>
-      <w:bookmarkEnd w:id="64"/>
+      <w:bookmarkEnd w:id="79"/>
+    </w:p>
+    <w:p>
+      <w:r>
+        <w:t>Tato část popisuje celkový vývoj konvolučního modelu, který byl využití v aplikaci pro rozpoznávání zvířat.</w:t>
+      </w:r>
     </w:p>
     <w:p>
       <w:pPr>
         <w:pStyle w:val="Nadpis2"/>
       </w:pPr>
-      <w:bookmarkStart w:id="65" w:name="_Toc115784363"/>
+      <w:bookmarkStart w:id="80" w:name="_Toc122466115"/>
       <w:r>
         <w:t>Test dostupných modelů</w:t>
       </w:r>
-      <w:bookmarkEnd w:id="65"/>
+      <w:bookmarkEnd w:id="80"/>
     </w:p>
     <w:p>
       <w:pPr>
         <w:pStyle w:val="Nadpis2"/>
       </w:pPr>
-      <w:bookmarkStart w:id="66" w:name="_Toc115784364"/>
+      <w:bookmarkStart w:id="81" w:name="_Toc122466116"/>
       <w:r>
         <w:t>Script pro stahování obrázků</w:t>
       </w:r>
-      <w:bookmarkEnd w:id="66"/>
+      <w:bookmarkEnd w:id="81"/>
     </w:p>
     <w:p>
       <w:pPr>
         <w:pStyle w:val="Nadpis2"/>
       </w:pPr>
-      <w:bookmarkStart w:id="67" w:name="_Toc115784365"/>
+      <w:bookmarkStart w:id="82" w:name="_Toc122466117"/>
       <w:r>
         <w:t>API pro vytvoření vlastních modelů</w:t>
       </w:r>
-      <w:bookmarkEnd w:id="67"/>
+      <w:bookmarkEnd w:id="82"/>
     </w:p>
     <w:p>
       <w:pPr>
         <w:pStyle w:val="Nadpis3"/>
       </w:pPr>
-      <w:bookmarkStart w:id="68" w:name="_Toc115784366"/>
+      <w:bookmarkStart w:id="83" w:name="_Toc122466118"/>
       <w:r>
         <w:t>Model pro klasifikaci</w:t>
       </w:r>
-      <w:bookmarkEnd w:id="68"/>
+      <w:bookmarkEnd w:id="83"/>
     </w:p>
     <w:p>
       <w:pPr>
         <w:pStyle w:val="Nadpis4"/>
       </w:pPr>
-      <w:bookmarkStart w:id="69" w:name="_Toc115784367"/>
-      <w:proofErr w:type="spellStart"/>
-      <w:r>
-        <w:t>TensorFlow</w:t>
-      </w:r>
-      <w:proofErr w:type="spellEnd"/>
-      <w:r>
-        <w:t xml:space="preserve"> lite model maker</w:t>
-      </w:r>
-      <w:bookmarkEnd w:id="69"/>
+      <w:bookmarkStart w:id="84" w:name="_Toc122466119"/>
+      <w:r>
+        <w:t>TensorFlow lite model maker</w:t>
+      </w:r>
+      <w:bookmarkEnd w:id="84"/>
     </w:p>
     <w:p>
       <w:pPr>
         <w:pStyle w:val="Nadpis3"/>
       </w:pPr>
-      <w:bookmarkStart w:id="70" w:name="_Toc115784368"/>
+      <w:bookmarkStart w:id="85" w:name="_Toc122466120"/>
       <w:r>
         <w:t>Model pro detekci</w:t>
       </w:r>
-      <w:bookmarkEnd w:id="70"/>
+      <w:bookmarkEnd w:id="85"/>
     </w:p>
     <w:p>
       <w:pPr>
         <w:pStyle w:val="Nadpis4"/>
       </w:pPr>
-      <w:bookmarkStart w:id="71" w:name="_Toc115784369"/>
+      <w:bookmarkStart w:id="86" w:name="_Toc122466121"/>
       <w:r>
         <w:t>YOLO v5</w:t>
       </w:r>
-      <w:bookmarkEnd w:id="71"/>
+      <w:bookmarkEnd w:id="86"/>
     </w:p>
     <w:p>
       <w:pPr>
         <w:pStyle w:val="Nadpis4"/>
       </w:pPr>
-      <w:bookmarkStart w:id="72" w:name="_Toc115784370"/>
-      <w:proofErr w:type="spellStart"/>
-      <w:r>
-        <w:t>TensorFlow</w:t>
-      </w:r>
-      <w:proofErr w:type="spellEnd"/>
-      <w:r>
-        <w:t xml:space="preserve"> 2 </w:t>
-      </w:r>
-      <w:proofErr w:type="spellStart"/>
-      <w:r>
-        <w:t>Object</w:t>
-      </w:r>
-      <w:proofErr w:type="spellEnd"/>
-      <w:r>
-        <w:t xml:space="preserve"> </w:t>
-      </w:r>
-      <w:proofErr w:type="spellStart"/>
-      <w:r>
-        <w:t>Detection</w:t>
-      </w:r>
-      <w:proofErr w:type="spellEnd"/>
-      <w:r>
-        <w:t xml:space="preserve"> API</w:t>
-      </w:r>
-      <w:bookmarkEnd w:id="72"/>
+      <w:bookmarkStart w:id="87" w:name="_Toc122466122"/>
+      <w:r>
+        <w:t>TensorFlow 2 Object Detection API</w:t>
+      </w:r>
+      <w:bookmarkEnd w:id="87"/>
     </w:p>
     <w:p>
       <w:pPr>
         <w:pStyle w:val="Nadpis3"/>
       </w:pPr>
-      <w:bookmarkStart w:id="73" w:name="_Toc115784371"/>
+      <w:bookmarkStart w:id="88" w:name="_Toc122466123"/>
       <w:r>
         <w:t xml:space="preserve">Zhodnocení výsledků a </w:t>
       </w:r>
       <w:r>
         <w:t>finální výběr</w:t>
       </w:r>
-      <w:bookmarkEnd w:id="73"/>
+      <w:bookmarkEnd w:id="88"/>
     </w:p>
     <w:p>
       <w:pPr>
         <w:pStyle w:val="Nadpis1"/>
       </w:pPr>
-      <w:bookmarkStart w:id="74" w:name="_Toc115784372"/>
+      <w:bookmarkStart w:id="89" w:name="_Toc122466124"/>
       <w:r>
         <w:lastRenderedPageBreak/>
         <w:t>realizace</w:t>
       </w:r>
-      <w:bookmarkEnd w:id="74"/>
+      <w:bookmarkEnd w:id="89"/>
     </w:p>
     <w:p>
       <w:pPr>
         <w:pStyle w:val="Nadpis1"/>
       </w:pPr>
-      <w:bookmarkStart w:id="75" w:name="_Toc115784373"/>
+      <w:bookmarkStart w:id="90" w:name="_Toc122466125"/>
       <w:r>
         <w:lastRenderedPageBreak/>
         <w:t>Testování</w:t>
       </w:r>
-      <w:bookmarkEnd w:id="75"/>
+      <w:bookmarkEnd w:id="90"/>
     </w:p>
     <w:p>
       <w:pPr>
         <w:pStyle w:val="Nadpis2"/>
       </w:pPr>
-      <w:bookmarkStart w:id="76" w:name="_Toc115784374"/>
+      <w:bookmarkStart w:id="91" w:name="_Toc122466126"/>
       <w:r>
         <w:t>Srovnání s dostupným řešením</w:t>
       </w:r>
-      <w:bookmarkEnd w:id="76"/>
+      <w:bookmarkEnd w:id="91"/>
     </w:p>
     <w:p>
       <w:pPr>
         <w:pStyle w:val="Nadpis"/>
       </w:pPr>
-      <w:bookmarkStart w:id="77" w:name="_Toc37577734"/>
-      <w:bookmarkStart w:id="78" w:name="_Toc88120445"/>
-      <w:bookmarkStart w:id="79" w:name="_Toc88120682"/>
-      <w:bookmarkStart w:id="80" w:name="_Toc88120894"/>
-      <w:bookmarkStart w:id="81" w:name="_Toc88120998"/>
-      <w:bookmarkStart w:id="82" w:name="_Toc88121041"/>
-      <w:bookmarkStart w:id="83" w:name="_Toc88121178"/>
-      <w:bookmarkStart w:id="84" w:name="_Toc88121552"/>
-      <w:bookmarkStart w:id="85" w:name="_Toc88121609"/>
-      <w:bookmarkStart w:id="86" w:name="_Toc88121747"/>
-      <w:bookmarkStart w:id="87" w:name="_Toc88122013"/>
-      <w:bookmarkStart w:id="88" w:name="_Toc88124618"/>
-      <w:bookmarkStart w:id="89" w:name="_Toc88124655"/>
-      <w:bookmarkStart w:id="90" w:name="_Toc88124805"/>
-      <w:bookmarkStart w:id="91" w:name="_Toc88125788"/>
-      <w:bookmarkStart w:id="92" w:name="_Toc88126308"/>
-      <w:bookmarkStart w:id="93" w:name="_Toc88126459"/>
-      <w:bookmarkStart w:id="94" w:name="_Toc88126526"/>
-      <w:bookmarkStart w:id="95" w:name="_Toc88126555"/>
-      <w:bookmarkStart w:id="96" w:name="_Toc88126771"/>
-      <w:bookmarkStart w:id="97" w:name="_Toc88126861"/>
-      <w:bookmarkStart w:id="98" w:name="_Toc88127102"/>
-      <w:bookmarkStart w:id="99" w:name="_Toc88127145"/>
-      <w:bookmarkStart w:id="100" w:name="_Toc88128510"/>
-      <w:bookmarkStart w:id="101" w:name="_Toc107634152"/>
-      <w:bookmarkStart w:id="102" w:name="_Toc107635187"/>
-      <w:bookmarkStart w:id="103" w:name="_Toc107635227"/>
-      <w:bookmarkStart w:id="104" w:name="_Toc107635244"/>
-      <w:bookmarkStart w:id="105" w:name="_Toc115784375"/>
+      <w:bookmarkStart w:id="92" w:name="_Toc37577734"/>
+      <w:bookmarkStart w:id="93" w:name="_Toc88120445"/>
+      <w:bookmarkStart w:id="94" w:name="_Toc88120682"/>
+      <w:bookmarkStart w:id="95" w:name="_Toc88120894"/>
+      <w:bookmarkStart w:id="96" w:name="_Toc88120998"/>
+      <w:bookmarkStart w:id="97" w:name="_Toc88121041"/>
+      <w:bookmarkStart w:id="98" w:name="_Toc88121178"/>
+      <w:bookmarkStart w:id="99" w:name="_Toc88121552"/>
+      <w:bookmarkStart w:id="100" w:name="_Toc88121609"/>
+      <w:bookmarkStart w:id="101" w:name="_Toc88121747"/>
+      <w:bookmarkStart w:id="102" w:name="_Toc88122013"/>
+      <w:bookmarkStart w:id="103" w:name="_Toc88124618"/>
+      <w:bookmarkStart w:id="104" w:name="_Toc88124655"/>
+      <w:bookmarkStart w:id="105" w:name="_Toc88124805"/>
+      <w:bookmarkStart w:id="106" w:name="_Toc88125788"/>
+      <w:bookmarkStart w:id="107" w:name="_Toc88126308"/>
+      <w:bookmarkStart w:id="108" w:name="_Toc88126459"/>
+      <w:bookmarkStart w:id="109" w:name="_Toc88126526"/>
+      <w:bookmarkStart w:id="110" w:name="_Toc88126555"/>
+      <w:bookmarkStart w:id="111" w:name="_Toc88126771"/>
+      <w:bookmarkStart w:id="112" w:name="_Toc88126861"/>
+      <w:bookmarkStart w:id="113" w:name="_Toc88127102"/>
+      <w:bookmarkStart w:id="114" w:name="_Toc88127145"/>
+      <w:bookmarkStart w:id="115" w:name="_Toc88128510"/>
+      <w:bookmarkStart w:id="116" w:name="_Toc107634152"/>
+      <w:bookmarkStart w:id="117" w:name="_Toc107635187"/>
+      <w:bookmarkStart w:id="118" w:name="_Toc107635227"/>
+      <w:bookmarkStart w:id="119" w:name="_Toc107635244"/>
+      <w:bookmarkStart w:id="120" w:name="_Toc122466127"/>
       <w:r>
         <w:lastRenderedPageBreak/>
         <w:t>Závěr</w:t>
       </w:r>
-      <w:bookmarkEnd w:id="77"/>
-      <w:bookmarkEnd w:id="78"/>
-      <w:bookmarkEnd w:id="79"/>
-      <w:bookmarkEnd w:id="80"/>
-      <w:bookmarkEnd w:id="81"/>
-      <w:bookmarkEnd w:id="82"/>
-      <w:bookmarkEnd w:id="83"/>
-      <w:bookmarkEnd w:id="84"/>
-      <w:bookmarkEnd w:id="85"/>
-      <w:bookmarkEnd w:id="86"/>
-      <w:bookmarkEnd w:id="87"/>
-      <w:bookmarkEnd w:id="88"/>
-      <w:bookmarkEnd w:id="89"/>
-      <w:bookmarkEnd w:id="90"/>
-      <w:bookmarkEnd w:id="91"/>
       <w:bookmarkEnd w:id="92"/>
       <w:bookmarkEnd w:id="93"/>
       <w:bookmarkEnd w:id="94"/>
@@ -5309,53 +8193,6 @@
       <w:bookmarkEnd w:id="103"/>
       <w:bookmarkEnd w:id="104"/>
       <w:bookmarkEnd w:id="105"/>
-    </w:p>
-    <w:p>
-      <w:r>
-        <w:t>text</w:t>
-      </w:r>
-    </w:p>
-    <w:p/>
-    <w:p>
-      <w:pPr>
-        <w:pStyle w:val="Nadpis"/>
-        <w:rPr>
-          <w:rStyle w:val="Pokec"/>
-        </w:rPr>
-      </w:pPr>
-      <w:bookmarkStart w:id="106" w:name="_Toc37577735"/>
-      <w:bookmarkStart w:id="107" w:name="_Toc88120446"/>
-      <w:bookmarkStart w:id="108" w:name="_Toc88120683"/>
-      <w:bookmarkStart w:id="109" w:name="_Toc88120895"/>
-      <w:bookmarkStart w:id="110" w:name="_Toc88120999"/>
-      <w:bookmarkStart w:id="111" w:name="_Toc88121042"/>
-      <w:bookmarkStart w:id="112" w:name="_Toc88121179"/>
-      <w:bookmarkStart w:id="113" w:name="_Toc88121553"/>
-      <w:bookmarkStart w:id="114" w:name="_Toc88121610"/>
-      <w:bookmarkStart w:id="115" w:name="_Toc88121748"/>
-      <w:bookmarkStart w:id="116" w:name="_Toc88122014"/>
-      <w:bookmarkStart w:id="117" w:name="_Toc88124619"/>
-      <w:bookmarkStart w:id="118" w:name="_Toc88124656"/>
-      <w:bookmarkStart w:id="119" w:name="_Toc88124806"/>
-      <w:bookmarkStart w:id="120" w:name="_Toc88125789"/>
-      <w:bookmarkStart w:id="121" w:name="_Toc88126309"/>
-      <w:bookmarkStart w:id="122" w:name="_Toc88126460"/>
-      <w:bookmarkStart w:id="123" w:name="_Toc88126527"/>
-      <w:bookmarkStart w:id="124" w:name="_Toc88126556"/>
-      <w:bookmarkStart w:id="125" w:name="_Toc88126772"/>
-      <w:bookmarkStart w:id="126" w:name="_Toc88126862"/>
-      <w:bookmarkStart w:id="127" w:name="_Toc88127103"/>
-      <w:bookmarkStart w:id="128" w:name="_Toc88127146"/>
-      <w:bookmarkStart w:id="129" w:name="_Toc88128511"/>
-      <w:bookmarkStart w:id="130" w:name="_Toc107634153"/>
-      <w:bookmarkStart w:id="131" w:name="_Toc107635188"/>
-      <w:bookmarkStart w:id="132" w:name="_Toc107635228"/>
-      <w:bookmarkStart w:id="133" w:name="_Toc107635245"/>
-      <w:bookmarkStart w:id="134" w:name="_Toc115784376"/>
-      <w:r>
-        <w:lastRenderedPageBreak/>
-        <w:t>Seznam použité literatury</w:t>
-      </w:r>
       <w:bookmarkEnd w:id="106"/>
       <w:bookmarkEnd w:id="107"/>
       <w:bookmarkEnd w:id="108"/>
@@ -5371,7 +8208,651 @@
       <w:bookmarkEnd w:id="118"/>
       <w:bookmarkEnd w:id="119"/>
       <w:bookmarkEnd w:id="120"/>
-      <w:bookmarkEnd w:id="121"/>
+    </w:p>
+    <w:p>
+      <w:r>
+        <w:t>text</w:t>
+      </w:r>
+    </w:p>
+    <w:p/>
+    <w:bookmarkStart w:id="121" w:name="_Toc122466128" w:displacedByCustomXml="next"/>
+    <w:sdt>
+      <w:sdtPr>
+        <w:rPr>
+          <w:b w:val="0"/>
+          <w:bCs w:val="0"/>
+          <w:caps w:val="0"/>
+          <w:kern w:val="0"/>
+          <w:sz w:val="24"/>
+          <w:szCs w:val="24"/>
+        </w:rPr>
+        <w:id w:val="-282731692"/>
+        <w:docPartObj>
+          <w:docPartGallery w:val="Bibliographies"/>
+          <w:docPartUnique/>
+        </w:docPartObj>
+      </w:sdtPr>
+      <w:sdtContent>
+        <w:p>
+          <w:pPr>
+            <w:pStyle w:val="Nadpis1"/>
+            <w:numPr>
+              <w:ilvl w:val="0"/>
+              <w:numId w:val="0"/>
+            </w:numPr>
+          </w:pPr>
+          <w:r>
+            <w:t>seznam použité literatury</w:t>
+          </w:r>
+          <w:bookmarkEnd w:id="121"/>
+        </w:p>
+        <w:sdt>
+          <w:sdtPr>
+            <w:id w:val="111145805"/>
+            <w:bibliography/>
+          </w:sdtPr>
+          <w:sdtContent>
+            <w:p>
+              <w:pPr>
+                <w:rPr>
+                  <w:noProof/>
+                  <w:sz w:val="20"/>
+                  <w:szCs w:val="20"/>
+                </w:rPr>
+              </w:pPr>
+              <w:r>
+                <w:fldChar w:fldCharType="begin"/>
+              </w:r>
+              <w:r>
+                <w:instrText>BIBLIOGRAPHY</w:instrText>
+              </w:r>
+              <w:r>
+                <w:fldChar w:fldCharType="separate"/>
+              </w:r>
+            </w:p>
+            <w:tbl>
+              <w:tblPr>
+                <w:tblW w:w="5000" w:type="pct"/>
+                <w:tblCellSpacing w:w="15" w:type="dxa"/>
+                <w:tblCellMar>
+                  <w:top w:w="15" w:type="dxa"/>
+                  <w:left w:w="15" w:type="dxa"/>
+                  <w:bottom w:w="15" w:type="dxa"/>
+                  <w:right w:w="15" w:type="dxa"/>
+                </w:tblCellMar>
+                <w:tblLook w:val="04A0" w:firstRow="1" w:lastRow="0" w:firstColumn="1" w:lastColumn="0" w:noHBand="0" w:noVBand="1"/>
+              </w:tblPr>
+              <w:tblGrid>
+                <w:gridCol w:w="474"/>
+                <w:gridCol w:w="8314"/>
+              </w:tblGrid>
+              <w:tr>
+                <w:trPr>
+                  <w:divId w:val="1711607391"/>
+                  <w:tblCellSpacing w:w="15" w:type="dxa"/>
+                </w:trPr>
+                <w:tc>
+                  <w:tcPr>
+                    <w:tcW w:w="50" w:type="pct"/>
+                    <w:hideMark/>
+                  </w:tcPr>
+                  <w:p>
+                    <w:pPr>
+                      <w:pStyle w:val="Bibliografie"/>
+                      <w:rPr>
+                        <w:noProof/>
+                      </w:rPr>
+                    </w:pPr>
+                    <w:r>
+                      <w:rPr>
+                        <w:noProof/>
+                      </w:rPr>
+                      <w:t xml:space="preserve">[1] </w:t>
+                    </w:r>
+                  </w:p>
+                </w:tc>
+                <w:tc>
+                  <w:tcPr>
+                    <w:tcW w:w="0" w:type="auto"/>
+                    <w:hideMark/>
+                  </w:tcPr>
+                  <w:p>
+                    <w:pPr>
+                      <w:pStyle w:val="Bibliografie"/>
+                      <w:rPr>
+                        <w:noProof/>
+                      </w:rPr>
+                    </w:pPr>
+                    <w:r>
+                      <w:rPr>
+                        <w:noProof/>
+                      </w:rPr>
+                      <w:t xml:space="preserve">Pokročilé techniky neuronových sítí [online]. In: . s. 1 [cit. 2022-12-20]. Dostupné z: https://course.elementsofai.com/cs/5/3. </w:t>
+                    </w:r>
+                  </w:p>
+                </w:tc>
+              </w:tr>
+              <w:tr>
+                <w:trPr>
+                  <w:divId w:val="1711607391"/>
+                  <w:tblCellSpacing w:w="15" w:type="dxa"/>
+                </w:trPr>
+                <w:tc>
+                  <w:tcPr>
+                    <w:tcW w:w="50" w:type="pct"/>
+                    <w:hideMark/>
+                  </w:tcPr>
+                  <w:p>
+                    <w:pPr>
+                      <w:pStyle w:val="Bibliografie"/>
+                      <w:rPr>
+                        <w:noProof/>
+                      </w:rPr>
+                    </w:pPr>
+                    <w:r>
+                      <w:rPr>
+                        <w:noProof/>
+                      </w:rPr>
+                      <w:t xml:space="preserve">[2] </w:t>
+                    </w:r>
+                  </w:p>
+                </w:tc>
+                <w:tc>
+                  <w:tcPr>
+                    <w:tcW w:w="0" w:type="auto"/>
+                    <w:hideMark/>
+                  </w:tcPr>
+                  <w:p>
+                    <w:pPr>
+                      <w:pStyle w:val="Bibliografie"/>
+                      <w:rPr>
+                        <w:noProof/>
+                      </w:rPr>
+                    </w:pPr>
+                    <w:r>
+                      <w:rPr>
+                        <w:noProof/>
+                      </w:rPr>
+                      <w:t xml:space="preserve">Yamashita, R., Nishio, M., Do, R.K.G. et al. Convolutional neural networks: an overview and application in radiology. Insights Imaging 9, 611–629 (2018). https://doi.org/10.1007/s13244-018-0639-9. </w:t>
+                    </w:r>
+                  </w:p>
+                </w:tc>
+              </w:tr>
+              <w:tr>
+                <w:trPr>
+                  <w:divId w:val="1711607391"/>
+                  <w:tblCellSpacing w:w="15" w:type="dxa"/>
+                </w:trPr>
+                <w:tc>
+                  <w:tcPr>
+                    <w:tcW w:w="50" w:type="pct"/>
+                    <w:hideMark/>
+                  </w:tcPr>
+                  <w:p>
+                    <w:pPr>
+                      <w:pStyle w:val="Bibliografie"/>
+                      <w:rPr>
+                        <w:noProof/>
+                      </w:rPr>
+                    </w:pPr>
+                    <w:r>
+                      <w:rPr>
+                        <w:noProof/>
+                      </w:rPr>
+                      <w:t xml:space="preserve">[3] </w:t>
+                    </w:r>
+                  </w:p>
+                </w:tc>
+                <w:tc>
+                  <w:tcPr>
+                    <w:tcW w:w="0" w:type="auto"/>
+                    <w:hideMark/>
+                  </w:tcPr>
+                  <w:p>
+                    <w:pPr>
+                      <w:pStyle w:val="Bibliografie"/>
+                      <w:rPr>
+                        <w:noProof/>
+                      </w:rPr>
+                    </w:pPr>
+                    <w:r>
+                      <w:rPr>
+                        <w:noProof/>
+                      </w:rPr>
+                      <w:t xml:space="preserve">Zastoupení mobilních operačních systémů. Statcounter [online]. [cit. 2022-12-18]. Dostupné z: https://gs.statcounter.com/os-market-share/mobile/worldwide/#monthly-202111-202211-bar. </w:t>
+                    </w:r>
+                  </w:p>
+                </w:tc>
+              </w:tr>
+              <w:tr>
+                <w:trPr>
+                  <w:divId w:val="1711607391"/>
+                  <w:tblCellSpacing w:w="15" w:type="dxa"/>
+                </w:trPr>
+                <w:tc>
+                  <w:tcPr>
+                    <w:tcW w:w="50" w:type="pct"/>
+                    <w:hideMark/>
+                  </w:tcPr>
+                  <w:p>
+                    <w:pPr>
+                      <w:pStyle w:val="Bibliografie"/>
+                      <w:rPr>
+                        <w:noProof/>
+                      </w:rPr>
+                    </w:pPr>
+                    <w:r>
+                      <w:rPr>
+                        <w:noProof/>
+                      </w:rPr>
+                      <w:t xml:space="preserve">[4] </w:t>
+                    </w:r>
+                  </w:p>
+                </w:tc>
+                <w:tc>
+                  <w:tcPr>
+                    <w:tcW w:w="0" w:type="auto"/>
+                    <w:hideMark/>
+                  </w:tcPr>
+                  <w:p>
+                    <w:pPr>
+                      <w:pStyle w:val="Bibliografie"/>
+                      <w:rPr>
+                        <w:noProof/>
+                      </w:rPr>
+                    </w:pPr>
+                    <w:r>
+                      <w:rPr>
+                        <w:noProof/>
+                      </w:rPr>
+                      <w:t xml:space="preserve">VALA, Radek. Programování mobilních aplikací: Metody vývoje mobilních aplikací. FAI, UTB, 2022. Prezentace. Fakulta aplikované informatiky - Univerzita Tomáše Bati ve Zlíně.. </w:t>
+                    </w:r>
+                  </w:p>
+                </w:tc>
+              </w:tr>
+              <w:tr>
+                <w:trPr>
+                  <w:divId w:val="1711607391"/>
+                  <w:tblCellSpacing w:w="15" w:type="dxa"/>
+                </w:trPr>
+                <w:tc>
+                  <w:tcPr>
+                    <w:tcW w:w="50" w:type="pct"/>
+                    <w:hideMark/>
+                  </w:tcPr>
+                  <w:p>
+                    <w:pPr>
+                      <w:pStyle w:val="Bibliografie"/>
+                      <w:rPr>
+                        <w:noProof/>
+                      </w:rPr>
+                    </w:pPr>
+                    <w:r>
+                      <w:rPr>
+                        <w:noProof/>
+                      </w:rPr>
+                      <w:t xml:space="preserve">[5] </w:t>
+                    </w:r>
+                  </w:p>
+                </w:tc>
+                <w:tc>
+                  <w:tcPr>
+                    <w:tcW w:w="0" w:type="auto"/>
+                    <w:hideMark/>
+                  </w:tcPr>
+                  <w:p>
+                    <w:pPr>
+                      <w:pStyle w:val="Bibliografie"/>
+                      <w:rPr>
+                        <w:noProof/>
+                      </w:rPr>
+                    </w:pPr>
+                    <w:r>
+                      <w:rPr>
+                        <w:noProof/>
+                      </w:rPr>
+                      <w:t xml:space="preserve">POP, Dragos-Paul a Adam ALTAR. Designing an MVC Model for Rapid Web Application Development [online]. 2014, Pages 1172-1179 [cit. 2022-12-18]. ISSN 1877-7058. Dostupné z: https://www.sciencedirect.com/science/article/pii/S187770581400352X. </w:t>
+                    </w:r>
+                  </w:p>
+                </w:tc>
+              </w:tr>
+              <w:tr>
+                <w:trPr>
+                  <w:divId w:val="1711607391"/>
+                  <w:tblCellSpacing w:w="15" w:type="dxa"/>
+                </w:trPr>
+                <w:tc>
+                  <w:tcPr>
+                    <w:tcW w:w="50" w:type="pct"/>
+                    <w:hideMark/>
+                  </w:tcPr>
+                  <w:p>
+                    <w:pPr>
+                      <w:pStyle w:val="Bibliografie"/>
+                      <w:rPr>
+                        <w:noProof/>
+                      </w:rPr>
+                    </w:pPr>
+                    <w:r>
+                      <w:rPr>
+                        <w:noProof/>
+                      </w:rPr>
+                      <w:t xml:space="preserve">[6] </w:t>
+                    </w:r>
+                  </w:p>
+                </w:tc>
+                <w:tc>
+                  <w:tcPr>
+                    <w:tcW w:w="0" w:type="auto"/>
+                    <w:hideMark/>
+                  </w:tcPr>
+                  <w:p>
+                    <w:pPr>
+                      <w:pStyle w:val="Bibliografie"/>
+                      <w:rPr>
+                        <w:noProof/>
+                      </w:rPr>
+                    </w:pPr>
+                    <w:r>
+                      <w:rPr>
+                        <w:noProof/>
+                      </w:rPr>
+                      <w:t xml:space="preserve">MVC diagram. In: TechTerms [online]. [cit. 2022-12-18]. Dostupné z: https://techterms.com/definition/mvc. </w:t>
+                    </w:r>
+                  </w:p>
+                </w:tc>
+              </w:tr>
+              <w:tr>
+                <w:trPr>
+                  <w:divId w:val="1711607391"/>
+                  <w:tblCellSpacing w:w="15" w:type="dxa"/>
+                </w:trPr>
+                <w:tc>
+                  <w:tcPr>
+                    <w:tcW w:w="50" w:type="pct"/>
+                    <w:hideMark/>
+                  </w:tcPr>
+                  <w:p>
+                    <w:pPr>
+                      <w:pStyle w:val="Bibliografie"/>
+                      <w:rPr>
+                        <w:noProof/>
+                      </w:rPr>
+                    </w:pPr>
+                    <w:r>
+                      <w:rPr>
+                        <w:noProof/>
+                      </w:rPr>
+                      <w:t xml:space="preserve">[7] </w:t>
+                    </w:r>
+                  </w:p>
+                </w:tc>
+                <w:tc>
+                  <w:tcPr>
+                    <w:tcW w:w="0" w:type="auto"/>
+                    <w:hideMark/>
+                  </w:tcPr>
+                  <w:p>
+                    <w:pPr>
+                      <w:pStyle w:val="Bibliografie"/>
+                      <w:rPr>
+                        <w:noProof/>
+                      </w:rPr>
+                    </w:pPr>
+                    <w:r>
+                      <w:rPr>
+                        <w:noProof/>
+                      </w:rPr>
+                      <w:t xml:space="preserve">MISHRA, Rishu. Difference Between MVC and MVP Architecture Pattern in Android. GeeksForGeeks [online]. 10 Nov 2020n. l., 1 [cit. 2022-12-18]. Dostupné z: https://www.geeksforgeeks.org/difference-between-mvc-and-mvp-architecture-pattern-in-android/?ref=gcs. </w:t>
+                    </w:r>
+                  </w:p>
+                </w:tc>
+              </w:tr>
+              <w:tr>
+                <w:trPr>
+                  <w:divId w:val="1711607391"/>
+                  <w:tblCellSpacing w:w="15" w:type="dxa"/>
+                </w:trPr>
+                <w:tc>
+                  <w:tcPr>
+                    <w:tcW w:w="50" w:type="pct"/>
+                    <w:hideMark/>
+                  </w:tcPr>
+                  <w:p>
+                    <w:pPr>
+                      <w:pStyle w:val="Bibliografie"/>
+                      <w:rPr>
+                        <w:noProof/>
+                      </w:rPr>
+                    </w:pPr>
+                    <w:r>
+                      <w:rPr>
+                        <w:noProof/>
+                      </w:rPr>
+                      <w:t xml:space="preserve">[8] </w:t>
+                    </w:r>
+                  </w:p>
+                </w:tc>
+                <w:tc>
+                  <w:tcPr>
+                    <w:tcW w:w="0" w:type="auto"/>
+                    <w:hideMark/>
+                  </w:tcPr>
+                  <w:p>
+                    <w:pPr>
+                      <w:pStyle w:val="Bibliografie"/>
+                      <w:rPr>
+                        <w:noProof/>
+                      </w:rPr>
+                    </w:pPr>
+                    <w:r>
+                      <w:rPr>
+                        <w:noProof/>
+                      </w:rPr>
+                      <w:t xml:space="preserve">MVVM diagram. In: Bach Khoa-npower [online]. [cit. 2022-12-19]. Dostupné z: http://bachkhoa-npower.vn/mvvm-la-gi/. </w:t>
+                    </w:r>
+                  </w:p>
+                </w:tc>
+              </w:tr>
+              <w:tr>
+                <w:trPr>
+                  <w:divId w:val="1711607391"/>
+                  <w:tblCellSpacing w:w="15" w:type="dxa"/>
+                </w:trPr>
+                <w:tc>
+                  <w:tcPr>
+                    <w:tcW w:w="50" w:type="pct"/>
+                    <w:hideMark/>
+                  </w:tcPr>
+                  <w:p>
+                    <w:pPr>
+                      <w:pStyle w:val="Bibliografie"/>
+                      <w:rPr>
+                        <w:noProof/>
+                      </w:rPr>
+                    </w:pPr>
+                    <w:r>
+                      <w:rPr>
+                        <w:noProof/>
+                      </w:rPr>
+                      <w:t xml:space="preserve">[9] </w:t>
+                    </w:r>
+                  </w:p>
+                </w:tc>
+                <w:tc>
+                  <w:tcPr>
+                    <w:tcW w:w="0" w:type="auto"/>
+                    <w:hideMark/>
+                  </w:tcPr>
+                  <w:p>
+                    <w:pPr>
+                      <w:pStyle w:val="Bibliografie"/>
+                      <w:rPr>
+                        <w:noProof/>
+                      </w:rPr>
+                    </w:pPr>
+                    <w:r>
+                      <w:rPr>
+                        <w:noProof/>
+                      </w:rPr>
+                      <w:t xml:space="preserve">MISHRA, Rishu. MVVM (Model View ViewModel) Architecture Pattern in Android. GeeksForGeeks [online]. 18 Oct 2022n. l., 1 [cit. 2022-12-19]. Dostupné z: https://www.geeksforgeeks.org/mvvm-model-view-viewmodel-architecture-pattern-in-android/. </w:t>
+                    </w:r>
+                  </w:p>
+                </w:tc>
+              </w:tr>
+              <w:tr>
+                <w:trPr>
+                  <w:divId w:val="1711607391"/>
+                  <w:tblCellSpacing w:w="15" w:type="dxa"/>
+                </w:trPr>
+                <w:tc>
+                  <w:tcPr>
+                    <w:tcW w:w="50" w:type="pct"/>
+                    <w:hideMark/>
+                  </w:tcPr>
+                  <w:p>
+                    <w:pPr>
+                      <w:pStyle w:val="Bibliografie"/>
+                      <w:rPr>
+                        <w:noProof/>
+                      </w:rPr>
+                    </w:pPr>
+                    <w:r>
+                      <w:rPr>
+                        <w:noProof/>
+                      </w:rPr>
+                      <w:lastRenderedPageBreak/>
+                      <w:t xml:space="preserve">[10] </w:t>
+                    </w:r>
+                  </w:p>
+                </w:tc>
+                <w:tc>
+                  <w:tcPr>
+                    <w:tcW w:w="0" w:type="auto"/>
+                    <w:hideMark/>
+                  </w:tcPr>
+                  <w:p>
+                    <w:pPr>
+                      <w:pStyle w:val="Bibliografie"/>
+                      <w:rPr>
+                        <w:noProof/>
+                      </w:rPr>
+                    </w:pPr>
+                    <w:r>
+                      <w:rPr>
+                        <w:noProof/>
+                      </w:rPr>
+                      <w:t xml:space="preserve">Android. Wikipedie [online]. [cit. 2022-12-10]. Dostupné z: https://cs.wikipedia.org/wiki/Android_(opera%C4%8Dn%C3%AD_syst%C3%A9m). </w:t>
+                    </w:r>
+                  </w:p>
+                </w:tc>
+              </w:tr>
+              <w:tr>
+                <w:trPr>
+                  <w:divId w:val="1711607391"/>
+                  <w:tblCellSpacing w:w="15" w:type="dxa"/>
+                </w:trPr>
+                <w:tc>
+                  <w:tcPr>
+                    <w:tcW w:w="50" w:type="pct"/>
+                    <w:hideMark/>
+                  </w:tcPr>
+                  <w:p>
+                    <w:pPr>
+                      <w:pStyle w:val="Bibliografie"/>
+                      <w:rPr>
+                        <w:noProof/>
+                      </w:rPr>
+                    </w:pPr>
+                    <w:r>
+                      <w:rPr>
+                        <w:noProof/>
+                      </w:rPr>
+                      <w:t xml:space="preserve">[11] </w:t>
+                    </w:r>
+                  </w:p>
+                </w:tc>
+                <w:tc>
+                  <w:tcPr>
+                    <w:tcW w:w="0" w:type="auto"/>
+                    <w:hideMark/>
+                  </w:tcPr>
+                  <w:p>
+                    <w:pPr>
+                      <w:pStyle w:val="Bibliografie"/>
+                      <w:rPr>
+                        <w:noProof/>
+                      </w:rPr>
+                    </w:pPr>
+                    <w:r>
+                      <w:rPr>
+                        <w:noProof/>
+                      </w:rPr>
+                      <w:t xml:space="preserve">Příčky v mobilních operačních systémech. Statcounter [online]. [cit. 2022-12-10]. Dostupné z: https://gs.statcounter.com/os-market-share/mobile/worldwide/#monthly-202112-202211. </w:t>
+                    </w:r>
+                  </w:p>
+                </w:tc>
+              </w:tr>
+            </w:tbl>
+            <w:p>
+              <w:pPr>
+                <w:divId w:val="1711607391"/>
+                <w:rPr>
+                  <w:noProof/>
+                </w:rPr>
+              </w:pPr>
+            </w:p>
+            <w:p>
+              <w:r>
+                <w:rPr>
+                  <w:b/>
+                  <w:bCs/>
+                </w:rPr>
+                <w:fldChar w:fldCharType="end"/>
+              </w:r>
+            </w:p>
+          </w:sdtContent>
+        </w:sdt>
+      </w:sdtContent>
+    </w:sdt>
+    <w:p/>
+    <w:p>
+      <w:pPr>
+        <w:pStyle w:val="Nadpis"/>
+      </w:pPr>
+      <w:bookmarkStart w:id="122" w:name="_Toc37577736"/>
+      <w:bookmarkStart w:id="123" w:name="_Toc88120447"/>
+      <w:bookmarkStart w:id="124" w:name="_Toc88120684"/>
+      <w:bookmarkStart w:id="125" w:name="_Toc88120896"/>
+      <w:bookmarkStart w:id="126" w:name="_Toc88121000"/>
+      <w:bookmarkStart w:id="127" w:name="_Toc88121043"/>
+      <w:bookmarkStart w:id="128" w:name="_Toc88121180"/>
+      <w:bookmarkStart w:id="129" w:name="_Toc88121554"/>
+      <w:bookmarkStart w:id="130" w:name="_Toc88121611"/>
+      <w:bookmarkStart w:id="131" w:name="_Toc88121749"/>
+      <w:bookmarkStart w:id="132" w:name="_Toc88122015"/>
+      <w:bookmarkStart w:id="133" w:name="_Toc88124620"/>
+      <w:bookmarkStart w:id="134" w:name="_Toc88124657"/>
+      <w:bookmarkStart w:id="135" w:name="_Toc88124807"/>
+      <w:bookmarkStart w:id="136" w:name="_Toc88125790"/>
+      <w:bookmarkStart w:id="137" w:name="_Toc88126310"/>
+      <w:bookmarkStart w:id="138" w:name="_Toc88126461"/>
+      <w:bookmarkStart w:id="139" w:name="_Toc88126528"/>
+      <w:bookmarkStart w:id="140" w:name="_Toc88126557"/>
+      <w:bookmarkStart w:id="141" w:name="_Toc88126773"/>
+      <w:bookmarkStart w:id="142" w:name="_Toc88126863"/>
+      <w:bookmarkStart w:id="143" w:name="_Toc88127104"/>
+      <w:bookmarkStart w:id="144" w:name="_Toc88127147"/>
+      <w:bookmarkStart w:id="145" w:name="_Toc88128512"/>
+      <w:bookmarkStart w:id="146" w:name="_Toc107634154"/>
+      <w:bookmarkStart w:id="147" w:name="_Toc107635189"/>
+      <w:bookmarkStart w:id="148" w:name="_Toc107635229"/>
+      <w:bookmarkStart w:id="149" w:name="_Toc107635246"/>
+      <w:bookmarkStart w:id="150" w:name="_Toc122466129"/>
+      <w:r>
+        <w:lastRenderedPageBreak/>
+        <w:t>Seznam použitých symbolů a zkratek</w:t>
+      </w:r>
       <w:bookmarkEnd w:id="122"/>
       <w:bookmarkEnd w:id="123"/>
       <w:bookmarkEnd w:id="124"/>
@@ -5385,72 +8866,6 @@
       <w:bookmarkEnd w:id="132"/>
       <w:bookmarkEnd w:id="133"/>
       <w:bookmarkEnd w:id="134"/>
-    </w:p>
-    <w:p>
-      <w:pPr>
-        <w:pStyle w:val="Literatura"/>
-        <w:rPr>
-          <w:bCs/>
-        </w:rPr>
-      </w:pPr>
-      <w:r>
-        <w:rPr>
-          <w:bCs/>
-        </w:rPr>
-        <w:t>První zdroj</w:t>
-      </w:r>
-    </w:p>
-    <w:p>
-      <w:pPr>
-        <w:pStyle w:val="Literatura"/>
-        <w:rPr>
-          <w:bCs/>
-        </w:rPr>
-      </w:pPr>
-      <w:r>
-        <w:rPr>
-          <w:bCs/>
-        </w:rPr>
-        <w:t>Druhý zdroj</w:t>
-      </w:r>
-    </w:p>
-    <w:p>
-      <w:pPr>
-        <w:pStyle w:val="Nadpis"/>
-      </w:pPr>
-      <w:bookmarkStart w:id="135" w:name="_Toc37577736"/>
-      <w:bookmarkStart w:id="136" w:name="_Toc88120447"/>
-      <w:bookmarkStart w:id="137" w:name="_Toc88120684"/>
-      <w:bookmarkStart w:id="138" w:name="_Toc88120896"/>
-      <w:bookmarkStart w:id="139" w:name="_Toc88121000"/>
-      <w:bookmarkStart w:id="140" w:name="_Toc88121043"/>
-      <w:bookmarkStart w:id="141" w:name="_Toc88121180"/>
-      <w:bookmarkStart w:id="142" w:name="_Toc88121554"/>
-      <w:bookmarkStart w:id="143" w:name="_Toc88121611"/>
-      <w:bookmarkStart w:id="144" w:name="_Toc88121749"/>
-      <w:bookmarkStart w:id="145" w:name="_Toc88122015"/>
-      <w:bookmarkStart w:id="146" w:name="_Toc88124620"/>
-      <w:bookmarkStart w:id="147" w:name="_Toc88124657"/>
-      <w:bookmarkStart w:id="148" w:name="_Toc88124807"/>
-      <w:bookmarkStart w:id="149" w:name="_Toc88125790"/>
-      <w:bookmarkStart w:id="150" w:name="_Toc88126310"/>
-      <w:bookmarkStart w:id="151" w:name="_Toc88126461"/>
-      <w:bookmarkStart w:id="152" w:name="_Toc88126528"/>
-      <w:bookmarkStart w:id="153" w:name="_Toc88126557"/>
-      <w:bookmarkStart w:id="154" w:name="_Toc88126773"/>
-      <w:bookmarkStart w:id="155" w:name="_Toc88126863"/>
-      <w:bookmarkStart w:id="156" w:name="_Toc88127104"/>
-      <w:bookmarkStart w:id="157" w:name="_Toc88127147"/>
-      <w:bookmarkStart w:id="158" w:name="_Toc88128512"/>
-      <w:bookmarkStart w:id="159" w:name="_Toc107634154"/>
-      <w:bookmarkStart w:id="160" w:name="_Toc107635189"/>
-      <w:bookmarkStart w:id="161" w:name="_Toc107635229"/>
-      <w:bookmarkStart w:id="162" w:name="_Toc107635246"/>
-      <w:bookmarkStart w:id="163" w:name="_Toc115784377"/>
-      <w:r>
-        <w:lastRenderedPageBreak/>
-        <w:t>Seznam použitých symbolů a zkratek</w:t>
-      </w:r>
       <w:bookmarkEnd w:id="135"/>
       <w:bookmarkEnd w:id="136"/>
       <w:bookmarkEnd w:id="137"/>
@@ -5467,6 +8882,113 @@
       <w:bookmarkEnd w:id="148"/>
       <w:bookmarkEnd w:id="149"/>
       <w:bookmarkEnd w:id="150"/>
+    </w:p>
+    <w:p>
+      <w:r>
+        <w:t>SDK</w:t>
+      </w:r>
+      <w:r>
+        <w:tab/>
+        <w:t>Software Development Kit</w:t>
+      </w:r>
+    </w:p>
+    <w:p>
+      <w:r>
+        <w:t>IDE</w:t>
+      </w:r>
+      <w:r>
+        <w:tab/>
+        <w:t>Integrated</w:t>
+      </w:r>
+      <w:r>
+        <w:t xml:space="preserve"> Development Environment</w:t>
+      </w:r>
+    </w:p>
+    <w:p>
+      <w:r>
+        <w:t>API</w:t>
+      </w:r>
+    </w:p>
+    <w:p>
+      <w:r>
+        <w:t>UI</w:t>
+      </w:r>
+    </w:p>
+    <w:p>
+      <w:r>
+        <w:t>iOS</w:t>
+      </w:r>
+    </w:p>
+    <w:p>
+      <w:r>
+        <w:t>NFC</w:t>
+      </w:r>
+    </w:p>
+    <w:p>
+      <w:r>
+        <w:t>GPS</w:t>
+      </w:r>
+    </w:p>
+    <w:p>
+      <w:r>
+        <w:t>SMS</w:t>
+      </w:r>
+    </w:p>
+    <w:p>
+      <w:r>
+        <w:t>HTML</w:t>
+      </w:r>
+    </w:p>
+    <w:p>
+      <w:r>
+        <w:t>T</w:t>
+      </w:r>
+      <w:r>
+        <w:t>zv</w:t>
+      </w:r>
+    </w:p>
+    <w:p>
+      <w:r>
+        <w:t>popř</w:t>
+      </w:r>
+    </w:p>
+    <w:p>
+      <w:pPr>
+        <w:pStyle w:val="Nadpis"/>
+      </w:pPr>
+      <w:bookmarkStart w:id="151" w:name="_Toc37577737"/>
+      <w:bookmarkStart w:id="152" w:name="_Toc88120448"/>
+      <w:bookmarkStart w:id="153" w:name="_Toc88120685"/>
+      <w:bookmarkStart w:id="154" w:name="_Toc88120897"/>
+      <w:bookmarkStart w:id="155" w:name="_Toc88121001"/>
+      <w:bookmarkStart w:id="156" w:name="_Toc88121044"/>
+      <w:bookmarkStart w:id="157" w:name="_Toc88121181"/>
+      <w:bookmarkStart w:id="158" w:name="_Toc88121555"/>
+      <w:bookmarkStart w:id="159" w:name="_Toc88121612"/>
+      <w:bookmarkStart w:id="160" w:name="_Toc88121750"/>
+      <w:bookmarkStart w:id="161" w:name="_Toc88122016"/>
+      <w:bookmarkStart w:id="162" w:name="_Toc88124621"/>
+      <w:bookmarkStart w:id="163" w:name="_Toc88124658"/>
+      <w:bookmarkStart w:id="164" w:name="_Toc88124808"/>
+      <w:bookmarkStart w:id="165" w:name="_Toc88125791"/>
+      <w:bookmarkStart w:id="166" w:name="_Toc88126311"/>
+      <w:bookmarkStart w:id="167" w:name="_Toc88126462"/>
+      <w:bookmarkStart w:id="168" w:name="_Toc88126529"/>
+      <w:bookmarkStart w:id="169" w:name="_Toc88126558"/>
+      <w:bookmarkStart w:id="170" w:name="_Toc88126774"/>
+      <w:bookmarkStart w:id="171" w:name="_Toc88126864"/>
+      <w:bookmarkStart w:id="172" w:name="_Toc88127105"/>
+      <w:bookmarkStart w:id="173" w:name="_Toc88127148"/>
+      <w:bookmarkStart w:id="174" w:name="_Toc88128513"/>
+      <w:bookmarkStart w:id="175" w:name="_Toc107634155"/>
+      <w:bookmarkStart w:id="176" w:name="_Toc107635190"/>
+      <w:bookmarkStart w:id="177" w:name="_Toc107635230"/>
+      <w:bookmarkStart w:id="178" w:name="_Toc107635247"/>
+      <w:bookmarkStart w:id="179" w:name="_Toc122466130"/>
+      <w:r>
+        <w:lastRenderedPageBreak/>
+        <w:t>Seznam obrázků</w:t>
+      </w:r>
       <w:bookmarkEnd w:id="151"/>
       <w:bookmarkEnd w:id="152"/>
       <w:bookmarkEnd w:id="153"/>
@@ -5480,210 +9002,6 @@
       <w:bookmarkEnd w:id="161"/>
       <w:bookmarkEnd w:id="162"/>
       <w:bookmarkEnd w:id="163"/>
-    </w:p>
-    <w:tbl>
-      <w:tblPr>
-        <w:tblW w:w="8859" w:type="dxa"/>
-        <w:tblCellMar>
-          <w:left w:w="0" w:type="dxa"/>
-          <w:right w:w="70" w:type="dxa"/>
-        </w:tblCellMar>
-        <w:tblLook w:val="0000" w:firstRow="0" w:lastRow="0" w:firstColumn="0" w:lastColumn="0" w:noHBand="0" w:noVBand="0"/>
-      </w:tblPr>
-      <w:tblGrid>
-        <w:gridCol w:w="634"/>
-        <w:gridCol w:w="170"/>
-        <w:gridCol w:w="8055"/>
-      </w:tblGrid>
-      <w:tr>
-        <w:tc>
-          <w:tcPr>
-            <w:tcW w:w="0" w:type="auto"/>
-            <w:noWrap/>
-          </w:tcPr>
-          <w:p>
-            <w:pPr>
-              <w:pStyle w:val="Bezodstavce"/>
-            </w:pPr>
-            <w:r>
-              <w:t>ABC</w:t>
-            </w:r>
-          </w:p>
-        </w:tc>
-        <w:tc>
-          <w:tcPr>
-            <w:tcW w:w="170" w:type="dxa"/>
-          </w:tcPr>
-          <w:p>
-            <w:pPr>
-              <w:pStyle w:val="Bezodstavce"/>
-            </w:pPr>
-          </w:p>
-        </w:tc>
-        <w:tc>
-          <w:tcPr>
-            <w:tcW w:w="8055" w:type="dxa"/>
-          </w:tcPr>
-          <w:p>
-            <w:pPr>
-              <w:pStyle w:val="Bezodstavce"/>
-            </w:pPr>
-            <w:r>
-              <w:t>Význam první zkratky.</w:t>
-            </w:r>
-          </w:p>
-        </w:tc>
-      </w:tr>
-      <w:tr>
-        <w:tc>
-          <w:tcPr>
-            <w:tcW w:w="0" w:type="auto"/>
-            <w:noWrap/>
-          </w:tcPr>
-          <w:p>
-            <w:pPr>
-              <w:pStyle w:val="Bezodstavce"/>
-            </w:pPr>
-            <w:r>
-              <w:t>B</w:t>
-            </w:r>
-          </w:p>
-        </w:tc>
-        <w:tc>
-          <w:tcPr>
-            <w:tcW w:w="170" w:type="dxa"/>
-          </w:tcPr>
-          <w:p>
-            <w:pPr>
-              <w:pStyle w:val="Bezodstavce"/>
-            </w:pPr>
-          </w:p>
-        </w:tc>
-        <w:tc>
-          <w:tcPr>
-            <w:tcW w:w="8055" w:type="dxa"/>
-          </w:tcPr>
-          <w:p>
-            <w:pPr>
-              <w:pStyle w:val="Bezodstavce"/>
-            </w:pPr>
-            <w:r>
-              <w:t>Význam druhé zkratky.</w:t>
-            </w:r>
-          </w:p>
-        </w:tc>
-      </w:tr>
-      <w:tr>
-        <w:tc>
-          <w:tcPr>
-            <w:tcW w:w="0" w:type="auto"/>
-            <w:noWrap/>
-          </w:tcPr>
-          <w:p>
-            <w:pPr>
-              <w:pStyle w:val="Bezodstavce"/>
-            </w:pPr>
-            <w:r>
-              <w:t>C</w:t>
-            </w:r>
-          </w:p>
-        </w:tc>
-        <w:tc>
-          <w:tcPr>
-            <w:tcW w:w="170" w:type="dxa"/>
-          </w:tcPr>
-          <w:p>
-            <w:pPr>
-              <w:pStyle w:val="Bezodstavce"/>
-            </w:pPr>
-          </w:p>
-        </w:tc>
-        <w:tc>
-          <w:tcPr>
-            <w:tcW w:w="8055" w:type="dxa"/>
-          </w:tcPr>
-          <w:p>
-            <w:pPr>
-              <w:pStyle w:val="Bezodstavce"/>
-            </w:pPr>
-            <w:r>
-              <w:t>Význam třetí zkratky.</w:t>
-            </w:r>
-          </w:p>
-        </w:tc>
-      </w:tr>
-      <w:tr>
-        <w:tc>
-          <w:tcPr>
-            <w:tcW w:w="0" w:type="auto"/>
-            <w:noWrap/>
-          </w:tcPr>
-          <w:p>
-            <w:pPr>
-              <w:pStyle w:val="Bezodstavce"/>
-            </w:pPr>
-          </w:p>
-        </w:tc>
-        <w:tc>
-          <w:tcPr>
-            <w:tcW w:w="170" w:type="dxa"/>
-          </w:tcPr>
-          <w:p>
-            <w:pPr>
-              <w:pStyle w:val="Bezodstavce"/>
-            </w:pPr>
-          </w:p>
-        </w:tc>
-        <w:tc>
-          <w:tcPr>
-            <w:tcW w:w="8055" w:type="dxa"/>
-          </w:tcPr>
-          <w:p>
-            <w:pPr>
-              <w:pStyle w:val="Bezodstavce"/>
-            </w:pPr>
-          </w:p>
-        </w:tc>
-      </w:tr>
-    </w:tbl>
-    <w:p/>
-    <w:p>
-      <w:pPr>
-        <w:pStyle w:val="Nadpis"/>
-      </w:pPr>
-      <w:bookmarkStart w:id="164" w:name="_Toc37577737"/>
-      <w:bookmarkStart w:id="165" w:name="_Toc88120448"/>
-      <w:bookmarkStart w:id="166" w:name="_Toc88120685"/>
-      <w:bookmarkStart w:id="167" w:name="_Toc88120897"/>
-      <w:bookmarkStart w:id="168" w:name="_Toc88121001"/>
-      <w:bookmarkStart w:id="169" w:name="_Toc88121044"/>
-      <w:bookmarkStart w:id="170" w:name="_Toc88121181"/>
-      <w:bookmarkStart w:id="171" w:name="_Toc88121555"/>
-      <w:bookmarkStart w:id="172" w:name="_Toc88121612"/>
-      <w:bookmarkStart w:id="173" w:name="_Toc88121750"/>
-      <w:bookmarkStart w:id="174" w:name="_Toc88122016"/>
-      <w:bookmarkStart w:id="175" w:name="_Toc88124621"/>
-      <w:bookmarkStart w:id="176" w:name="_Toc88124658"/>
-      <w:bookmarkStart w:id="177" w:name="_Toc88124808"/>
-      <w:bookmarkStart w:id="178" w:name="_Toc88125791"/>
-      <w:bookmarkStart w:id="179" w:name="_Toc88126311"/>
-      <w:bookmarkStart w:id="180" w:name="_Toc88126462"/>
-      <w:bookmarkStart w:id="181" w:name="_Toc88126529"/>
-      <w:bookmarkStart w:id="182" w:name="_Toc88126558"/>
-      <w:bookmarkStart w:id="183" w:name="_Toc88126774"/>
-      <w:bookmarkStart w:id="184" w:name="_Toc88126864"/>
-      <w:bookmarkStart w:id="185" w:name="_Toc88127105"/>
-      <w:bookmarkStart w:id="186" w:name="_Toc88127148"/>
-      <w:bookmarkStart w:id="187" w:name="_Toc88128513"/>
-      <w:bookmarkStart w:id="188" w:name="_Toc107634155"/>
-      <w:bookmarkStart w:id="189" w:name="_Toc107635190"/>
-      <w:bookmarkStart w:id="190" w:name="_Toc107635230"/>
-      <w:bookmarkStart w:id="191" w:name="_Toc107635247"/>
-      <w:bookmarkStart w:id="192" w:name="_Toc115784378"/>
-      <w:r>
-        <w:lastRenderedPageBreak/>
-        <w:t>Seznam obrázků</w:t>
-      </w:r>
       <w:bookmarkEnd w:id="164"/>
       <w:bookmarkEnd w:id="165"/>
       <w:bookmarkEnd w:id="166"/>
@@ -5700,6 +9018,117 @@
       <w:bookmarkEnd w:id="177"/>
       <w:bookmarkEnd w:id="178"/>
       <w:bookmarkEnd w:id="179"/>
+    </w:p>
+    <w:p>
+      <w:pPr>
+        <w:pStyle w:val="Seznamobrzk"/>
+        <w:rPr>
+          <w:rFonts w:asciiTheme="minorHAnsi" w:eastAsiaTheme="minorEastAsia" w:hAnsiTheme="minorHAnsi" w:cstheme="minorBidi"/>
+          <w:sz w:val="22"/>
+          <w:szCs w:val="22"/>
+        </w:rPr>
+      </w:pPr>
+      <w:r>
+        <w:fldChar w:fldCharType="begin"/>
+      </w:r>
+      <w:r>
+        <w:instrText xml:space="preserve"> TOC \h \z \c "Obrázek" </w:instrText>
+      </w:r>
+      <w:r>
+        <w:fldChar w:fldCharType="separate"/>
+      </w:r>
+      <w:hyperlink w:anchor="_Toc56699022" w:history="1">
+        <w:r>
+          <w:rPr>
+            <w:rStyle w:val="Hypertextovodkaz"/>
+          </w:rPr>
+          <w:t>Obrázek 1. Ukázkový obrázek</w:t>
+        </w:r>
+        <w:r>
+          <w:rPr>
+            <w:webHidden/>
+          </w:rPr>
+          <w:tab/>
+        </w:r>
+        <w:r>
+          <w:rPr>
+            <w:webHidden/>
+          </w:rPr>
+          <w:fldChar w:fldCharType="begin"/>
+        </w:r>
+        <w:r>
+          <w:rPr>
+            <w:webHidden/>
+          </w:rPr>
+          <w:instrText xml:space="preserve"> PAGEREF _Toc56699022 \h </w:instrText>
+        </w:r>
+        <w:r>
+          <w:rPr>
+            <w:webHidden/>
+          </w:rPr>
+        </w:r>
+        <w:r>
+          <w:rPr>
+            <w:webHidden/>
+          </w:rPr>
+          <w:fldChar w:fldCharType="separate"/>
+        </w:r>
+        <w:r>
+          <w:rPr>
+            <w:webHidden/>
+          </w:rPr>
+          <w:t>9</w:t>
+        </w:r>
+        <w:r>
+          <w:rPr>
+            <w:webHidden/>
+          </w:rPr>
+          <w:fldChar w:fldCharType="end"/>
+        </w:r>
+      </w:hyperlink>
+    </w:p>
+    <w:p>
+      <w:r>
+        <w:fldChar w:fldCharType="end"/>
+      </w:r>
+    </w:p>
+    <w:p>
+      <w:pPr>
+        <w:pStyle w:val="Nadpis"/>
+      </w:pPr>
+      <w:bookmarkStart w:id="180" w:name="_Toc37577738"/>
+      <w:bookmarkStart w:id="181" w:name="_Toc88120449"/>
+      <w:bookmarkStart w:id="182" w:name="_Toc88120686"/>
+      <w:bookmarkStart w:id="183" w:name="_Toc88120898"/>
+      <w:bookmarkStart w:id="184" w:name="_Toc88121002"/>
+      <w:bookmarkStart w:id="185" w:name="_Toc88121045"/>
+      <w:bookmarkStart w:id="186" w:name="_Toc88121182"/>
+      <w:bookmarkStart w:id="187" w:name="_Toc88121556"/>
+      <w:bookmarkStart w:id="188" w:name="_Toc88121613"/>
+      <w:bookmarkStart w:id="189" w:name="_Toc88121751"/>
+      <w:bookmarkStart w:id="190" w:name="_Toc88122017"/>
+      <w:bookmarkStart w:id="191" w:name="_Toc88124622"/>
+      <w:bookmarkStart w:id="192" w:name="_Toc88124659"/>
+      <w:bookmarkStart w:id="193" w:name="_Toc88124809"/>
+      <w:bookmarkStart w:id="194" w:name="_Toc88125792"/>
+      <w:bookmarkStart w:id="195" w:name="_Toc88126312"/>
+      <w:bookmarkStart w:id="196" w:name="_Toc88126463"/>
+      <w:bookmarkStart w:id="197" w:name="_Toc88126530"/>
+      <w:bookmarkStart w:id="198" w:name="_Toc88126559"/>
+      <w:bookmarkStart w:id="199" w:name="_Toc88126775"/>
+      <w:bookmarkStart w:id="200" w:name="_Toc88126865"/>
+      <w:bookmarkStart w:id="201" w:name="_Toc88127106"/>
+      <w:bookmarkStart w:id="202" w:name="_Toc88127149"/>
+      <w:bookmarkStart w:id="203" w:name="_Toc88128514"/>
+      <w:bookmarkStart w:id="204" w:name="_Toc107634156"/>
+      <w:bookmarkStart w:id="205" w:name="_Toc107635191"/>
+      <w:bookmarkStart w:id="206" w:name="_Toc107635231"/>
+      <w:bookmarkStart w:id="207" w:name="_Toc107635248"/>
+      <w:bookmarkStart w:id="208" w:name="_Toc122466131"/>
+      <w:r>
+        <w:lastRenderedPageBreak/>
+        <w:t>Seznam tabulek</w:t>
+      </w:r>
       <w:bookmarkEnd w:id="180"/>
       <w:bookmarkEnd w:id="181"/>
       <w:bookmarkEnd w:id="182"/>
@@ -5713,117 +9142,6 @@
       <w:bookmarkEnd w:id="190"/>
       <w:bookmarkEnd w:id="191"/>
       <w:bookmarkEnd w:id="192"/>
-    </w:p>
-    <w:p>
-      <w:pPr>
-        <w:pStyle w:val="Seznamobrzk"/>
-        <w:rPr>
-          <w:rFonts w:asciiTheme="minorHAnsi" w:eastAsiaTheme="minorEastAsia" w:hAnsiTheme="minorHAnsi" w:cstheme="minorBidi"/>
-          <w:sz w:val="22"/>
-          <w:szCs w:val="22"/>
-        </w:rPr>
-      </w:pPr>
-      <w:r>
-        <w:fldChar w:fldCharType="begin"/>
-      </w:r>
-      <w:r>
-        <w:instrText xml:space="preserve"> TOC \h \z \c "Obrázek" </w:instrText>
-      </w:r>
-      <w:r>
-        <w:fldChar w:fldCharType="separate"/>
-      </w:r>
-      <w:hyperlink w:anchor="_Toc56699022" w:history="1">
-        <w:r>
-          <w:rPr>
-            <w:rStyle w:val="Hypertextovodkaz"/>
-          </w:rPr>
-          <w:t>Obrázek 1. Ukázkový obrázek</w:t>
-        </w:r>
-        <w:r>
-          <w:rPr>
-            <w:webHidden/>
-          </w:rPr>
-          <w:tab/>
-        </w:r>
-        <w:r>
-          <w:rPr>
-            <w:webHidden/>
-          </w:rPr>
-          <w:fldChar w:fldCharType="begin"/>
-        </w:r>
-        <w:r>
-          <w:rPr>
-            <w:webHidden/>
-          </w:rPr>
-          <w:instrText xml:space="preserve"> PAGEREF _Toc56699022 \h </w:instrText>
-        </w:r>
-        <w:r>
-          <w:rPr>
-            <w:webHidden/>
-          </w:rPr>
-        </w:r>
-        <w:r>
-          <w:rPr>
-            <w:webHidden/>
-          </w:rPr>
-          <w:fldChar w:fldCharType="separate"/>
-        </w:r>
-        <w:r>
-          <w:rPr>
-            <w:webHidden/>
-          </w:rPr>
-          <w:t>9</w:t>
-        </w:r>
-        <w:r>
-          <w:rPr>
-            <w:webHidden/>
-          </w:rPr>
-          <w:fldChar w:fldCharType="end"/>
-        </w:r>
-      </w:hyperlink>
-    </w:p>
-    <w:p>
-      <w:r>
-        <w:fldChar w:fldCharType="end"/>
-      </w:r>
-    </w:p>
-    <w:p>
-      <w:pPr>
-        <w:pStyle w:val="Nadpis"/>
-      </w:pPr>
-      <w:bookmarkStart w:id="193" w:name="_Toc37577738"/>
-      <w:bookmarkStart w:id="194" w:name="_Toc88120449"/>
-      <w:bookmarkStart w:id="195" w:name="_Toc88120686"/>
-      <w:bookmarkStart w:id="196" w:name="_Toc88120898"/>
-      <w:bookmarkStart w:id="197" w:name="_Toc88121002"/>
-      <w:bookmarkStart w:id="198" w:name="_Toc88121045"/>
-      <w:bookmarkStart w:id="199" w:name="_Toc88121182"/>
-      <w:bookmarkStart w:id="200" w:name="_Toc88121556"/>
-      <w:bookmarkStart w:id="201" w:name="_Toc88121613"/>
-      <w:bookmarkStart w:id="202" w:name="_Toc88121751"/>
-      <w:bookmarkStart w:id="203" w:name="_Toc88122017"/>
-      <w:bookmarkStart w:id="204" w:name="_Toc88124622"/>
-      <w:bookmarkStart w:id="205" w:name="_Toc88124659"/>
-      <w:bookmarkStart w:id="206" w:name="_Toc88124809"/>
-      <w:bookmarkStart w:id="207" w:name="_Toc88125792"/>
-      <w:bookmarkStart w:id="208" w:name="_Toc88126312"/>
-      <w:bookmarkStart w:id="209" w:name="_Toc88126463"/>
-      <w:bookmarkStart w:id="210" w:name="_Toc88126530"/>
-      <w:bookmarkStart w:id="211" w:name="_Toc88126559"/>
-      <w:bookmarkStart w:id="212" w:name="_Toc88126775"/>
-      <w:bookmarkStart w:id="213" w:name="_Toc88126865"/>
-      <w:bookmarkStart w:id="214" w:name="_Toc88127106"/>
-      <w:bookmarkStart w:id="215" w:name="_Toc88127149"/>
-      <w:bookmarkStart w:id="216" w:name="_Toc88128514"/>
-      <w:bookmarkStart w:id="217" w:name="_Toc107634156"/>
-      <w:bookmarkStart w:id="218" w:name="_Toc107635191"/>
-      <w:bookmarkStart w:id="219" w:name="_Toc107635231"/>
-      <w:bookmarkStart w:id="220" w:name="_Toc107635248"/>
-      <w:bookmarkStart w:id="221" w:name="_Toc115784379"/>
-      <w:r>
-        <w:lastRenderedPageBreak/>
-        <w:t>Seznam tabulek</w:t>
-      </w:r>
       <w:bookmarkEnd w:id="193"/>
       <w:bookmarkEnd w:id="194"/>
       <w:bookmarkEnd w:id="195"/>
@@ -5840,7 +9158,122 @@
       <w:bookmarkEnd w:id="206"/>
       <w:bookmarkEnd w:id="207"/>
       <w:bookmarkEnd w:id="208"/>
+    </w:p>
+    <w:p>
+      <w:pPr>
+        <w:pStyle w:val="Seznamobrzk"/>
+        <w:rPr>
+          <w:rFonts w:asciiTheme="minorHAnsi" w:eastAsiaTheme="minorEastAsia" w:hAnsiTheme="minorHAnsi" w:cstheme="minorBidi"/>
+          <w:sz w:val="22"/>
+          <w:szCs w:val="22"/>
+        </w:rPr>
+      </w:pPr>
+      <w:r>
+        <w:fldChar w:fldCharType="begin"/>
+      </w:r>
+      <w:r>
+        <w:instrText xml:space="preserve"> TOC \h \z \c "Tabulka" </w:instrText>
+      </w:r>
+      <w:r>
+        <w:fldChar w:fldCharType="separate"/>
+      </w:r>
+      <w:hyperlink w:anchor="_Toc56699033" w:history="1">
+        <w:r>
+          <w:rPr>
+            <w:rStyle w:val="Hypertextovodkaz"/>
+          </w:rPr>
+          <w:t>Tabulka 1. Ukázková tabulka</w:t>
+        </w:r>
+        <w:r>
+          <w:rPr>
+            <w:webHidden/>
+          </w:rPr>
+          <w:tab/>
+        </w:r>
+        <w:r>
+          <w:rPr>
+            <w:webHidden/>
+          </w:rPr>
+          <w:fldChar w:fldCharType="begin"/>
+        </w:r>
+        <w:r>
+          <w:rPr>
+            <w:webHidden/>
+          </w:rPr>
+          <w:instrText xml:space="preserve"> PAGEREF _Toc56699033 \h </w:instrText>
+        </w:r>
+        <w:r>
+          <w:rPr>
+            <w:webHidden/>
+          </w:rPr>
+        </w:r>
+        <w:r>
+          <w:rPr>
+            <w:webHidden/>
+          </w:rPr>
+          <w:fldChar w:fldCharType="separate"/>
+        </w:r>
+        <w:r>
+          <w:rPr>
+            <w:webHidden/>
+          </w:rPr>
+          <w:t>9</w:t>
+        </w:r>
+        <w:r>
+          <w:rPr>
+            <w:webHidden/>
+          </w:rPr>
+          <w:fldChar w:fldCharType="end"/>
+        </w:r>
+      </w:hyperlink>
+    </w:p>
+    <w:p>
+      <w:r>
+        <w:fldChar w:fldCharType="end"/>
+      </w:r>
+    </w:p>
+    <w:p>
+      <w:bookmarkStart w:id="209" w:name="_Toc420374803"/>
+    </w:p>
+    <w:p/>
+    <w:p>
+      <w:pPr>
+        <w:pStyle w:val="Nadpis"/>
+      </w:pPr>
+      <w:bookmarkStart w:id="210" w:name="_Toc37577739"/>
+      <w:bookmarkStart w:id="211" w:name="_Toc88120450"/>
+      <w:bookmarkStart w:id="212" w:name="_Toc88120687"/>
+      <w:bookmarkStart w:id="213" w:name="_Toc88120899"/>
+      <w:bookmarkStart w:id="214" w:name="_Toc88121003"/>
+      <w:bookmarkStart w:id="215" w:name="_Toc88121046"/>
+      <w:bookmarkStart w:id="216" w:name="_Toc88121183"/>
+      <w:bookmarkStart w:id="217" w:name="_Toc88121557"/>
+      <w:bookmarkStart w:id="218" w:name="_Toc88121614"/>
+      <w:bookmarkStart w:id="219" w:name="_Toc88121752"/>
+      <w:bookmarkStart w:id="220" w:name="_Toc88122018"/>
+      <w:bookmarkStart w:id="221" w:name="_Toc88124623"/>
+      <w:bookmarkStart w:id="222" w:name="_Toc88124660"/>
+      <w:bookmarkStart w:id="223" w:name="_Toc88124810"/>
+      <w:bookmarkStart w:id="224" w:name="_Toc88125793"/>
+      <w:bookmarkStart w:id="225" w:name="_Toc88126313"/>
+      <w:bookmarkStart w:id="226" w:name="_Toc88126464"/>
+      <w:bookmarkStart w:id="227" w:name="_Toc88126531"/>
+      <w:bookmarkStart w:id="228" w:name="_Toc88126560"/>
+      <w:bookmarkStart w:id="229" w:name="_Toc88126776"/>
+      <w:bookmarkStart w:id="230" w:name="_Toc88126866"/>
+      <w:bookmarkStart w:id="231" w:name="_Toc88127107"/>
+      <w:bookmarkStart w:id="232" w:name="_Toc88127150"/>
+      <w:bookmarkStart w:id="233" w:name="_Toc88128515"/>
+      <w:bookmarkStart w:id="234" w:name="_Toc107634157"/>
+      <w:bookmarkStart w:id="235" w:name="_Toc107635192"/>
+      <w:bookmarkStart w:id="236" w:name="_Toc107635232"/>
+      <w:bookmarkStart w:id="237" w:name="_Toc107635249"/>
+      <w:bookmarkStart w:id="238" w:name="_Toc122466132"/>
       <w:bookmarkEnd w:id="209"/>
+      <w:r>
+        <w:lastRenderedPageBreak/>
+        <w:t>Seznam Příloh</w:t>
+      </w:r>
       <w:bookmarkEnd w:id="210"/>
       <w:bookmarkEnd w:id="211"/>
       <w:bookmarkEnd w:id="212"/>
@@ -5853,122 +9286,7 @@
       <w:bookmarkEnd w:id="219"/>
       <w:bookmarkEnd w:id="220"/>
       <w:bookmarkEnd w:id="221"/>
-    </w:p>
-    <w:p>
-      <w:pPr>
-        <w:pStyle w:val="Seznamobrzk"/>
-        <w:rPr>
-          <w:rFonts w:asciiTheme="minorHAnsi" w:eastAsiaTheme="minorEastAsia" w:hAnsiTheme="minorHAnsi" w:cstheme="minorBidi"/>
-          <w:sz w:val="22"/>
-          <w:szCs w:val="22"/>
-        </w:rPr>
-      </w:pPr>
-      <w:r>
-        <w:fldChar w:fldCharType="begin"/>
-      </w:r>
-      <w:r>
-        <w:instrText xml:space="preserve"> TOC \h \z \c "Tabulka" </w:instrText>
-      </w:r>
-      <w:r>
-        <w:fldChar w:fldCharType="separate"/>
-      </w:r>
-      <w:hyperlink w:anchor="_Toc56699033" w:history="1">
-        <w:r>
-          <w:rPr>
-            <w:rStyle w:val="Hypertextovodkaz"/>
-          </w:rPr>
-          <w:t>Tabulka 1. Ukázková tabulka</w:t>
-        </w:r>
-        <w:r>
-          <w:rPr>
-            <w:webHidden/>
-          </w:rPr>
-          <w:tab/>
-        </w:r>
-        <w:r>
-          <w:rPr>
-            <w:webHidden/>
-          </w:rPr>
-          <w:fldChar w:fldCharType="begin"/>
-        </w:r>
-        <w:r>
-          <w:rPr>
-            <w:webHidden/>
-          </w:rPr>
-          <w:instrText xml:space="preserve"> PAGEREF _Toc56699033 \h </w:instrText>
-        </w:r>
-        <w:r>
-          <w:rPr>
-            <w:webHidden/>
-          </w:rPr>
-        </w:r>
-        <w:r>
-          <w:rPr>
-            <w:webHidden/>
-          </w:rPr>
-          <w:fldChar w:fldCharType="separate"/>
-        </w:r>
-        <w:r>
-          <w:rPr>
-            <w:webHidden/>
-          </w:rPr>
-          <w:t>9</w:t>
-        </w:r>
-        <w:r>
-          <w:rPr>
-            <w:webHidden/>
-          </w:rPr>
-          <w:fldChar w:fldCharType="end"/>
-        </w:r>
-      </w:hyperlink>
-    </w:p>
-    <w:p>
-      <w:r>
-        <w:fldChar w:fldCharType="end"/>
-      </w:r>
-    </w:p>
-    <w:p>
-      <w:bookmarkStart w:id="222" w:name="_Toc420374803"/>
-    </w:p>
-    <w:p/>
-    <w:p>
-      <w:pPr>
-        <w:pStyle w:val="Nadpis"/>
-      </w:pPr>
-      <w:bookmarkStart w:id="223" w:name="_Toc37577739"/>
-      <w:bookmarkStart w:id="224" w:name="_Toc88120450"/>
-      <w:bookmarkStart w:id="225" w:name="_Toc88120687"/>
-      <w:bookmarkStart w:id="226" w:name="_Toc88120899"/>
-      <w:bookmarkStart w:id="227" w:name="_Toc88121003"/>
-      <w:bookmarkStart w:id="228" w:name="_Toc88121046"/>
-      <w:bookmarkStart w:id="229" w:name="_Toc88121183"/>
-      <w:bookmarkStart w:id="230" w:name="_Toc88121557"/>
-      <w:bookmarkStart w:id="231" w:name="_Toc88121614"/>
-      <w:bookmarkStart w:id="232" w:name="_Toc88121752"/>
-      <w:bookmarkStart w:id="233" w:name="_Toc88122018"/>
-      <w:bookmarkStart w:id="234" w:name="_Toc88124623"/>
-      <w:bookmarkStart w:id="235" w:name="_Toc88124660"/>
-      <w:bookmarkStart w:id="236" w:name="_Toc88124810"/>
-      <w:bookmarkStart w:id="237" w:name="_Toc88125793"/>
-      <w:bookmarkStart w:id="238" w:name="_Toc88126313"/>
-      <w:bookmarkStart w:id="239" w:name="_Toc88126464"/>
-      <w:bookmarkStart w:id="240" w:name="_Toc88126531"/>
-      <w:bookmarkStart w:id="241" w:name="_Toc88126560"/>
-      <w:bookmarkStart w:id="242" w:name="_Toc88126776"/>
-      <w:bookmarkStart w:id="243" w:name="_Toc88126866"/>
-      <w:bookmarkStart w:id="244" w:name="_Toc88127107"/>
-      <w:bookmarkStart w:id="245" w:name="_Toc88127150"/>
-      <w:bookmarkStart w:id="246" w:name="_Toc88128515"/>
-      <w:bookmarkStart w:id="247" w:name="_Toc107634157"/>
-      <w:bookmarkStart w:id="248" w:name="_Toc107635192"/>
-      <w:bookmarkStart w:id="249" w:name="_Toc107635232"/>
-      <w:bookmarkStart w:id="250" w:name="_Toc107635249"/>
-      <w:bookmarkStart w:id="251" w:name="_Toc115784380"/>
       <w:bookmarkEnd w:id="222"/>
-      <w:r>
-        <w:lastRenderedPageBreak/>
-        <w:t>Seznam Příloh</w:t>
-      </w:r>
       <w:bookmarkEnd w:id="223"/>
       <w:bookmarkEnd w:id="224"/>
       <w:bookmarkEnd w:id="225"/>
@@ -5985,26 +9303,13 @@
       <w:bookmarkEnd w:id="236"/>
       <w:bookmarkEnd w:id="237"/>
       <w:bookmarkEnd w:id="238"/>
-      <w:bookmarkEnd w:id="239"/>
-      <w:bookmarkEnd w:id="240"/>
-      <w:bookmarkEnd w:id="241"/>
-      <w:bookmarkEnd w:id="242"/>
-      <w:bookmarkEnd w:id="243"/>
-      <w:bookmarkEnd w:id="244"/>
-      <w:bookmarkEnd w:id="245"/>
-      <w:bookmarkEnd w:id="246"/>
-      <w:bookmarkEnd w:id="247"/>
-      <w:bookmarkEnd w:id="248"/>
-      <w:bookmarkEnd w:id="249"/>
-      <w:bookmarkEnd w:id="250"/>
-      <w:bookmarkEnd w:id="251"/>
     </w:p>
     <w:p/>
     <w:p>
       <w:pPr>
         <w:sectPr>
-          <w:headerReference w:type="default" r:id="rId8"/>
-          <w:footerReference w:type="default" r:id="rId9"/>
+          <w:headerReference w:type="default" r:id="rId15"/>
+          <w:footerReference w:type="default" r:id="rId16"/>
           <w:type w:val="continuous"/>
           <w:pgSz w:w="11907" w:h="16840" w:code="9"/>
           <w:pgMar w:top="1701" w:right="1134" w:bottom="1134" w:left="1134" w:header="851" w:footer="709" w:gutter="851"/>
@@ -6023,7 +9328,7 @@
       </w:r>
     </w:p>
     <w:sectPr>
-      <w:headerReference w:type="default" r:id="rId10"/>
+      <w:headerReference w:type="default" r:id="rId17"/>
       <w:type w:val="continuous"/>
       <w:pgSz w:w="11907" w:h="16840" w:code="9"/>
       <w:pgMar w:top="1701" w:right="1134" w:bottom="1134" w:left="1134" w:header="851" w:footer="709" w:gutter="851"/>
@@ -6077,6 +9382,42 @@
       </w:r>
     </w:p>
     <w:p/>
+  </w:footnote>
+  <w:footnote w:id="1">
+    <w:p>
+      <w:pPr>
+        <w:pStyle w:val="Textpoznpodarou"/>
+      </w:pPr>
+      <w:r>
+        <w:rPr>
+          <w:rStyle w:val="Znakapoznpodarou"/>
+        </w:rPr>
+        <w:footnoteRef/>
+      </w:r>
+      <w:r>
+        <w:t xml:space="preserve"> Matici </w:t>
+      </w:r>
+      <w:r>
+        <w:rPr>
+          <w:b/>
+          <w:bCs/>
+        </w:rPr>
+        <w:t>Kernel</w:t>
+      </w:r>
+      <w:r>
+        <w:t xml:space="preserve"> z obrázku chápejme jako </w:t>
+      </w:r>
+      <w:r>
+        <w:rPr>
+          <w:b/>
+          <w:bCs/>
+        </w:rPr>
+        <w:t>filtr</w:t>
+      </w:r>
+      <w:r>
+        <w:t>.</w:t>
+      </w:r>
+    </w:p>
   </w:footnote>
 </w:footnotes>
 </file>
@@ -6699,6 +10040,118 @@
     </w:lvl>
   </w:abstractNum>
   <w:abstractNum w:abstractNumId="15" w15:restartNumberingAfterBreak="0">
+    <w:nsid w:val="0B9D266D"/>
+    <w:multiLevelType w:val="hybridMultilevel"/>
+    <w:tmpl w:val="8B6AC852"/>
+    <w:lvl w:ilvl="0" w:tplc="FBD6D930">
+      <w:numFmt w:val="bullet"/>
+      <w:lvlText w:val="-"/>
+      <w:lvlJc w:val="left"/>
+      <w:pPr>
+        <w:ind w:left="1065" w:hanging="360"/>
+      </w:pPr>
+      <w:rPr>
+        <w:rFonts w:ascii="Times New Roman" w:eastAsia="Times New Roman" w:hAnsi="Times New Roman" w:cs="Times New Roman" w:hint="default"/>
+      </w:rPr>
+    </w:lvl>
+    <w:lvl w:ilvl="1" w:tplc="04050003" w:tentative="1">
+      <w:start w:val="1"/>
+      <w:numFmt w:val="bullet"/>
+      <w:lvlText w:val="o"/>
+      <w:lvlJc w:val="left"/>
+      <w:pPr>
+        <w:ind w:left="1785" w:hanging="360"/>
+      </w:pPr>
+      <w:rPr>
+        <w:rFonts w:ascii="Courier New" w:hAnsi="Courier New" w:cs="Courier New" w:hint="default"/>
+      </w:rPr>
+    </w:lvl>
+    <w:lvl w:ilvl="2" w:tplc="04050005" w:tentative="1">
+      <w:start w:val="1"/>
+      <w:numFmt w:val="bullet"/>
+      <w:lvlText w:val=""/>
+      <w:lvlJc w:val="left"/>
+      <w:pPr>
+        <w:ind w:left="2505" w:hanging="360"/>
+      </w:pPr>
+      <w:rPr>
+        <w:rFonts w:ascii="Wingdings" w:hAnsi="Wingdings" w:hint="default"/>
+      </w:rPr>
+    </w:lvl>
+    <w:lvl w:ilvl="3" w:tplc="04050001" w:tentative="1">
+      <w:start w:val="1"/>
+      <w:numFmt w:val="bullet"/>
+      <w:lvlText w:val=""/>
+      <w:lvlJc w:val="left"/>
+      <w:pPr>
+        <w:ind w:left="3225" w:hanging="360"/>
+      </w:pPr>
+      <w:rPr>
+        <w:rFonts w:ascii="Symbol" w:hAnsi="Symbol" w:hint="default"/>
+      </w:rPr>
+    </w:lvl>
+    <w:lvl w:ilvl="4" w:tplc="04050003" w:tentative="1">
+      <w:start w:val="1"/>
+      <w:numFmt w:val="bullet"/>
+      <w:lvlText w:val="o"/>
+      <w:lvlJc w:val="left"/>
+      <w:pPr>
+        <w:ind w:left="3945" w:hanging="360"/>
+      </w:pPr>
+      <w:rPr>
+        <w:rFonts w:ascii="Courier New" w:hAnsi="Courier New" w:cs="Courier New" w:hint="default"/>
+      </w:rPr>
+    </w:lvl>
+    <w:lvl w:ilvl="5" w:tplc="04050005" w:tentative="1">
+      <w:start w:val="1"/>
+      <w:numFmt w:val="bullet"/>
+      <w:lvlText w:val=""/>
+      <w:lvlJc w:val="left"/>
+      <w:pPr>
+        <w:ind w:left="4665" w:hanging="360"/>
+      </w:pPr>
+      <w:rPr>
+        <w:rFonts w:ascii="Wingdings" w:hAnsi="Wingdings" w:hint="default"/>
+      </w:rPr>
+    </w:lvl>
+    <w:lvl w:ilvl="6" w:tplc="04050001" w:tentative="1">
+      <w:start w:val="1"/>
+      <w:numFmt w:val="bullet"/>
+      <w:lvlText w:val=""/>
+      <w:lvlJc w:val="left"/>
+      <w:pPr>
+        <w:ind w:left="5385" w:hanging="360"/>
+      </w:pPr>
+      <w:rPr>
+        <w:rFonts w:ascii="Symbol" w:hAnsi="Symbol" w:hint="default"/>
+      </w:rPr>
+    </w:lvl>
+    <w:lvl w:ilvl="7" w:tplc="04050003" w:tentative="1">
+      <w:start w:val="1"/>
+      <w:numFmt w:val="bullet"/>
+      <w:lvlText w:val="o"/>
+      <w:lvlJc w:val="left"/>
+      <w:pPr>
+        <w:ind w:left="6105" w:hanging="360"/>
+      </w:pPr>
+      <w:rPr>
+        <w:rFonts w:ascii="Courier New" w:hAnsi="Courier New" w:cs="Courier New" w:hint="default"/>
+      </w:rPr>
+    </w:lvl>
+    <w:lvl w:ilvl="8" w:tplc="04050005" w:tentative="1">
+      <w:start w:val="1"/>
+      <w:numFmt w:val="bullet"/>
+      <w:lvlText w:val=""/>
+      <w:lvlJc w:val="left"/>
+      <w:pPr>
+        <w:ind w:left="6825" w:hanging="360"/>
+      </w:pPr>
+      <w:rPr>
+        <w:rFonts w:ascii="Wingdings" w:hAnsi="Wingdings" w:hint="default"/>
+      </w:rPr>
+    </w:lvl>
+  </w:abstractNum>
+  <w:abstractNum w:abstractNumId="16" w15:restartNumberingAfterBreak="0">
     <w:nsid w:val="0D1E759C"/>
     <w:multiLevelType w:val="multilevel"/>
     <w:tmpl w:val="2542B3D2"/>
@@ -6847,7 +10300,7 @@
       </w:rPr>
     </w:lvl>
   </w:abstractNum>
-  <w:abstractNum w:abstractNumId="16" w15:restartNumberingAfterBreak="0">
+  <w:abstractNum w:abstractNumId="17" w15:restartNumberingAfterBreak="0">
     <w:nsid w:val="0FC24351"/>
     <w:multiLevelType w:val="hybridMultilevel"/>
     <w:tmpl w:val="CFFC6BC6"/>
@@ -6963,7 +10416,7 @@
       </w:pPr>
     </w:lvl>
   </w:abstractNum>
-  <w:abstractNum w:abstractNumId="17" w15:restartNumberingAfterBreak="0">
+  <w:abstractNum w:abstractNumId="18" w15:restartNumberingAfterBreak="0">
     <w:nsid w:val="11D555B8"/>
     <w:multiLevelType w:val="hybridMultilevel"/>
     <w:tmpl w:val="59569D3E"/>
@@ -7103,7 +10556,120 @@
       </w:rPr>
     </w:lvl>
   </w:abstractNum>
-  <w:abstractNum w:abstractNumId="18" w15:restartNumberingAfterBreak="0">
+  <w:abstractNum w:abstractNumId="19" w15:restartNumberingAfterBreak="0">
+    <w:nsid w:val="129F140C"/>
+    <w:multiLevelType w:val="hybridMultilevel"/>
+    <w:tmpl w:val="A8D8197C"/>
+    <w:lvl w:ilvl="0" w:tplc="04050001">
+      <w:start w:val="1"/>
+      <w:numFmt w:val="bullet"/>
+      <w:lvlText w:val=""/>
+      <w:lvlJc w:val="left"/>
+      <w:pPr>
+        <w:ind w:left="720" w:hanging="360"/>
+      </w:pPr>
+      <w:rPr>
+        <w:rFonts w:ascii="Symbol" w:hAnsi="Symbol" w:hint="default"/>
+      </w:rPr>
+    </w:lvl>
+    <w:lvl w:ilvl="1" w:tplc="04050003" w:tentative="1">
+      <w:start w:val="1"/>
+      <w:numFmt w:val="bullet"/>
+      <w:lvlText w:val="o"/>
+      <w:lvlJc w:val="left"/>
+      <w:pPr>
+        <w:ind w:left="1440" w:hanging="360"/>
+      </w:pPr>
+      <w:rPr>
+        <w:rFonts w:ascii="Courier New" w:hAnsi="Courier New" w:cs="Courier New" w:hint="default"/>
+      </w:rPr>
+    </w:lvl>
+    <w:lvl w:ilvl="2" w:tplc="04050005" w:tentative="1">
+      <w:start w:val="1"/>
+      <w:numFmt w:val="bullet"/>
+      <w:lvlText w:val=""/>
+      <w:lvlJc w:val="left"/>
+      <w:pPr>
+        <w:ind w:left="2160" w:hanging="360"/>
+      </w:pPr>
+      <w:rPr>
+        <w:rFonts w:ascii="Wingdings" w:hAnsi="Wingdings" w:hint="default"/>
+      </w:rPr>
+    </w:lvl>
+    <w:lvl w:ilvl="3" w:tplc="04050001" w:tentative="1">
+      <w:start w:val="1"/>
+      <w:numFmt w:val="bullet"/>
+      <w:lvlText w:val=""/>
+      <w:lvlJc w:val="left"/>
+      <w:pPr>
+        <w:ind w:left="2880" w:hanging="360"/>
+      </w:pPr>
+      <w:rPr>
+        <w:rFonts w:ascii="Symbol" w:hAnsi="Symbol" w:hint="default"/>
+      </w:rPr>
+    </w:lvl>
+    <w:lvl w:ilvl="4" w:tplc="04050003" w:tentative="1">
+      <w:start w:val="1"/>
+      <w:numFmt w:val="bullet"/>
+      <w:lvlText w:val="o"/>
+      <w:lvlJc w:val="left"/>
+      <w:pPr>
+        <w:ind w:left="3600" w:hanging="360"/>
+      </w:pPr>
+      <w:rPr>
+        <w:rFonts w:ascii="Courier New" w:hAnsi="Courier New" w:cs="Courier New" w:hint="default"/>
+      </w:rPr>
+    </w:lvl>
+    <w:lvl w:ilvl="5" w:tplc="04050005" w:tentative="1">
+      <w:start w:val="1"/>
+      <w:numFmt w:val="bullet"/>
+      <w:lvlText w:val=""/>
+      <w:lvlJc w:val="left"/>
+      <w:pPr>
+        <w:ind w:left="4320" w:hanging="360"/>
+      </w:pPr>
+      <w:rPr>
+        <w:rFonts w:ascii="Wingdings" w:hAnsi="Wingdings" w:hint="default"/>
+      </w:rPr>
+    </w:lvl>
+    <w:lvl w:ilvl="6" w:tplc="04050001" w:tentative="1">
+      <w:start w:val="1"/>
+      <w:numFmt w:val="bullet"/>
+      <w:lvlText w:val=""/>
+      <w:lvlJc w:val="left"/>
+      <w:pPr>
+        <w:ind w:left="5040" w:hanging="360"/>
+      </w:pPr>
+      <w:rPr>
+        <w:rFonts w:ascii="Symbol" w:hAnsi="Symbol" w:hint="default"/>
+      </w:rPr>
+    </w:lvl>
+    <w:lvl w:ilvl="7" w:tplc="04050003" w:tentative="1">
+      <w:start w:val="1"/>
+      <w:numFmt w:val="bullet"/>
+      <w:lvlText w:val="o"/>
+      <w:lvlJc w:val="left"/>
+      <w:pPr>
+        <w:ind w:left="5760" w:hanging="360"/>
+      </w:pPr>
+      <w:rPr>
+        <w:rFonts w:ascii="Courier New" w:hAnsi="Courier New" w:cs="Courier New" w:hint="default"/>
+      </w:rPr>
+    </w:lvl>
+    <w:lvl w:ilvl="8" w:tplc="04050005" w:tentative="1">
+      <w:start w:val="1"/>
+      <w:numFmt w:val="bullet"/>
+      <w:lvlText w:val=""/>
+      <w:lvlJc w:val="left"/>
+      <w:pPr>
+        <w:ind w:left="6480" w:hanging="360"/>
+      </w:pPr>
+      <w:rPr>
+        <w:rFonts w:ascii="Wingdings" w:hAnsi="Wingdings" w:hint="default"/>
+      </w:rPr>
+    </w:lvl>
+  </w:abstractNum>
+  <w:abstractNum w:abstractNumId="20" w15:restartNumberingAfterBreak="0">
     <w:nsid w:val="13B406D8"/>
     <w:multiLevelType w:val="multilevel"/>
     <w:tmpl w:val="0405001D"/>
@@ -7216,7 +10782,7 @@
       </w:pPr>
     </w:lvl>
   </w:abstractNum>
-  <w:abstractNum w:abstractNumId="19" w15:restartNumberingAfterBreak="0">
+  <w:abstractNum w:abstractNumId="21" w15:restartNumberingAfterBreak="0">
     <w:nsid w:val="1D5874F3"/>
     <w:multiLevelType w:val="hybridMultilevel"/>
     <w:tmpl w:val="D58AC40A"/>
@@ -7336,7 +10902,156 @@
       </w:pPr>
     </w:lvl>
   </w:abstractNum>
-  <w:abstractNum w:abstractNumId="20" w15:restartNumberingAfterBreak="0">
+  <w:abstractNum w:abstractNumId="22" w15:restartNumberingAfterBreak="0">
+    <w:nsid w:val="22AE33A3"/>
+    <w:multiLevelType w:val="multilevel"/>
+    <w:tmpl w:val="5F1E94AA"/>
+    <w:lvl w:ilvl="0">
+      <w:start w:val="1"/>
+      <w:numFmt w:val="bullet"/>
+      <w:lvlText w:val=""/>
+      <w:lvlJc w:val="left"/>
+      <w:pPr>
+        <w:tabs>
+          <w:tab w:val="num" w:pos="720"/>
+        </w:tabs>
+        <w:ind w:left="720" w:hanging="360"/>
+      </w:pPr>
+      <w:rPr>
+        <w:rFonts w:ascii="Symbol" w:hAnsi="Symbol" w:hint="default"/>
+        <w:sz w:val="20"/>
+      </w:rPr>
+    </w:lvl>
+    <w:lvl w:ilvl="1" w:tentative="1">
+      <w:start w:val="1"/>
+      <w:numFmt w:val="bullet"/>
+      <w:lvlText w:val=""/>
+      <w:lvlJc w:val="left"/>
+      <w:pPr>
+        <w:tabs>
+          <w:tab w:val="num" w:pos="1440"/>
+        </w:tabs>
+        <w:ind w:left="1440" w:hanging="360"/>
+      </w:pPr>
+      <w:rPr>
+        <w:rFonts w:ascii="Symbol" w:hAnsi="Symbol" w:hint="default"/>
+        <w:sz w:val="20"/>
+      </w:rPr>
+    </w:lvl>
+    <w:lvl w:ilvl="2" w:tentative="1">
+      <w:start w:val="1"/>
+      <w:numFmt w:val="bullet"/>
+      <w:lvlText w:val=""/>
+      <w:lvlJc w:val="left"/>
+      <w:pPr>
+        <w:tabs>
+          <w:tab w:val="num" w:pos="2160"/>
+        </w:tabs>
+        <w:ind w:left="2160" w:hanging="360"/>
+      </w:pPr>
+      <w:rPr>
+        <w:rFonts w:ascii="Symbol" w:hAnsi="Symbol" w:hint="default"/>
+        <w:sz w:val="20"/>
+      </w:rPr>
+    </w:lvl>
+    <w:lvl w:ilvl="3" w:tentative="1">
+      <w:start w:val="1"/>
+      <w:numFmt w:val="bullet"/>
+      <w:lvlText w:val=""/>
+      <w:lvlJc w:val="left"/>
+      <w:pPr>
+        <w:tabs>
+          <w:tab w:val="num" w:pos="2880"/>
+        </w:tabs>
+        <w:ind w:left="2880" w:hanging="360"/>
+      </w:pPr>
+      <w:rPr>
+        <w:rFonts w:ascii="Symbol" w:hAnsi="Symbol" w:hint="default"/>
+        <w:sz w:val="20"/>
+      </w:rPr>
+    </w:lvl>
+    <w:lvl w:ilvl="4" w:tentative="1">
+      <w:start w:val="1"/>
+      <w:numFmt w:val="bullet"/>
+      <w:lvlText w:val=""/>
+      <w:lvlJc w:val="left"/>
+      <w:pPr>
+        <w:tabs>
+          <w:tab w:val="num" w:pos="3600"/>
+        </w:tabs>
+        <w:ind w:left="3600" w:hanging="360"/>
+      </w:pPr>
+      <w:rPr>
+        <w:rFonts w:ascii="Symbol" w:hAnsi="Symbol" w:hint="default"/>
+        <w:sz w:val="20"/>
+      </w:rPr>
+    </w:lvl>
+    <w:lvl w:ilvl="5" w:tentative="1">
+      <w:start w:val="1"/>
+      <w:numFmt w:val="bullet"/>
+      <w:lvlText w:val=""/>
+      <w:lvlJc w:val="left"/>
+      <w:pPr>
+        <w:tabs>
+          <w:tab w:val="num" w:pos="4320"/>
+        </w:tabs>
+        <w:ind w:left="4320" w:hanging="360"/>
+      </w:pPr>
+      <w:rPr>
+        <w:rFonts w:ascii="Symbol" w:hAnsi="Symbol" w:hint="default"/>
+        <w:sz w:val="20"/>
+      </w:rPr>
+    </w:lvl>
+    <w:lvl w:ilvl="6" w:tentative="1">
+      <w:start w:val="1"/>
+      <w:numFmt w:val="bullet"/>
+      <w:lvlText w:val=""/>
+      <w:lvlJc w:val="left"/>
+      <w:pPr>
+        <w:tabs>
+          <w:tab w:val="num" w:pos="5040"/>
+        </w:tabs>
+        <w:ind w:left="5040" w:hanging="360"/>
+      </w:pPr>
+      <w:rPr>
+        <w:rFonts w:ascii="Symbol" w:hAnsi="Symbol" w:hint="default"/>
+        <w:sz w:val="20"/>
+      </w:rPr>
+    </w:lvl>
+    <w:lvl w:ilvl="7" w:tentative="1">
+      <w:start w:val="1"/>
+      <w:numFmt w:val="bullet"/>
+      <w:lvlText w:val=""/>
+      <w:lvlJc w:val="left"/>
+      <w:pPr>
+        <w:tabs>
+          <w:tab w:val="num" w:pos="5760"/>
+        </w:tabs>
+        <w:ind w:left="5760" w:hanging="360"/>
+      </w:pPr>
+      <w:rPr>
+        <w:rFonts w:ascii="Symbol" w:hAnsi="Symbol" w:hint="default"/>
+        <w:sz w:val="20"/>
+      </w:rPr>
+    </w:lvl>
+    <w:lvl w:ilvl="8" w:tentative="1">
+      <w:start w:val="1"/>
+      <w:numFmt w:val="bullet"/>
+      <w:lvlText w:val=""/>
+      <w:lvlJc w:val="left"/>
+      <w:pPr>
+        <w:tabs>
+          <w:tab w:val="num" w:pos="6480"/>
+        </w:tabs>
+        <w:ind w:left="6480" w:hanging="360"/>
+      </w:pPr>
+      <w:rPr>
+        <w:rFonts w:ascii="Symbol" w:hAnsi="Symbol" w:hint="default"/>
+        <w:sz w:val="20"/>
+      </w:rPr>
+    </w:lvl>
+  </w:abstractNum>
+  <w:abstractNum w:abstractNumId="23" w15:restartNumberingAfterBreak="0">
     <w:nsid w:val="25C83337"/>
     <w:multiLevelType w:val="hybridMultilevel"/>
     <w:tmpl w:val="CA56C264"/>
@@ -7455,7 +11170,93 @@
       </w:pPr>
     </w:lvl>
   </w:abstractNum>
-  <w:abstractNum w:abstractNumId="21" w15:restartNumberingAfterBreak="0">
+  <w:abstractNum w:abstractNumId="24" w15:restartNumberingAfterBreak="0">
+    <w:nsid w:val="35CD3586"/>
+    <w:multiLevelType w:val="hybridMultilevel"/>
+    <w:tmpl w:val="6E760F76"/>
+    <w:lvl w:ilvl="0" w:tplc="04050011">
+      <w:start w:val="1"/>
+      <w:numFmt w:val="decimal"/>
+      <w:lvlText w:val="%1)"/>
+      <w:lvlJc w:val="left"/>
+      <w:pPr>
+        <w:ind w:left="720" w:hanging="360"/>
+      </w:pPr>
+    </w:lvl>
+    <w:lvl w:ilvl="1" w:tplc="04050019" w:tentative="1">
+      <w:start w:val="1"/>
+      <w:numFmt w:val="lowerLetter"/>
+      <w:lvlText w:val="%2."/>
+      <w:lvlJc w:val="left"/>
+      <w:pPr>
+        <w:ind w:left="1440" w:hanging="360"/>
+      </w:pPr>
+    </w:lvl>
+    <w:lvl w:ilvl="2" w:tplc="0405001B" w:tentative="1">
+      <w:start w:val="1"/>
+      <w:numFmt w:val="lowerRoman"/>
+      <w:lvlText w:val="%3."/>
+      <w:lvlJc w:val="right"/>
+      <w:pPr>
+        <w:ind w:left="2160" w:hanging="180"/>
+      </w:pPr>
+    </w:lvl>
+    <w:lvl w:ilvl="3" w:tplc="0405000F" w:tentative="1">
+      <w:start w:val="1"/>
+      <w:numFmt w:val="decimal"/>
+      <w:lvlText w:val="%4."/>
+      <w:lvlJc w:val="left"/>
+      <w:pPr>
+        <w:ind w:left="2880" w:hanging="360"/>
+      </w:pPr>
+    </w:lvl>
+    <w:lvl w:ilvl="4" w:tplc="04050019" w:tentative="1">
+      <w:start w:val="1"/>
+      <w:numFmt w:val="lowerLetter"/>
+      <w:lvlText w:val="%5."/>
+      <w:lvlJc w:val="left"/>
+      <w:pPr>
+        <w:ind w:left="3600" w:hanging="360"/>
+      </w:pPr>
+    </w:lvl>
+    <w:lvl w:ilvl="5" w:tplc="0405001B" w:tentative="1">
+      <w:start w:val="1"/>
+      <w:numFmt w:val="lowerRoman"/>
+      <w:lvlText w:val="%6."/>
+      <w:lvlJc w:val="right"/>
+      <w:pPr>
+        <w:ind w:left="4320" w:hanging="180"/>
+      </w:pPr>
+    </w:lvl>
+    <w:lvl w:ilvl="6" w:tplc="0405000F" w:tentative="1">
+      <w:start w:val="1"/>
+      <w:numFmt w:val="decimal"/>
+      <w:lvlText w:val="%7."/>
+      <w:lvlJc w:val="left"/>
+      <w:pPr>
+        <w:ind w:left="5040" w:hanging="360"/>
+      </w:pPr>
+    </w:lvl>
+    <w:lvl w:ilvl="7" w:tplc="04050019" w:tentative="1">
+      <w:start w:val="1"/>
+      <w:numFmt w:val="lowerLetter"/>
+      <w:lvlText w:val="%8."/>
+      <w:lvlJc w:val="left"/>
+      <w:pPr>
+        <w:ind w:left="5760" w:hanging="360"/>
+      </w:pPr>
+    </w:lvl>
+    <w:lvl w:ilvl="8" w:tplc="0405001B" w:tentative="1">
+      <w:start w:val="1"/>
+      <w:numFmt w:val="lowerRoman"/>
+      <w:lvlText w:val="%9."/>
+      <w:lvlJc w:val="right"/>
+      <w:pPr>
+        <w:ind w:left="6480" w:hanging="180"/>
+      </w:pPr>
+    </w:lvl>
+  </w:abstractNum>
+  <w:abstractNum w:abstractNumId="25" w15:restartNumberingAfterBreak="0">
     <w:nsid w:val="381D7351"/>
     <w:multiLevelType w:val="singleLevel"/>
     <w:tmpl w:val="8F924AEA"/>
@@ -7476,7 +11277,7 @@
       </w:rPr>
     </w:lvl>
   </w:abstractNum>
-  <w:abstractNum w:abstractNumId="22" w15:restartNumberingAfterBreak="0">
+  <w:abstractNum w:abstractNumId="26" w15:restartNumberingAfterBreak="0">
     <w:nsid w:val="39176EEC"/>
     <w:multiLevelType w:val="hybridMultilevel"/>
     <w:tmpl w:val="4AFACEE6"/>
@@ -7616,7 +11417,7 @@
       </w:rPr>
     </w:lvl>
   </w:abstractNum>
-  <w:abstractNum w:abstractNumId="23" w15:restartNumberingAfterBreak="0">
+  <w:abstractNum w:abstractNumId="27" w15:restartNumberingAfterBreak="0">
     <w:nsid w:val="3D4C4D5D"/>
     <w:multiLevelType w:val="hybridMultilevel"/>
     <w:tmpl w:val="40F45E62"/>
@@ -7756,7 +11557,7 @@
       </w:rPr>
     </w:lvl>
   </w:abstractNum>
-  <w:abstractNum w:abstractNumId="24" w15:restartNumberingAfterBreak="0">
+  <w:abstractNum w:abstractNumId="28" w15:restartNumberingAfterBreak="0">
     <w:nsid w:val="4AB716BD"/>
     <w:multiLevelType w:val="hybridMultilevel"/>
     <w:tmpl w:val="FD485894"/>
@@ -7874,7 +11675,120 @@
       </w:pPr>
     </w:lvl>
   </w:abstractNum>
-  <w:abstractNum w:abstractNumId="25" w15:restartNumberingAfterBreak="0">
+  <w:abstractNum w:abstractNumId="29" w15:restartNumberingAfterBreak="0">
+    <w:nsid w:val="4CDB3AC7"/>
+    <w:multiLevelType w:val="hybridMultilevel"/>
+    <w:tmpl w:val="E45ACE18"/>
+    <w:lvl w:ilvl="0" w:tplc="04050001">
+      <w:start w:val="1"/>
+      <w:numFmt w:val="bullet"/>
+      <w:lvlText w:val=""/>
+      <w:lvlJc w:val="left"/>
+      <w:pPr>
+        <w:ind w:left="1065" w:hanging="360"/>
+      </w:pPr>
+      <w:rPr>
+        <w:rFonts w:ascii="Symbol" w:hAnsi="Symbol" w:hint="default"/>
+      </w:rPr>
+    </w:lvl>
+    <w:lvl w:ilvl="1" w:tplc="04050003" w:tentative="1">
+      <w:start w:val="1"/>
+      <w:numFmt w:val="bullet"/>
+      <w:lvlText w:val="o"/>
+      <w:lvlJc w:val="left"/>
+      <w:pPr>
+        <w:ind w:left="1440" w:hanging="360"/>
+      </w:pPr>
+      <w:rPr>
+        <w:rFonts w:ascii="Courier New" w:hAnsi="Courier New" w:cs="Courier New" w:hint="default"/>
+      </w:rPr>
+    </w:lvl>
+    <w:lvl w:ilvl="2" w:tplc="04050005" w:tentative="1">
+      <w:start w:val="1"/>
+      <w:numFmt w:val="bullet"/>
+      <w:lvlText w:val=""/>
+      <w:lvlJc w:val="left"/>
+      <w:pPr>
+        <w:ind w:left="2160" w:hanging="360"/>
+      </w:pPr>
+      <w:rPr>
+        <w:rFonts w:ascii="Wingdings" w:hAnsi="Wingdings" w:hint="default"/>
+      </w:rPr>
+    </w:lvl>
+    <w:lvl w:ilvl="3" w:tplc="04050001" w:tentative="1">
+      <w:start w:val="1"/>
+      <w:numFmt w:val="bullet"/>
+      <w:lvlText w:val=""/>
+      <w:lvlJc w:val="left"/>
+      <w:pPr>
+        <w:ind w:left="2880" w:hanging="360"/>
+      </w:pPr>
+      <w:rPr>
+        <w:rFonts w:ascii="Symbol" w:hAnsi="Symbol" w:hint="default"/>
+      </w:rPr>
+    </w:lvl>
+    <w:lvl w:ilvl="4" w:tplc="04050003" w:tentative="1">
+      <w:start w:val="1"/>
+      <w:numFmt w:val="bullet"/>
+      <w:lvlText w:val="o"/>
+      <w:lvlJc w:val="left"/>
+      <w:pPr>
+        <w:ind w:left="3600" w:hanging="360"/>
+      </w:pPr>
+      <w:rPr>
+        <w:rFonts w:ascii="Courier New" w:hAnsi="Courier New" w:cs="Courier New" w:hint="default"/>
+      </w:rPr>
+    </w:lvl>
+    <w:lvl w:ilvl="5" w:tplc="04050005" w:tentative="1">
+      <w:start w:val="1"/>
+      <w:numFmt w:val="bullet"/>
+      <w:lvlText w:val=""/>
+      <w:lvlJc w:val="left"/>
+      <w:pPr>
+        <w:ind w:left="4320" w:hanging="360"/>
+      </w:pPr>
+      <w:rPr>
+        <w:rFonts w:ascii="Wingdings" w:hAnsi="Wingdings" w:hint="default"/>
+      </w:rPr>
+    </w:lvl>
+    <w:lvl w:ilvl="6" w:tplc="04050001" w:tentative="1">
+      <w:start w:val="1"/>
+      <w:numFmt w:val="bullet"/>
+      <w:lvlText w:val=""/>
+      <w:lvlJc w:val="left"/>
+      <w:pPr>
+        <w:ind w:left="5040" w:hanging="360"/>
+      </w:pPr>
+      <w:rPr>
+        <w:rFonts w:ascii="Symbol" w:hAnsi="Symbol" w:hint="default"/>
+      </w:rPr>
+    </w:lvl>
+    <w:lvl w:ilvl="7" w:tplc="04050003" w:tentative="1">
+      <w:start w:val="1"/>
+      <w:numFmt w:val="bullet"/>
+      <w:lvlText w:val="o"/>
+      <w:lvlJc w:val="left"/>
+      <w:pPr>
+        <w:ind w:left="5760" w:hanging="360"/>
+      </w:pPr>
+      <w:rPr>
+        <w:rFonts w:ascii="Courier New" w:hAnsi="Courier New" w:cs="Courier New" w:hint="default"/>
+      </w:rPr>
+    </w:lvl>
+    <w:lvl w:ilvl="8" w:tplc="04050005" w:tentative="1">
+      <w:start w:val="1"/>
+      <w:numFmt w:val="bullet"/>
+      <w:lvlText w:val=""/>
+      <w:lvlJc w:val="left"/>
+      <w:pPr>
+        <w:ind w:left="6480" w:hanging="360"/>
+      </w:pPr>
+      <w:rPr>
+        <w:rFonts w:ascii="Wingdings" w:hAnsi="Wingdings" w:hint="default"/>
+      </w:rPr>
+    </w:lvl>
+  </w:abstractNum>
+  <w:abstractNum w:abstractNumId="30" w15:restartNumberingAfterBreak="0">
     <w:nsid w:val="4E5D7BD8"/>
     <w:multiLevelType w:val="multilevel"/>
     <w:tmpl w:val="D7743ABE"/>
@@ -7987,7 +11901,7 @@
       </w:pPr>
     </w:lvl>
   </w:abstractNum>
-  <w:abstractNum w:abstractNumId="26" w15:restartNumberingAfterBreak="0">
+  <w:abstractNum w:abstractNumId="31" w15:restartNumberingAfterBreak="0">
     <w:nsid w:val="52607D0A"/>
     <w:multiLevelType w:val="hybridMultilevel"/>
     <w:tmpl w:val="471C6328"/>
@@ -8107,7 +12021,93 @@
       </w:pPr>
     </w:lvl>
   </w:abstractNum>
-  <w:abstractNum w:abstractNumId="27" w15:restartNumberingAfterBreak="0">
+  <w:abstractNum w:abstractNumId="32" w15:restartNumberingAfterBreak="0">
+    <w:nsid w:val="5C3C4087"/>
+    <w:multiLevelType w:val="hybridMultilevel"/>
+    <w:tmpl w:val="8564D7CA"/>
+    <w:lvl w:ilvl="0" w:tplc="0405000F">
+      <w:start w:val="1"/>
+      <w:numFmt w:val="decimal"/>
+      <w:lvlText w:val="%1."/>
+      <w:lvlJc w:val="left"/>
+      <w:pPr>
+        <w:ind w:left="720" w:hanging="360"/>
+      </w:pPr>
+    </w:lvl>
+    <w:lvl w:ilvl="1" w:tplc="04050019" w:tentative="1">
+      <w:start w:val="1"/>
+      <w:numFmt w:val="lowerLetter"/>
+      <w:lvlText w:val="%2."/>
+      <w:lvlJc w:val="left"/>
+      <w:pPr>
+        <w:ind w:left="1440" w:hanging="360"/>
+      </w:pPr>
+    </w:lvl>
+    <w:lvl w:ilvl="2" w:tplc="0405001B" w:tentative="1">
+      <w:start w:val="1"/>
+      <w:numFmt w:val="lowerRoman"/>
+      <w:lvlText w:val="%3."/>
+      <w:lvlJc w:val="right"/>
+      <w:pPr>
+        <w:ind w:left="2160" w:hanging="180"/>
+      </w:pPr>
+    </w:lvl>
+    <w:lvl w:ilvl="3" w:tplc="0405000F" w:tentative="1">
+      <w:start w:val="1"/>
+      <w:numFmt w:val="decimal"/>
+      <w:lvlText w:val="%4."/>
+      <w:lvlJc w:val="left"/>
+      <w:pPr>
+        <w:ind w:left="2880" w:hanging="360"/>
+      </w:pPr>
+    </w:lvl>
+    <w:lvl w:ilvl="4" w:tplc="04050019" w:tentative="1">
+      <w:start w:val="1"/>
+      <w:numFmt w:val="lowerLetter"/>
+      <w:lvlText w:val="%5."/>
+      <w:lvlJc w:val="left"/>
+      <w:pPr>
+        <w:ind w:left="3600" w:hanging="360"/>
+      </w:pPr>
+    </w:lvl>
+    <w:lvl w:ilvl="5" w:tplc="0405001B" w:tentative="1">
+      <w:start w:val="1"/>
+      <w:numFmt w:val="lowerRoman"/>
+      <w:lvlText w:val="%6."/>
+      <w:lvlJc w:val="right"/>
+      <w:pPr>
+        <w:ind w:left="4320" w:hanging="180"/>
+      </w:pPr>
+    </w:lvl>
+    <w:lvl w:ilvl="6" w:tplc="0405000F" w:tentative="1">
+      <w:start w:val="1"/>
+      <w:numFmt w:val="decimal"/>
+      <w:lvlText w:val="%7."/>
+      <w:lvlJc w:val="left"/>
+      <w:pPr>
+        <w:ind w:left="5040" w:hanging="360"/>
+      </w:pPr>
+    </w:lvl>
+    <w:lvl w:ilvl="7" w:tplc="04050019" w:tentative="1">
+      <w:start w:val="1"/>
+      <w:numFmt w:val="lowerLetter"/>
+      <w:lvlText w:val="%8."/>
+      <w:lvlJc w:val="left"/>
+      <w:pPr>
+        <w:ind w:left="5760" w:hanging="360"/>
+      </w:pPr>
+    </w:lvl>
+    <w:lvl w:ilvl="8" w:tplc="0405001B" w:tentative="1">
+      <w:start w:val="1"/>
+      <w:numFmt w:val="lowerRoman"/>
+      <w:lvlText w:val="%9."/>
+      <w:lvlJc w:val="right"/>
+      <w:pPr>
+        <w:ind w:left="6480" w:hanging="180"/>
+      </w:pPr>
+    </w:lvl>
+  </w:abstractNum>
+  <w:abstractNum w:abstractNumId="33" w15:restartNumberingAfterBreak="0">
     <w:nsid w:val="5F1157F6"/>
     <w:multiLevelType w:val="hybridMultilevel"/>
     <w:tmpl w:val="F40ABD98"/>
@@ -8247,7 +12247,7 @@
       </w:rPr>
     </w:lvl>
   </w:abstractNum>
-  <w:abstractNum w:abstractNumId="28" w15:restartNumberingAfterBreak="0">
+  <w:abstractNum w:abstractNumId="34" w15:restartNumberingAfterBreak="0">
     <w:nsid w:val="74DF61B9"/>
     <w:multiLevelType w:val="hybridMultilevel"/>
     <w:tmpl w:val="EAA2FCBE"/>
@@ -8364,7 +12364,7 @@
       </w:pPr>
     </w:lvl>
   </w:abstractNum>
-  <w:abstractNum w:abstractNumId="29" w15:restartNumberingAfterBreak="0">
+  <w:abstractNum w:abstractNumId="35" w15:restartNumberingAfterBreak="0">
     <w:nsid w:val="76FC7308"/>
     <w:multiLevelType w:val="hybridMultilevel"/>
     <w:tmpl w:val="7C125616"/>
@@ -8504,7 +12504,7 @@
       </w:rPr>
     </w:lvl>
   </w:abstractNum>
-  <w:abstractNum w:abstractNumId="30" w15:restartNumberingAfterBreak="0">
+  <w:abstractNum w:abstractNumId="36" w15:restartNumberingAfterBreak="0">
     <w:nsid w:val="7739198C"/>
     <w:multiLevelType w:val="hybridMultilevel"/>
     <w:tmpl w:val="840C4744"/>
@@ -8644,7 +12644,7 @@
       </w:rPr>
     </w:lvl>
   </w:abstractNum>
-  <w:abstractNum w:abstractNumId="31" w15:restartNumberingAfterBreak="0">
+  <w:abstractNum w:abstractNumId="37" w15:restartNumberingAfterBreak="0">
     <w:nsid w:val="7BCF01FF"/>
     <w:multiLevelType w:val="hybridMultilevel"/>
     <w:tmpl w:val="644C34D2"/>
@@ -8763,7 +12763,93 @@
       </w:pPr>
     </w:lvl>
   </w:abstractNum>
-  <w:abstractNum w:abstractNumId="32" w15:restartNumberingAfterBreak="0">
+  <w:abstractNum w:abstractNumId="38" w15:restartNumberingAfterBreak="0">
+    <w:nsid w:val="7E667476"/>
+    <w:multiLevelType w:val="hybridMultilevel"/>
+    <w:tmpl w:val="5EAA209E"/>
+    <w:lvl w:ilvl="0" w:tplc="0405000F">
+      <w:start w:val="1"/>
+      <w:numFmt w:val="decimal"/>
+      <w:lvlText w:val="%1."/>
+      <w:lvlJc w:val="left"/>
+      <w:pPr>
+        <w:ind w:left="720" w:hanging="360"/>
+      </w:pPr>
+    </w:lvl>
+    <w:lvl w:ilvl="1" w:tplc="04050019" w:tentative="1">
+      <w:start w:val="1"/>
+      <w:numFmt w:val="lowerLetter"/>
+      <w:lvlText w:val="%2."/>
+      <w:lvlJc w:val="left"/>
+      <w:pPr>
+        <w:ind w:left="1440" w:hanging="360"/>
+      </w:pPr>
+    </w:lvl>
+    <w:lvl w:ilvl="2" w:tplc="0405001B" w:tentative="1">
+      <w:start w:val="1"/>
+      <w:numFmt w:val="lowerRoman"/>
+      <w:lvlText w:val="%3."/>
+      <w:lvlJc w:val="right"/>
+      <w:pPr>
+        <w:ind w:left="2160" w:hanging="180"/>
+      </w:pPr>
+    </w:lvl>
+    <w:lvl w:ilvl="3" w:tplc="0405000F" w:tentative="1">
+      <w:start w:val="1"/>
+      <w:numFmt w:val="decimal"/>
+      <w:lvlText w:val="%4."/>
+      <w:lvlJc w:val="left"/>
+      <w:pPr>
+        <w:ind w:left="2880" w:hanging="360"/>
+      </w:pPr>
+    </w:lvl>
+    <w:lvl w:ilvl="4" w:tplc="04050019" w:tentative="1">
+      <w:start w:val="1"/>
+      <w:numFmt w:val="lowerLetter"/>
+      <w:lvlText w:val="%5."/>
+      <w:lvlJc w:val="left"/>
+      <w:pPr>
+        <w:ind w:left="3600" w:hanging="360"/>
+      </w:pPr>
+    </w:lvl>
+    <w:lvl w:ilvl="5" w:tplc="0405001B" w:tentative="1">
+      <w:start w:val="1"/>
+      <w:numFmt w:val="lowerRoman"/>
+      <w:lvlText w:val="%6."/>
+      <w:lvlJc w:val="right"/>
+      <w:pPr>
+        <w:ind w:left="4320" w:hanging="180"/>
+      </w:pPr>
+    </w:lvl>
+    <w:lvl w:ilvl="6" w:tplc="0405000F" w:tentative="1">
+      <w:start w:val="1"/>
+      <w:numFmt w:val="decimal"/>
+      <w:lvlText w:val="%7."/>
+      <w:lvlJc w:val="left"/>
+      <w:pPr>
+        <w:ind w:left="5040" w:hanging="360"/>
+      </w:pPr>
+    </w:lvl>
+    <w:lvl w:ilvl="7" w:tplc="04050019" w:tentative="1">
+      <w:start w:val="1"/>
+      <w:numFmt w:val="lowerLetter"/>
+      <w:lvlText w:val="%8."/>
+      <w:lvlJc w:val="left"/>
+      <w:pPr>
+        <w:ind w:left="5760" w:hanging="360"/>
+      </w:pPr>
+    </w:lvl>
+    <w:lvl w:ilvl="8" w:tplc="0405001B" w:tentative="1">
+      <w:start w:val="1"/>
+      <w:numFmt w:val="lowerRoman"/>
+      <w:lvlText w:val="%9."/>
+      <w:lvlJc w:val="right"/>
+      <w:pPr>
+        <w:ind w:left="6480" w:hanging="180"/>
+      </w:pPr>
+    </w:lvl>
+  </w:abstractNum>
+  <w:abstractNum w:abstractNumId="39" w15:restartNumberingAfterBreak="0">
     <w:nsid w:val="7FB33A2D"/>
     <w:multiLevelType w:val="hybridMultilevel"/>
     <w:tmpl w:val="3A727488"/>
@@ -8902,16 +12988,16 @@
     </w:lvlOverride>
   </w:num>
   <w:num w:numId="2" w16cid:durableId="1433236472">
+    <w:abstractNumId w:val="30"/>
+  </w:num>
+  <w:num w:numId="3" w16cid:durableId="98988896">
     <w:abstractNumId w:val="25"/>
   </w:num>
-  <w:num w:numId="3" w16cid:durableId="98988896">
-    <w:abstractNumId w:val="21"/>
-  </w:num>
   <w:num w:numId="4" w16cid:durableId="1967000205">
-    <w:abstractNumId w:val="32"/>
+    <w:abstractNumId w:val="39"/>
   </w:num>
   <w:num w:numId="5" w16cid:durableId="30879933">
-    <w:abstractNumId w:val="16"/>
+    <w:abstractNumId w:val="17"/>
   </w:num>
   <w:num w:numId="6" w16cid:durableId="852492517">
     <w:abstractNumId w:val="13"/>
@@ -8947,55 +13033,76 @@
     <w:abstractNumId w:val="4"/>
   </w:num>
   <w:num w:numId="17" w16cid:durableId="1914587074">
-    <w:abstractNumId w:val="17"/>
+    <w:abstractNumId w:val="18"/>
   </w:num>
   <w:num w:numId="18" w16cid:durableId="575095054">
-    <w:abstractNumId w:val="29"/>
+    <w:abstractNumId w:val="35"/>
   </w:num>
   <w:num w:numId="19" w16cid:durableId="873496375">
-    <w:abstractNumId w:val="30"/>
+    <w:abstractNumId w:val="36"/>
   </w:num>
   <w:num w:numId="20" w16cid:durableId="99187381">
     <w:abstractNumId w:val="12"/>
   </w:num>
   <w:num w:numId="21" w16cid:durableId="549532863">
-    <w:abstractNumId w:val="23"/>
+    <w:abstractNumId w:val="27"/>
   </w:num>
   <w:num w:numId="22" w16cid:durableId="1654329553">
-    <w:abstractNumId w:val="31"/>
+    <w:abstractNumId w:val="37"/>
   </w:num>
   <w:num w:numId="23" w16cid:durableId="528764425">
-    <w:abstractNumId w:val="18"/>
+    <w:abstractNumId w:val="20"/>
   </w:num>
   <w:num w:numId="24" w16cid:durableId="867181931">
-    <w:abstractNumId w:val="19"/>
+    <w:abstractNumId w:val="21"/>
   </w:num>
   <w:num w:numId="25" w16cid:durableId="1720976784">
-    <w:abstractNumId w:val="24"/>
+    <w:abstractNumId w:val="28"/>
   </w:num>
   <w:num w:numId="26" w16cid:durableId="508182519">
     <w:abstractNumId w:val="11"/>
   </w:num>
   <w:num w:numId="27" w16cid:durableId="1735082237">
+    <w:abstractNumId w:val="31"/>
+  </w:num>
+  <w:num w:numId="28" w16cid:durableId="859703242">
+    <w:abstractNumId w:val="16"/>
+  </w:num>
+  <w:num w:numId="29" w16cid:durableId="814445713">
     <w:abstractNumId w:val="26"/>
   </w:num>
-  <w:num w:numId="28" w16cid:durableId="859703242">
-    <w:abstractNumId w:val="15"/>
-  </w:num>
-  <w:num w:numId="29" w16cid:durableId="814445713">
-    <w:abstractNumId w:val="22"/>
-  </w:num>
   <w:num w:numId="30" w16cid:durableId="304509946">
-    <w:abstractNumId w:val="20"/>
+    <w:abstractNumId w:val="23"/>
   </w:num>
   <w:num w:numId="31" w16cid:durableId="1782601452">
-    <w:abstractNumId w:val="28"/>
+    <w:abstractNumId w:val="34"/>
   </w:num>
   <w:num w:numId="32" w16cid:durableId="1432436331">
-    <w:abstractNumId w:val="27"/>
+    <w:abstractNumId w:val="33"/>
   </w:num>
   <w:num w:numId="33" w16cid:durableId="149367955">
     <w:abstractNumId w:val="14"/>
+  </w:num>
+  <w:num w:numId="34" w16cid:durableId="977494550">
+    <w:abstractNumId w:val="24"/>
+  </w:num>
+  <w:num w:numId="35" w16cid:durableId="1167936112">
+    <w:abstractNumId w:val="38"/>
+  </w:num>
+  <w:num w:numId="36" w16cid:durableId="2055353093">
+    <w:abstractNumId w:val="15"/>
+  </w:num>
+  <w:num w:numId="37" w16cid:durableId="2097287423">
+    <w:abstractNumId w:val="29"/>
+  </w:num>
+  <w:num w:numId="38" w16cid:durableId="1208564309">
+    <w:abstractNumId w:val="19"/>
+  </w:num>
+  <w:num w:numId="39" w16cid:durableId="245696470">
+    <w:abstractNumId w:val="22"/>
+  </w:num>
+  <w:num w:numId="40" w16cid:durableId="1358770391">
+    <w:abstractNumId w:val="32"/>
   </w:num>
 </w:numbering>
 </file>
@@ -9405,6 +13512,8 @@
     <w:name w:val="heading 1"/>
     <w:basedOn w:val="Normln"/>
     <w:next w:val="Normln"/>
+    <w:link w:val="Nadpis1Char"/>
+    <w:uiPriority w:val="9"/>
     <w:qFormat/>
     <w:pPr>
       <w:keepNext/>
@@ -10120,7 +14229,1047 @@
       </w:tblBorders>
     </w:tblPr>
   </w:style>
+  <w:style w:type="paragraph" w:styleId="Odstavecseseznamem">
+    <w:name w:val="List Paragraph"/>
+    <w:basedOn w:val="Normln"/>
+    <w:uiPriority w:val="34"/>
+    <w:qFormat/>
+    <w:rsid w:val="00D753E2"/>
+    <w:pPr>
+      <w:ind w:left="720"/>
+      <w:contextualSpacing/>
+    </w:pPr>
+  </w:style>
+  <w:style w:type="character" w:styleId="Nevyeenzmnka">
+    <w:name w:val="Unresolved Mention"/>
+    <w:basedOn w:val="Standardnpsmoodstavce"/>
+    <w:uiPriority w:val="99"/>
+    <w:semiHidden/>
+    <w:unhideWhenUsed/>
+    <w:rsid w:val="00255F99"/>
+    <w:rPr>
+      <w:color w:val="605E5C"/>
+      <w:shd w:val="clear" w:color="auto" w:fill="E1DFDD"/>
+    </w:rPr>
+  </w:style>
+  <w:style w:type="character" w:customStyle="1" w:styleId="Nadpis1Char">
+    <w:name w:val="Nadpis 1 Char"/>
+    <w:basedOn w:val="Standardnpsmoodstavce"/>
+    <w:link w:val="Nadpis1"/>
+    <w:uiPriority w:val="9"/>
+    <w:rsid w:val="000C2865"/>
+    <w:rPr>
+      <w:b/>
+      <w:bCs/>
+      <w:caps/>
+      <w:kern w:val="28"/>
+      <w:sz w:val="28"/>
+      <w:szCs w:val="28"/>
+    </w:rPr>
+  </w:style>
+  <w:style w:type="paragraph" w:styleId="Bibliografie">
+    <w:name w:val="Bibliography"/>
+    <w:basedOn w:val="Normln"/>
+    <w:next w:val="Normln"/>
+    <w:uiPriority w:val="37"/>
+    <w:unhideWhenUsed/>
+    <w:rsid w:val="000C2865"/>
+  </w:style>
+  <w:style w:type="paragraph" w:styleId="Textpoznpodarou">
+    <w:name w:val="footnote text"/>
+    <w:basedOn w:val="Normln"/>
+    <w:link w:val="TextpoznpodarouChar"/>
+    <w:uiPriority w:val="99"/>
+    <w:semiHidden/>
+    <w:unhideWhenUsed/>
+    <w:rsid w:val="007E49E4"/>
+    <w:pPr>
+      <w:spacing w:after="0" w:line="240" w:lineRule="auto"/>
+    </w:pPr>
+    <w:rPr>
+      <w:sz w:val="20"/>
+      <w:szCs w:val="20"/>
+    </w:rPr>
+  </w:style>
+  <w:style w:type="character" w:customStyle="1" w:styleId="TextpoznpodarouChar">
+    <w:name w:val="Text pozn. pod čarou Char"/>
+    <w:basedOn w:val="Standardnpsmoodstavce"/>
+    <w:link w:val="Textpoznpodarou"/>
+    <w:uiPriority w:val="99"/>
+    <w:semiHidden/>
+    <w:rsid w:val="007E49E4"/>
+  </w:style>
+  <w:style w:type="character" w:styleId="Znakapoznpodarou">
+    <w:name w:val="footnote reference"/>
+    <w:basedOn w:val="Standardnpsmoodstavce"/>
+    <w:uiPriority w:val="99"/>
+    <w:semiHidden/>
+    <w:unhideWhenUsed/>
+    <w:rsid w:val="007E49E4"/>
+    <w:rPr>
+      <w:vertAlign w:val="superscript"/>
+    </w:rPr>
+  </w:style>
 </w:styles>
+</file>
+
+<file path=word/charts/chart1.xml><?xml version="1.0" encoding="utf-8"?>
+<c:chartSpace xmlns:c="http://schemas.openxmlformats.org/drawingml/2006/chart" xmlns:a="http://schemas.openxmlformats.org/drawingml/2006/main" xmlns:r="http://schemas.openxmlformats.org/officeDocument/2006/relationships" xmlns:c16r2="http://schemas.microsoft.com/office/drawing/2015/06/chart">
+  <c:date1904 val="0"/>
+  <c:lang val="cs-CZ"/>
+  <c:roundedCorners val="0"/>
+  <mc:AlternateContent xmlns:mc="http://schemas.openxmlformats.org/markup-compatibility/2006">
+    <mc:Choice xmlns:c14="http://schemas.microsoft.com/office/drawing/2007/8/2/chart" Requires="c14">
+      <c14:style val="108"/>
+    </mc:Choice>
+    <mc:Fallback>
+      <c:style val="8"/>
+    </mc:Fallback>
+  </mc:AlternateContent>
+  <c:chart>
+    <c:title>
+      <c:tx>
+        <c:rich>
+          <a:bodyPr rot="0" spcFirstLastPara="1" vertOverflow="ellipsis" vert="horz" wrap="square" anchor="ctr" anchorCtr="1"/>
+          <a:lstStyle/>
+          <a:p>
+            <a:pPr>
+              <a:defRPr sz="1400" b="0" i="0" u="none" strike="noStrike" kern="1200" cap="none" spc="20" baseline="0">
+                <a:solidFill>
+                  <a:schemeClr val="tx1">
+                    <a:lumMod val="50000"/>
+                    <a:lumOff val="50000"/>
+                  </a:schemeClr>
+                </a:solidFill>
+                <a:latin typeface="+mn-lt"/>
+                <a:ea typeface="+mn-ea"/>
+                <a:cs typeface="+mn-cs"/>
+              </a:defRPr>
+            </a:pPr>
+            <a:r>
+              <a:rPr lang="cs-CZ"/>
+              <a:t>Zastoupení operačního systému v mobilním telefonu v roce 2022</a:t>
+            </a:r>
+            <a:endParaRPr lang="en-US"/>
+          </a:p>
+        </c:rich>
+      </c:tx>
+      <c:overlay val="0"/>
+      <c:spPr>
+        <a:noFill/>
+        <a:ln>
+          <a:noFill/>
+        </a:ln>
+        <a:effectLst/>
+      </c:spPr>
+      <c:txPr>
+        <a:bodyPr rot="0" spcFirstLastPara="1" vertOverflow="ellipsis" vert="horz" wrap="square" anchor="ctr" anchorCtr="1"/>
+        <a:lstStyle/>
+        <a:p>
+          <a:pPr>
+            <a:defRPr sz="1400" b="0" i="0" u="none" strike="noStrike" kern="1200" cap="none" spc="20" baseline="0">
+              <a:solidFill>
+                <a:schemeClr val="tx1">
+                  <a:lumMod val="50000"/>
+                  <a:lumOff val="50000"/>
+                </a:schemeClr>
+              </a:solidFill>
+              <a:latin typeface="+mn-lt"/>
+              <a:ea typeface="+mn-ea"/>
+              <a:cs typeface="+mn-cs"/>
+            </a:defRPr>
+          </a:pPr>
+          <a:endParaRPr lang="cs-CZ"/>
+        </a:p>
+      </c:txPr>
+    </c:title>
+    <c:autoTitleDeleted val="0"/>
+    <c:plotArea>
+      <c:layout/>
+      <c:barChart>
+        <c:barDir val="bar"/>
+        <c:grouping val="clustered"/>
+        <c:varyColors val="0"/>
+        <c:ser>
+          <c:idx val="0"/>
+          <c:order val="0"/>
+          <c:tx>
+            <c:strRef>
+              <c:f>List1!$B$1</c:f>
+              <c:strCache>
+                <c:ptCount val="1"/>
+                <c:pt idx="0">
+                  <c:v>Zastoupení značky v %</c:v>
+                </c:pt>
+              </c:strCache>
+            </c:strRef>
+          </c:tx>
+          <c:spPr>
+            <a:gradFill rotWithShape="1">
+              <a:gsLst>
+                <a:gs pos="0">
+                  <a:schemeClr val="accent6">
+                    <a:lumMod val="110000"/>
+                    <a:satMod val="105000"/>
+                    <a:tint val="67000"/>
+                  </a:schemeClr>
+                </a:gs>
+                <a:gs pos="50000">
+                  <a:schemeClr val="accent6">
+                    <a:lumMod val="105000"/>
+                    <a:satMod val="103000"/>
+                    <a:tint val="73000"/>
+                  </a:schemeClr>
+                </a:gs>
+                <a:gs pos="100000">
+                  <a:schemeClr val="accent6">
+                    <a:lumMod val="105000"/>
+                    <a:satMod val="109000"/>
+                    <a:tint val="81000"/>
+                  </a:schemeClr>
+                </a:gs>
+              </a:gsLst>
+              <a:lin ang="5400000" scaled="0"/>
+            </a:gradFill>
+            <a:ln w="9525" cap="flat" cmpd="sng" algn="ctr">
+              <a:solidFill>
+                <a:schemeClr val="accent6">
+                  <a:shade val="95000"/>
+                </a:schemeClr>
+              </a:solidFill>
+              <a:round/>
+            </a:ln>
+            <a:effectLst/>
+          </c:spPr>
+          <c:invertIfNegative val="0"/>
+          <c:dLbls>
+            <c:spPr>
+              <a:noFill/>
+              <a:ln>
+                <a:noFill/>
+              </a:ln>
+              <a:effectLst/>
+            </c:spPr>
+            <c:txPr>
+              <a:bodyPr rot="0" spcFirstLastPara="1" vertOverflow="ellipsis" vert="horz" wrap="square" lIns="38100" tIns="19050" rIns="38100" bIns="19050" anchor="ctr" anchorCtr="1">
+                <a:spAutoFit/>
+              </a:bodyPr>
+              <a:lstStyle/>
+              <a:p>
+                <a:pPr>
+                  <a:defRPr sz="900" b="0" i="0" u="none" strike="noStrike" kern="1200" baseline="0">
+                    <a:solidFill>
+                      <a:schemeClr val="tx1">
+                        <a:lumMod val="50000"/>
+                        <a:lumOff val="50000"/>
+                      </a:schemeClr>
+                    </a:solidFill>
+                    <a:latin typeface="+mn-lt"/>
+                    <a:ea typeface="+mn-ea"/>
+                    <a:cs typeface="+mn-cs"/>
+                  </a:defRPr>
+                </a:pPr>
+                <a:endParaRPr lang="cs-CZ"/>
+              </a:p>
+            </c:txPr>
+            <c:dLblPos val="outEnd"/>
+            <c:showLegendKey val="0"/>
+            <c:showVal val="1"/>
+            <c:showCatName val="0"/>
+            <c:showSerName val="0"/>
+            <c:showPercent val="0"/>
+            <c:showBubbleSize val="0"/>
+            <c:showLeaderLines val="0"/>
+            <c:extLst>
+              <c:ext xmlns:c15="http://schemas.microsoft.com/office/drawing/2012/chart" uri="{CE6537A1-D6FC-4f65-9D91-7224C49458BB}">
+                <c15:showLeaderLines val="1"/>
+                <c15:leaderLines>
+                  <c:spPr>
+                    <a:ln w="9525">
+                      <a:solidFill>
+                        <a:schemeClr val="tx1">
+                          <a:lumMod val="35000"/>
+                          <a:lumOff val="65000"/>
+                        </a:schemeClr>
+                      </a:solidFill>
+                    </a:ln>
+                    <a:effectLst/>
+                  </c:spPr>
+                </c15:leaderLines>
+              </c:ext>
+            </c:extLst>
+          </c:dLbls>
+          <c:cat>
+            <c:strRef>
+              <c:f>List1!$A$2:$A$4</c:f>
+              <c:strCache>
+                <c:ptCount val="3"/>
+                <c:pt idx="0">
+                  <c:v>Samsung</c:v>
+                </c:pt>
+                <c:pt idx="1">
+                  <c:v>iOS</c:v>
+                </c:pt>
+                <c:pt idx="2">
+                  <c:v>Android</c:v>
+                </c:pt>
+              </c:strCache>
+            </c:strRef>
+          </c:cat>
+          <c:val>
+            <c:numRef>
+              <c:f>List1!$B$2:$B$4</c:f>
+              <c:numCache>
+                <c:formatCode>General</c:formatCode>
+                <c:ptCount val="3"/>
+                <c:pt idx="0">
+                  <c:v>0.4</c:v>
+                </c:pt>
+                <c:pt idx="1">
+                  <c:v>28.08</c:v>
+                </c:pt>
+                <c:pt idx="2">
+                  <c:v>71.23</c:v>
+                </c:pt>
+              </c:numCache>
+            </c:numRef>
+          </c:val>
+          <c:extLst>
+            <c:ext xmlns:c16="http://schemas.microsoft.com/office/drawing/2014/chart" uri="{C3380CC4-5D6E-409C-BE32-E72D297353CC}">
+              <c16:uniqueId val="{00000000-FF80-4788-8BC7-E5DD0A61AB8E}"/>
+            </c:ext>
+          </c:extLst>
+        </c:ser>
+        <c:dLbls>
+          <c:dLblPos val="outEnd"/>
+          <c:showLegendKey val="0"/>
+          <c:showVal val="1"/>
+          <c:showCatName val="0"/>
+          <c:showSerName val="0"/>
+          <c:showPercent val="0"/>
+          <c:showBubbleSize val="0"/>
+        </c:dLbls>
+        <c:gapWidth val="100"/>
+        <c:axId val="495774800"/>
+        <c:axId val="495774144"/>
+      </c:barChart>
+      <c:catAx>
+        <c:axId val="495774800"/>
+        <c:scaling>
+          <c:orientation val="minMax"/>
+        </c:scaling>
+        <c:delete val="0"/>
+        <c:axPos val="l"/>
+        <c:numFmt formatCode="General" sourceLinked="1"/>
+        <c:majorTickMark val="none"/>
+        <c:minorTickMark val="none"/>
+        <c:tickLblPos val="nextTo"/>
+        <c:spPr>
+          <a:noFill/>
+          <a:ln w="9525" cap="flat" cmpd="sng" algn="ctr">
+            <a:solidFill>
+              <a:schemeClr val="tx1">
+                <a:lumMod val="15000"/>
+                <a:lumOff val="85000"/>
+              </a:schemeClr>
+            </a:solidFill>
+            <a:round/>
+          </a:ln>
+          <a:effectLst/>
+        </c:spPr>
+        <c:txPr>
+          <a:bodyPr rot="-60000000" spcFirstLastPara="1" vertOverflow="ellipsis" vert="horz" wrap="square" anchor="ctr" anchorCtr="1"/>
+          <a:lstStyle/>
+          <a:p>
+            <a:pPr>
+              <a:defRPr sz="900" b="0" i="0" u="none" strike="noStrike" kern="1200" baseline="0">
+                <a:solidFill>
+                  <a:schemeClr val="tx1">
+                    <a:lumMod val="50000"/>
+                    <a:lumOff val="50000"/>
+                  </a:schemeClr>
+                </a:solidFill>
+                <a:latin typeface="+mn-lt"/>
+                <a:ea typeface="+mn-ea"/>
+                <a:cs typeface="+mn-cs"/>
+              </a:defRPr>
+            </a:pPr>
+            <a:endParaRPr lang="cs-CZ"/>
+          </a:p>
+        </c:txPr>
+        <c:crossAx val="495774144"/>
+        <c:crosses val="autoZero"/>
+        <c:auto val="1"/>
+        <c:lblAlgn val="ctr"/>
+        <c:lblOffset val="100"/>
+        <c:noMultiLvlLbl val="0"/>
+      </c:catAx>
+      <c:valAx>
+        <c:axId val="495774144"/>
+        <c:scaling>
+          <c:orientation val="minMax"/>
+        </c:scaling>
+        <c:delete val="0"/>
+        <c:axPos val="b"/>
+        <c:majorGridlines>
+          <c:spPr>
+            <a:ln w="9525" cap="flat" cmpd="sng" algn="ctr">
+              <a:solidFill>
+                <a:schemeClr val="tx1">
+                  <a:lumMod val="15000"/>
+                  <a:lumOff val="85000"/>
+                </a:schemeClr>
+              </a:solidFill>
+              <a:round/>
+            </a:ln>
+            <a:effectLst/>
+          </c:spPr>
+        </c:majorGridlines>
+        <c:numFmt formatCode="General" sourceLinked="1"/>
+        <c:majorTickMark val="none"/>
+        <c:minorTickMark val="none"/>
+        <c:tickLblPos val="nextTo"/>
+        <c:spPr>
+          <a:noFill/>
+          <a:ln>
+            <a:noFill/>
+          </a:ln>
+          <a:effectLst/>
+        </c:spPr>
+        <c:txPr>
+          <a:bodyPr rot="-60000000" spcFirstLastPara="1" vertOverflow="ellipsis" vert="horz" wrap="square" anchor="ctr" anchorCtr="1"/>
+          <a:lstStyle/>
+          <a:p>
+            <a:pPr>
+              <a:defRPr sz="900" b="0" i="0" u="none" strike="noStrike" kern="1200" baseline="0">
+                <a:solidFill>
+                  <a:schemeClr val="tx1">
+                    <a:lumMod val="50000"/>
+                    <a:lumOff val="50000"/>
+                  </a:schemeClr>
+                </a:solidFill>
+                <a:latin typeface="+mn-lt"/>
+                <a:ea typeface="+mn-ea"/>
+                <a:cs typeface="+mn-cs"/>
+              </a:defRPr>
+            </a:pPr>
+            <a:endParaRPr lang="cs-CZ"/>
+          </a:p>
+        </c:txPr>
+        <c:crossAx val="495774800"/>
+        <c:crosses val="autoZero"/>
+        <c:crossBetween val="between"/>
+      </c:valAx>
+      <c:spPr>
+        <a:noFill/>
+        <a:ln>
+          <a:noFill/>
+        </a:ln>
+        <a:effectLst/>
+      </c:spPr>
+    </c:plotArea>
+    <c:legend>
+      <c:legendPos val="b"/>
+      <c:overlay val="0"/>
+      <c:spPr>
+        <a:noFill/>
+        <a:ln>
+          <a:noFill/>
+        </a:ln>
+        <a:effectLst/>
+      </c:spPr>
+      <c:txPr>
+        <a:bodyPr rot="0" spcFirstLastPara="1" vertOverflow="ellipsis" vert="horz" wrap="square" anchor="ctr" anchorCtr="1"/>
+        <a:lstStyle/>
+        <a:p>
+          <a:pPr>
+            <a:defRPr sz="900" b="0" i="0" u="none" strike="noStrike" kern="1200" baseline="0">
+              <a:solidFill>
+                <a:schemeClr val="tx1">
+                  <a:lumMod val="50000"/>
+                  <a:lumOff val="50000"/>
+                </a:schemeClr>
+              </a:solidFill>
+              <a:latin typeface="+mn-lt"/>
+              <a:ea typeface="+mn-ea"/>
+              <a:cs typeface="+mn-cs"/>
+            </a:defRPr>
+          </a:pPr>
+          <a:endParaRPr lang="cs-CZ"/>
+        </a:p>
+      </c:txPr>
+    </c:legend>
+    <c:plotVisOnly val="1"/>
+    <c:dispBlanksAs val="gap"/>
+    <c:extLst>
+      <c:ext xmlns:c16r3="http://schemas.microsoft.com/office/drawing/2017/03/chart" uri="{56B9EC1D-385E-4148-901F-78D8002777C0}">
+        <c16r3:dataDisplayOptions16>
+          <c16r3:dispNaAsBlank val="1"/>
+        </c16r3:dataDisplayOptions16>
+      </c:ext>
+    </c:extLst>
+    <c:showDLblsOverMax val="0"/>
+  </c:chart>
+  <c:spPr>
+    <a:solidFill>
+      <a:schemeClr val="bg1"/>
+    </a:solidFill>
+    <a:ln w="9525" cap="flat" cmpd="sng" algn="ctr">
+      <a:solidFill>
+        <a:schemeClr val="tx1">
+          <a:lumMod val="15000"/>
+          <a:lumOff val="85000"/>
+        </a:schemeClr>
+      </a:solidFill>
+      <a:round/>
+    </a:ln>
+    <a:effectLst/>
+  </c:spPr>
+  <c:txPr>
+    <a:bodyPr/>
+    <a:lstStyle/>
+    <a:p>
+      <a:pPr>
+        <a:defRPr/>
+      </a:pPr>
+      <a:endParaRPr lang="cs-CZ"/>
+    </a:p>
+  </c:txPr>
+  <c:externalData r:id="rId3">
+    <c:autoUpdate val="0"/>
+  </c:externalData>
+</c:chartSpace>
+</file>
+
+<file path=word/charts/colors1.xml><?xml version="1.0" encoding="utf-8"?>
+<cs:colorStyle xmlns:cs="http://schemas.microsoft.com/office/drawing/2012/chartStyle" xmlns:a="http://schemas.openxmlformats.org/drawingml/2006/main" meth="withinLinearReversed" id="26">
+  <a:schemeClr val="accent6"/>
+</cs:colorStyle>
+</file>
+
+<file path=word/charts/style1.xml><?xml version="1.0" encoding="utf-8"?>
+<cs:chartStyle xmlns:cs="http://schemas.microsoft.com/office/drawing/2012/chartStyle" xmlns:a="http://schemas.openxmlformats.org/drawingml/2006/main" id="219">
+  <cs:axisTitle>
+    <cs:lnRef idx="0"/>
+    <cs:fillRef idx="0"/>
+    <cs:effectRef idx="0"/>
+    <cs:fontRef idx="minor">
+      <a:schemeClr val="tx1">
+        <a:lumMod val="50000"/>
+        <a:lumOff val="50000"/>
+      </a:schemeClr>
+    </cs:fontRef>
+    <cs:defRPr sz="900" kern="1200" cap="all"/>
+  </cs:axisTitle>
+  <cs:categoryAxis>
+    <cs:lnRef idx="0"/>
+    <cs:fillRef idx="0"/>
+    <cs:effectRef idx="0"/>
+    <cs:fontRef idx="minor">
+      <a:schemeClr val="tx1">
+        <a:lumMod val="50000"/>
+        <a:lumOff val="50000"/>
+      </a:schemeClr>
+    </cs:fontRef>
+    <cs:spPr>
+      <a:ln w="9525" cap="flat" cmpd="sng" algn="ctr">
+        <a:solidFill>
+          <a:schemeClr val="tx1">
+            <a:lumMod val="15000"/>
+            <a:lumOff val="85000"/>
+          </a:schemeClr>
+        </a:solidFill>
+        <a:round/>
+      </a:ln>
+    </cs:spPr>
+    <cs:defRPr sz="900" kern="1200"/>
+  </cs:categoryAxis>
+  <cs:chartArea mods="allowNoFillOverride allowNoLineOverride">
+    <cs:lnRef idx="0"/>
+    <cs:fillRef idx="0"/>
+    <cs:effectRef idx="0"/>
+    <cs:fontRef idx="minor">
+      <a:schemeClr val="dk1"/>
+    </cs:fontRef>
+    <cs:spPr>
+      <a:solidFill>
+        <a:schemeClr val="bg1"/>
+      </a:solidFill>
+      <a:ln w="9525" cap="flat" cmpd="sng" algn="ctr">
+        <a:solidFill>
+          <a:schemeClr val="tx1">
+            <a:lumMod val="15000"/>
+            <a:lumOff val="85000"/>
+          </a:schemeClr>
+        </a:solidFill>
+        <a:round/>
+      </a:ln>
+    </cs:spPr>
+    <cs:defRPr sz="900" kern="1200"/>
+  </cs:chartArea>
+  <cs:dataLabel>
+    <cs:lnRef idx="0"/>
+    <cs:fillRef idx="0"/>
+    <cs:effectRef idx="0"/>
+    <cs:fontRef idx="minor">
+      <a:schemeClr val="tx1">
+        <a:lumMod val="50000"/>
+        <a:lumOff val="50000"/>
+      </a:schemeClr>
+    </cs:fontRef>
+    <cs:defRPr sz="900" kern="1200"/>
+  </cs:dataLabel>
+  <cs:dataLabelCallout>
+    <cs:lnRef idx="0"/>
+    <cs:fillRef idx="0"/>
+    <cs:effectRef idx="0"/>
+    <cs:fontRef idx="minor">
+      <a:schemeClr val="dk1">
+        <a:lumMod val="65000"/>
+        <a:lumOff val="35000"/>
+      </a:schemeClr>
+    </cs:fontRef>
+    <cs:spPr>
+      <a:solidFill>
+        <a:schemeClr val="lt1"/>
+      </a:solidFill>
+      <a:ln>
+        <a:solidFill>
+          <a:schemeClr val="dk1">
+            <a:lumMod val="25000"/>
+            <a:lumOff val="75000"/>
+          </a:schemeClr>
+        </a:solidFill>
+      </a:ln>
+    </cs:spPr>
+    <cs:defRPr sz="900" kern="1200"/>
+    <cs:bodyPr rot="0" spcFirstLastPara="1" vertOverflow="clip" horzOverflow="clip" vert="horz" wrap="square" lIns="36576" tIns="18288" rIns="36576" bIns="18288" anchor="ctr" anchorCtr="1">
+      <a:spAutoFit/>
+    </cs:bodyPr>
+  </cs:dataLabelCallout>
+  <cs:dataPoint>
+    <cs:lnRef idx="0">
+      <cs:styleClr val="auto"/>
+    </cs:lnRef>
+    <cs:fillRef idx="2">
+      <cs:styleClr val="auto"/>
+    </cs:fillRef>
+    <cs:effectRef idx="1"/>
+    <cs:fontRef idx="minor">
+      <a:schemeClr val="dk1"/>
+    </cs:fontRef>
+    <cs:spPr>
+      <a:ln w="9525" cap="flat" cmpd="sng" algn="ctr">
+        <a:solidFill>
+          <a:schemeClr val="phClr">
+            <a:shade val="95000"/>
+          </a:schemeClr>
+        </a:solidFill>
+        <a:round/>
+      </a:ln>
+    </cs:spPr>
+  </cs:dataPoint>
+  <cs:dataPoint3D>
+    <cs:lnRef idx="0">
+      <cs:styleClr val="auto"/>
+    </cs:lnRef>
+    <cs:fillRef idx="2">
+      <cs:styleClr val="auto"/>
+    </cs:fillRef>
+    <cs:effectRef idx="1"/>
+    <cs:fontRef idx="minor">
+      <a:schemeClr val="dk1"/>
+    </cs:fontRef>
+    <cs:spPr>
+      <a:ln w="9525" cap="flat" cmpd="sng" algn="ctr">
+        <a:solidFill>
+          <a:schemeClr val="phClr">
+            <a:shade val="95000"/>
+          </a:schemeClr>
+        </a:solidFill>
+        <a:round/>
+      </a:ln>
+    </cs:spPr>
+  </cs:dataPoint3D>
+  <cs:dataPointLine>
+    <cs:lnRef idx="0">
+      <cs:styleClr val="auto"/>
+    </cs:lnRef>
+    <cs:fillRef idx="2">
+      <cs:styleClr val="auto"/>
+    </cs:fillRef>
+    <cs:effectRef idx="1"/>
+    <cs:fontRef idx="minor">
+      <a:schemeClr val="dk1"/>
+    </cs:fontRef>
+    <cs:spPr>
+      <a:ln w="15875" cap="rnd">
+        <a:solidFill>
+          <a:schemeClr val="phClr"/>
+        </a:solidFill>
+        <a:round/>
+      </a:ln>
+    </cs:spPr>
+  </cs:dataPointLine>
+  <cs:dataPointMarker>
+    <cs:lnRef idx="0">
+      <cs:styleClr val="auto"/>
+    </cs:lnRef>
+    <cs:fillRef idx="2">
+      <cs:styleClr val="auto"/>
+    </cs:fillRef>
+    <cs:effectRef idx="1"/>
+    <cs:fontRef idx="minor">
+      <a:schemeClr val="dk1"/>
+    </cs:fontRef>
+    <cs:spPr>
+      <a:ln w="9525" cap="flat" cmpd="sng" algn="ctr">
+        <a:solidFill>
+          <a:schemeClr val="phClr">
+            <a:shade val="95000"/>
+          </a:schemeClr>
+        </a:solidFill>
+        <a:round/>
+      </a:ln>
+    </cs:spPr>
+  </cs:dataPointMarker>
+  <cs:dataPointMarkerLayout symbol="circle" size="4"/>
+  <cs:dataPointWireframe>
+    <cs:lnRef idx="0">
+      <cs:styleClr val="auto"/>
+    </cs:lnRef>
+    <cs:fillRef idx="2"/>
+    <cs:effectRef idx="0"/>
+    <cs:fontRef idx="minor">
+      <a:schemeClr val="dk1"/>
+    </cs:fontRef>
+    <cs:spPr>
+      <a:ln w="9525" cap="rnd">
+        <a:solidFill>
+          <a:schemeClr val="phClr"/>
+        </a:solidFill>
+        <a:round/>
+      </a:ln>
+    </cs:spPr>
+  </cs:dataPointWireframe>
+  <cs:dataTable>
+    <cs:lnRef idx="0"/>
+    <cs:fillRef idx="0"/>
+    <cs:effectRef idx="0"/>
+    <cs:fontRef idx="minor">
+      <a:schemeClr val="tx1">
+        <a:lumMod val="50000"/>
+        <a:lumOff val="50000"/>
+      </a:schemeClr>
+    </cs:fontRef>
+    <cs:spPr>
+      <a:ln w="9525">
+        <a:solidFill>
+          <a:schemeClr val="tx1">
+            <a:lumMod val="15000"/>
+            <a:lumOff val="85000"/>
+          </a:schemeClr>
+        </a:solidFill>
+      </a:ln>
+    </cs:spPr>
+    <cs:defRPr sz="900" kern="1200"/>
+  </cs:dataTable>
+  <cs:downBar>
+    <cs:lnRef idx="0"/>
+    <cs:fillRef idx="0"/>
+    <cs:effectRef idx="0"/>
+    <cs:fontRef idx="minor">
+      <a:schemeClr val="dk1"/>
+    </cs:fontRef>
+    <cs:spPr>
+      <a:solidFill>
+        <a:schemeClr val="dk1">
+          <a:lumMod val="75000"/>
+          <a:lumOff val="25000"/>
+        </a:schemeClr>
+      </a:solidFill>
+      <a:ln w="9525">
+        <a:solidFill>
+          <a:schemeClr val="tx1">
+            <a:lumMod val="50000"/>
+            <a:lumOff val="50000"/>
+          </a:schemeClr>
+        </a:solidFill>
+      </a:ln>
+    </cs:spPr>
+  </cs:downBar>
+  <cs:dropLine>
+    <cs:lnRef idx="0"/>
+    <cs:fillRef idx="0"/>
+    <cs:effectRef idx="0"/>
+    <cs:fontRef idx="minor">
+      <a:schemeClr val="dk1"/>
+    </cs:fontRef>
+    <cs:spPr>
+      <a:ln w="9525">
+        <a:solidFill>
+          <a:schemeClr val="tx1">
+            <a:lumMod val="35000"/>
+            <a:lumOff val="65000"/>
+          </a:schemeClr>
+        </a:solidFill>
+        <a:prstDash val="dash"/>
+      </a:ln>
+    </cs:spPr>
+  </cs:dropLine>
+  <cs:errorBar>
+    <cs:lnRef idx="0"/>
+    <cs:fillRef idx="0"/>
+    <cs:effectRef idx="0"/>
+    <cs:fontRef idx="minor">
+      <a:schemeClr val="dk1"/>
+    </cs:fontRef>
+    <cs:spPr>
+      <a:ln w="9525">
+        <a:solidFill>
+          <a:schemeClr val="tx1">
+            <a:lumMod val="50000"/>
+            <a:lumOff val="50000"/>
+          </a:schemeClr>
+        </a:solidFill>
+      </a:ln>
+    </cs:spPr>
+  </cs:errorBar>
+  <cs:floor>
+    <cs:lnRef idx="0"/>
+    <cs:fillRef idx="0"/>
+    <cs:effectRef idx="0"/>
+    <cs:fontRef idx="minor">
+      <a:schemeClr val="dk1"/>
+    </cs:fontRef>
+  </cs:floor>
+  <cs:gridlineMajor>
+    <cs:lnRef idx="0"/>
+    <cs:fillRef idx="0"/>
+    <cs:effectRef idx="0"/>
+    <cs:fontRef idx="minor">
+      <a:schemeClr val="dk1"/>
+    </cs:fontRef>
+    <cs:spPr>
+      <a:ln w="9525" cap="flat" cmpd="sng" algn="ctr">
+        <a:solidFill>
+          <a:schemeClr val="tx1">
+            <a:lumMod val="15000"/>
+            <a:lumOff val="85000"/>
+          </a:schemeClr>
+        </a:solidFill>
+        <a:round/>
+      </a:ln>
+    </cs:spPr>
+  </cs:gridlineMajor>
+  <cs:gridlineMinor>
+    <cs:lnRef idx="0"/>
+    <cs:fillRef idx="0"/>
+    <cs:effectRef idx="0"/>
+    <cs:fontRef idx="minor">
+      <a:schemeClr val="dk1"/>
+    </cs:fontRef>
+    <cs:spPr>
+      <a:ln>
+        <a:solidFill>
+          <a:schemeClr val="tx1">
+            <a:lumMod val="5000"/>
+            <a:lumOff val="95000"/>
+          </a:schemeClr>
+        </a:solidFill>
+      </a:ln>
+    </cs:spPr>
+  </cs:gridlineMinor>
+  <cs:hiLoLine>
+    <cs:lnRef idx="0"/>
+    <cs:fillRef idx="0"/>
+    <cs:effectRef idx="0"/>
+    <cs:fontRef idx="minor">
+      <a:schemeClr val="dk1"/>
+    </cs:fontRef>
+    <cs:spPr>
+      <a:ln w="9525">
+        <a:solidFill>
+          <a:schemeClr val="tx1">
+            <a:lumMod val="50000"/>
+            <a:lumOff val="50000"/>
+          </a:schemeClr>
+        </a:solidFill>
+        <a:prstDash val="dash"/>
+      </a:ln>
+    </cs:spPr>
+  </cs:hiLoLine>
+  <cs:leaderLine>
+    <cs:lnRef idx="0"/>
+    <cs:fillRef idx="0"/>
+    <cs:effectRef idx="0"/>
+    <cs:fontRef idx="minor">
+      <a:schemeClr val="dk1"/>
+    </cs:fontRef>
+    <cs:spPr>
+      <a:ln w="9525">
+        <a:solidFill>
+          <a:schemeClr val="tx1">
+            <a:lumMod val="35000"/>
+            <a:lumOff val="65000"/>
+          </a:schemeClr>
+        </a:solidFill>
+      </a:ln>
+    </cs:spPr>
+  </cs:leaderLine>
+  <cs:legend>
+    <cs:lnRef idx="0"/>
+    <cs:fillRef idx="0"/>
+    <cs:effectRef idx="0"/>
+    <cs:fontRef idx="minor">
+      <a:schemeClr val="tx1">
+        <a:lumMod val="50000"/>
+        <a:lumOff val="50000"/>
+      </a:schemeClr>
+    </cs:fontRef>
+    <cs:defRPr sz="900" kern="1200"/>
+  </cs:legend>
+  <cs:plotArea mods="allowNoFillOverride allowNoLineOverride">
+    <cs:lnRef idx="0"/>
+    <cs:fillRef idx="0"/>
+    <cs:effectRef idx="0"/>
+    <cs:fontRef idx="minor">
+      <a:schemeClr val="dk1"/>
+    </cs:fontRef>
+  </cs:plotArea>
+  <cs:plotArea3D mods="allowNoFillOverride allowNoLineOverride">
+    <cs:lnRef idx="0"/>
+    <cs:fillRef idx="0"/>
+    <cs:effectRef idx="0"/>
+    <cs:fontRef idx="minor">
+      <a:schemeClr val="dk1"/>
+    </cs:fontRef>
+  </cs:plotArea3D>
+  <cs:seriesAxis>
+    <cs:lnRef idx="0"/>
+    <cs:fillRef idx="0"/>
+    <cs:effectRef idx="0"/>
+    <cs:fontRef idx="minor">
+      <a:schemeClr val="tx1">
+        <a:lumMod val="50000"/>
+        <a:lumOff val="50000"/>
+      </a:schemeClr>
+    </cs:fontRef>
+    <cs:spPr>
+      <a:ln w="9525" cap="flat" cmpd="sng" algn="ctr">
+        <a:solidFill>
+          <a:schemeClr val="tx1">
+            <a:lumMod val="15000"/>
+            <a:lumOff val="85000"/>
+          </a:schemeClr>
+        </a:solidFill>
+        <a:round/>
+      </a:ln>
+    </cs:spPr>
+    <cs:defRPr sz="900" kern="1200"/>
+  </cs:seriesAxis>
+  <cs:seriesLine>
+    <cs:lnRef idx="0"/>
+    <cs:fillRef idx="0"/>
+    <cs:effectRef idx="0"/>
+    <cs:fontRef idx="minor">
+      <a:schemeClr val="dk1"/>
+    </cs:fontRef>
+    <cs:spPr>
+      <a:ln w="9525">
+        <a:solidFill>
+          <a:schemeClr val="tx1">
+            <a:lumMod val="35000"/>
+            <a:lumOff val="65000"/>
+          </a:schemeClr>
+        </a:solidFill>
+        <a:prstDash val="dash"/>
+      </a:ln>
+    </cs:spPr>
+  </cs:seriesLine>
+  <cs:title>
+    <cs:lnRef idx="0"/>
+    <cs:fillRef idx="0"/>
+    <cs:effectRef idx="0"/>
+    <cs:fontRef idx="minor">
+      <a:schemeClr val="tx1">
+        <a:lumMod val="50000"/>
+        <a:lumOff val="50000"/>
+      </a:schemeClr>
+    </cs:fontRef>
+    <cs:defRPr sz="1400" kern="1200" cap="none" spc="20" baseline="0"/>
+  </cs:title>
+  <cs:trendline>
+    <cs:lnRef idx="0">
+      <cs:styleClr val="auto"/>
+    </cs:lnRef>
+    <cs:fillRef idx="2"/>
+    <cs:effectRef idx="0"/>
+    <cs:fontRef idx="minor">
+      <a:schemeClr val="dk1"/>
+    </cs:fontRef>
+    <cs:spPr>
+      <a:ln w="9525" cap="rnd">
+        <a:solidFill>
+          <a:schemeClr val="phClr"/>
+        </a:solidFill>
+      </a:ln>
+    </cs:spPr>
+  </cs:trendline>
+  <cs:trendlineLabel>
+    <cs:lnRef idx="0"/>
+    <cs:fillRef idx="0"/>
+    <cs:effectRef idx="0"/>
+    <cs:fontRef idx="minor">
+      <a:schemeClr val="tx1">
+        <a:lumMod val="50000"/>
+        <a:lumOff val="50000"/>
+      </a:schemeClr>
+    </cs:fontRef>
+    <cs:defRPr sz="900" kern="1200"/>
+  </cs:trendlineLabel>
+  <cs:upBar>
+    <cs:lnRef idx="0"/>
+    <cs:fillRef idx="0"/>
+    <cs:effectRef idx="0"/>
+    <cs:fontRef idx="minor">
+      <a:schemeClr val="dk1"/>
+    </cs:fontRef>
+    <cs:spPr>
+      <a:solidFill>
+        <a:schemeClr val="lt1"/>
+      </a:solidFill>
+      <a:ln w="9525">
+        <a:solidFill>
+          <a:schemeClr val="tx1">
+            <a:lumMod val="50000"/>
+            <a:lumOff val="50000"/>
+          </a:schemeClr>
+        </a:solidFill>
+      </a:ln>
+    </cs:spPr>
+  </cs:upBar>
+  <cs:valueAxis>
+    <cs:lnRef idx="0"/>
+    <cs:fillRef idx="0"/>
+    <cs:effectRef idx="0"/>
+    <cs:fontRef idx="minor">
+      <a:schemeClr val="tx1">
+        <a:lumMod val="50000"/>
+        <a:lumOff val="50000"/>
+      </a:schemeClr>
+    </cs:fontRef>
+    <cs:defRPr sz="900" kern="1200"/>
+  </cs:valueAxis>
+  <cs:wall>
+    <cs:lnRef idx="0"/>
+    <cs:fillRef idx="0"/>
+    <cs:effectRef idx="0"/>
+    <cs:fontRef idx="minor">
+      <a:schemeClr val="dk1"/>
+    </cs:fontRef>
+  </cs:wall>
+</cs:chartStyle>
 </file>
 
 <file path=word/theme/theme1.xml><?xml version="1.0" encoding="utf-8"?>
@@ -10382,4 +15531,94 @@
     </a:ext>
   </a:extLst>
 </a:theme>
+</file>
+
+<file path=customXml/item1.xml><?xml version="1.0" encoding="utf-8"?>
+<b:Sources xmlns:b="http://schemas.openxmlformats.org/officeDocument/2006/bibliography" xmlns="http://schemas.openxmlformats.org/officeDocument/2006/bibliography" SelectedStyle="\IEEE2006OfficeOnline.xsl" StyleName="IEEE" Version="2006">
+  <b:Source>
+    <b:Tag>Pří</b:Tag>
+    <b:SourceType>Book</b:SourceType>
+    <b:Guid>{FDD866C0-A0B2-4973-B00A-9A1F9E2D0FAD}</b:Guid>
+    <b:Title>Příčky v mobilních operačních systémech. Statcounter [online]. [cit. 2022-12-10]. Dostupné z: https://gs.statcounter.com/os-market-share/mobile/worldwide/#monthly-202112-202211</b:Title>
+    <b:RefOrder>11</b:RefOrder>
+  </b:Source>
+  <b:Source>
+    <b:Tag>And</b:Tag>
+    <b:SourceType>Book</b:SourceType>
+    <b:Guid>{C1F1283F-B8CF-4996-8A6B-B67814BF6B2B}</b:Guid>
+    <b:Title>Android. Wikipedie [online]. [cit. 2022-12-10]. Dostupné z: https://cs.wikipedia.org/wiki/Android_(opera%C4%8Dn%C3%AD_syst%C3%A9m)</b:Title>
+    <b:RefOrder>10</b:RefOrder>
+  </b:Source>
+  <b:Source>
+    <b:Tag>MVC</b:Tag>
+    <b:SourceType>Book</b:SourceType>
+    <b:Guid>{5AC44933-20AF-48A3-9A49-A0C61DEB727C}</b:Guid>
+    <b:Title>MVC diagram. In: TechTerms [online]. [cit. 2022-12-18]. Dostupné z: https://techterms.com/definition/mvc</b:Title>
+    <b:RefOrder>6</b:RefOrder>
+  </b:Source>
+  <b:Source>
+    <b:Tag>VAL</b:Tag>
+    <b:SourceType>Book</b:SourceType>
+    <b:Guid>{8E6155D3-F7C0-46FA-93A9-AA07897C88E5}</b:Guid>
+    <b:Title>VALA, Radek. Programování mobilních aplikací: Metody vývoje mobilních aplikací. FAI, UTB, 2022. Prezentace. Fakulta aplikované informatiky - Univerzita Tomáše Bati ve Zlíně.</b:Title>
+    <b:RefOrder>4</b:RefOrder>
+  </b:Source>
+  <b:Source>
+    <b:Tag>POP</b:Tag>
+    <b:SourceType>Book</b:SourceType>
+    <b:Guid>{2C3DA0D9-4EA3-4A8A-9E81-CA167DEECC15}</b:Guid>
+    <b:Title>POP, Dragos-Paul a Adam ALTAR. Designing an MVC Model for Rapid Web Application Development [online]. 2014, Pages 1172-1179 [cit. 2022-12-18]. ISSN 1877-7058. Dostupné z: https://www.sciencedirect.com/science/article/pii/S187770581400352X</b:Title>
+    <b:RefOrder>5</b:RefOrder>
+  </b:Source>
+  <b:Source>
+    <b:Tag>Zas</b:Tag>
+    <b:SourceType>Book</b:SourceType>
+    <b:Guid>{B1A3DC16-D6FD-48E7-926E-96D59CA4050B}</b:Guid>
+    <b:Title>Zastoupení mobilních operačních systémů. Statcounter [online]. [cit. 2022-12-18]. Dostupné z: https://gs.statcounter.com/os-market-share/mobile/worldwide/#monthly-202111-202211-bar</b:Title>
+    <b:RefOrder>3</b:RefOrder>
+  </b:Source>
+  <b:Source>
+    <b:Tag>MVV</b:Tag>
+    <b:SourceType>Book</b:SourceType>
+    <b:Guid>{8D8D601D-3A9D-4BCD-A5ED-B828472FF9CB}</b:Guid>
+    <b:Title>MVVM diagram. In: Bach Khoa-npower [online]. [cit. 2022-12-19]. Dostupné z: http://bachkhoa-npower.vn/mvvm-la-gi/</b:Title>
+    <b:RefOrder>8</b:RefOrder>
+  </b:Source>
+  <b:Source>
+    <b:Tag>MIS</b:Tag>
+    <b:SourceType>Book</b:SourceType>
+    <b:Guid>{A57BB183-A845-4495-A76D-91A3E05BBD32}</b:Guid>
+    <b:Title>MISHRA, Rishu. MVVM (Model View ViewModel) Architecture Pattern in Android. GeeksForGeeks [online]. 18 Oct 2022n. l., 1 [cit. 2022-12-19]. Dostupné z: https://www.geeksforgeeks.org/mvvm-model-view-viewmodel-architecture-pattern-in-android/</b:Title>
+    <b:RefOrder>9</b:RefOrder>
+  </b:Source>
+  <b:Source>
+    <b:Tag>Roz</b:Tag>
+    <b:SourceType>Book</b:SourceType>
+    <b:Guid>{4CC19D8A-5428-4A64-B3AA-2B1CA0DC0454}</b:Guid>
+    <b:Title>MISHRA, Rishu. Difference Between MVC and MVP Architecture Pattern in Android. GeeksForGeeks [online]. 10 Nov 2020n. l., 1 [cit. 2022-12-18]. Dostupné z: https://www.geeksforgeeks.org/difference-between-mvc-and-mvp-architecture-pattern-in-android/?ref=gcs</b:Title>
+    <b:RefOrder>7</b:RefOrder>
+  </b:Source>
+  <b:Source>
+    <b:Tag>Pok</b:Tag>
+    <b:SourceType>Book</b:SourceType>
+    <b:Guid>{C088D11D-76B0-4EBD-96E2-1394B515DF6A}</b:Guid>
+    <b:Title>Pokročilé techniky neuronových sítí [online]. In: . s. 1 [cit. 2022-12-20]. Dostupné z: https://course.elementsofai.com/cs/5/3</b:Title>
+    <b:RefOrder>1</b:RefOrder>
+  </b:Source>
+  <b:Source>
+    <b:Tag>Yam</b:Tag>
+    <b:SourceType>Book</b:SourceType>
+    <b:Guid>{12E25D6C-3E59-464D-B22C-2B47652DBCE6}</b:Guid>
+    <b:Title>Yamashita, R., Nishio, M., Do, R.K.G. et al. Convolutional neural networks: an overview and application in radiology. Insights Imaging 9, 611–629 (2018). https://doi.org/10.1007/s13244-018-0639-9</b:Title>
+    <b:RefOrder>2</b:RefOrder>
+  </b:Source>
+</b:Sources>
+</file>
+
+<file path=customXml/itemProps1.xml><?xml version="1.0" encoding="utf-8"?>
+<ds:datastoreItem xmlns:ds="http://schemas.openxmlformats.org/officeDocument/2006/customXml" ds:itemID="{48DDBB9C-F14F-423D-A21B-A551C3FBB10E}">
+  <ds:schemaRefs>
+    <ds:schemaRef ds:uri="http://schemas.openxmlformats.org/officeDocument/2006/bibliography"/>
+  </ds:schemaRefs>
+</ds:datastoreItem>
 </file>